--- a/DraftInitialLicenta.docx
+++ b/DraftInitialLicenta.docx
@@ -1,9 +1,15 @@
 
 <file path=word/document.xml><?xml version="1.0" encoding="utf-8"?>
-<w:document xmlns:wpc="http://schemas.microsoft.com/office/word/2010/wordprocessingCanvas" xmlns:cx="http://schemas.microsoft.com/office/drawing/2014/chartex" xmlns:cx1="http://schemas.microsoft.com/office/drawing/2015/9/8/chartex" xmlns:cx2="http://schemas.microsoft.com/office/drawing/2015/10/21/chartex" xmlns:cx3="http://schemas.microsoft.com/office/drawing/2016/5/9/chartex" xmlns:cx4="http://schemas.microsoft.com/office/drawing/2016/5/10/chartex" xmlns:cx5="http://schemas.microsoft.com/office/drawing/2016/5/11/chartex" xmlns:cx6="http://schemas.microsoft.com/office/drawing/2016/5/12/chartex" xmlns:cx7="http://schemas.microsoft.com/office/drawing/2016/5/13/chartex" xmlns:cx8="http://schemas.microsoft.com/office/drawing/2016/5/14/chartex" xmlns:mc="http://schemas.openxmlformats.org/markup-compatibility/2006" xmlns:aink="http://schemas.microsoft.com/office/drawing/2016/ink" xmlns:am3d="http://schemas.microsoft.com/office/drawing/2017/model3d" xmlns:o="urn:schemas-microsoft-com:office:office" xmlns:oel="http://schemas.microsoft.com/office/2019/extlst" xmlns:r="http://schemas.openxmlformats.org/officeDocument/2006/relationships" xmlns:m="http://schemas.openxmlformats.org/officeDocument/2006/math" xmlns:v="urn:schemas-microsoft-com:vml" xmlns:wp14="http://schemas.microsoft.com/office/word/2010/wordprocessingDrawing" xmlns:wp="http://schemas.openxmlformats.org/drawingml/2006/wordprocessingDrawing" xmlns:w10="urn:schemas-microsoft-com:office:word" xmlns:w="http://schemas.openxmlformats.org/wordprocessingml/2006/main" xmlns:w14="http://schemas.microsoft.com/office/word/2010/wordml" xmlns:w15="http://schemas.microsoft.com/office/word/2012/wordml" xmlns:w16cex="http://schemas.microsoft.com/office/word/2018/wordml/cex" xmlns:w16cid="http://schemas.microsoft.com/office/word/2016/wordml/cid" xmlns:w16="http://schemas.microsoft.com/office/word/2018/wordml" xmlns:w16sdtdh="http://schemas.microsoft.com/office/word/2020/wordml/sdtdatahash" xmlns:w16se="http://schemas.microsoft.com/office/word/2015/wordml/symex" xmlns:wpg="http://schemas.microsoft.com/office/word/2010/wordprocessingGroup" xmlns:wpi="http://schemas.microsoft.com/office/word/2010/wordprocessingInk" xmlns:wne="http://schemas.microsoft.com/office/word/2006/wordml" xmlns:wps="http://schemas.microsoft.com/office/word/2010/wordprocessingShape" mc:Ignorable="w14 w15 w16se w16cid w16 w16cex w16sdtdh wp14">
+<w:document xmlns:wpc="http://schemas.microsoft.com/office/word/2010/wordprocessingCanvas" xmlns:cx="http://schemas.microsoft.com/office/drawing/2014/chartex" xmlns:cx1="http://schemas.microsoft.com/office/drawing/2015/9/8/chartex" xmlns:cx2="http://schemas.microsoft.com/office/drawing/2015/10/21/chartex" xmlns:cx3="http://schemas.microsoft.com/office/drawing/2016/5/9/chartex" xmlns:cx4="http://schemas.microsoft.com/office/drawing/2016/5/10/chartex" xmlns:cx5="http://schemas.microsoft.com/office/drawing/2016/5/11/chartex" xmlns:cx6="http://schemas.microsoft.com/office/drawing/2016/5/12/chartex" xmlns:cx7="http://schemas.microsoft.com/office/drawing/2016/5/13/chartex" xmlns:cx8="http://schemas.microsoft.com/office/drawing/2016/5/14/chartex" xmlns:mc="http://schemas.openxmlformats.org/markup-compatibility/2006" xmlns:aink="http://schemas.microsoft.com/office/drawing/2016/ink" xmlns:am3d="http://schemas.microsoft.com/office/drawing/2017/model3d" xmlns:o="urn:schemas-microsoft-com:office:office" xmlns:r="http://schemas.openxmlformats.org/officeDocument/2006/relationships" xmlns:m="http://schemas.openxmlformats.org/officeDocument/2006/math" xmlns:v="urn:schemas-microsoft-com:vml" xmlns:wp14="http://schemas.microsoft.com/office/word/2010/wordprocessingDrawing" xmlns:wp="http://schemas.openxmlformats.org/drawingml/2006/wordprocessingDrawing" xmlns:w10="urn:schemas-microsoft-com:office:word" xmlns:w="http://schemas.openxmlformats.org/wordprocessingml/2006/main" xmlns:w14="http://schemas.microsoft.com/office/word/2010/wordml" xmlns:w15="http://schemas.microsoft.com/office/word/2012/wordml" xmlns:w16cex="http://schemas.microsoft.com/office/word/2018/wordml/cex" xmlns:w16cid="http://schemas.microsoft.com/office/word/2016/wordml/cid" xmlns:w16="http://schemas.microsoft.com/office/word/2018/wordml" xmlns:w16sdtdh="http://schemas.microsoft.com/office/word/2020/wordml/sdtdatahash" xmlns:w16se="http://schemas.microsoft.com/office/word/2015/wordml/symex" xmlns:wpg="http://schemas.microsoft.com/office/word/2010/wordprocessingGroup" xmlns:wpi="http://schemas.microsoft.com/office/word/2010/wordprocessingInk" xmlns:wne="http://schemas.microsoft.com/office/word/2006/wordml" xmlns:wps="http://schemas.microsoft.com/office/word/2010/wordprocessingShape" mc:Ignorable="w14 w15 w16se w16cid w16 w16cex w16sdtdh wp14">
   <w:body>
     <w:sdt>
       <w:sdtPr>
+        <w:rPr>
+          <w:rFonts w:asciiTheme="minorHAnsi" w:eastAsiaTheme="minorHAnsi" w:hAnsiTheme="minorHAnsi" w:cstheme="minorBidi"/>
+          <w:color w:val="auto"/>
+          <w:sz w:val="22"/>
+          <w:szCs w:val="22"/>
+        </w:rPr>
         <w:id w:val="-1454715092"/>
         <w:docPartObj>
           <w:docPartGallery w:val="Table of Contents"/>
@@ -12,13 +18,9 @@
       </w:sdtPr>
       <w:sdtEndPr>
         <w:rPr>
-          <w:rFonts w:asciiTheme="minorHAnsi" w:eastAsiaTheme="minorHAnsi" w:hAnsiTheme="minorHAnsi" w:cstheme="minorBidi"/>
           <w:b/>
           <w:bCs/>
           <w:noProof/>
-          <w:color w:val="auto"/>
-          <w:sz w:val="22"/>
-          <w:szCs w:val="22"/>
         </w:rPr>
       </w:sdtEndPr>
       <w:sdtContent>
@@ -2869,7 +2871,7 @@
           </mc:Choice>
           <mc:Fallback>
             <w:pict>
-              <v:group w14:anchorId="27671588" id="Rectangle 1" o:spid="_x0000_s1026" style="width:450.4pt;height:405.2pt;mso-position-horizontal-relative:char;mso-position-vertical-relative:line" coordorigin="" coordsize="55278,51199" o:gfxdata="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">
+              <v:group w14:anchorId="27671588" id="Rectangle 1" o:spid="_x0000_s1026" style="width:450.4pt;height:405.2pt;mso-position-horizontal-relative:char;mso-position-vertical-relative:line" coordorigin="" coordsize="55278,51199" o:gfxdata="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">
                 <v:rect id="Rectangle 2" o:spid="_x0000_s1027" style="position:absolute;width:55278;height:51199;visibility:visible;mso-wrap-style:square;v-text-anchor:top" o:gfxdata="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" fillcolor="white [3201]">
                   <v:textbox>
                     <w:txbxContent>
@@ -3347,7 +3349,7 @@
           </mc:Choice>
           <mc:Fallback>
             <w:pict>
-              <v:rect w14:anchorId="16BAB855" id="_x0000_s1029" style="width:280.55pt;height:47.7pt;visibility:visible;mso-wrap-style:square;mso-left-percent:-10001;mso-top-percent:-10001;mso-position-horizontal:absolute;mso-position-horizontal-relative:char;mso-position-vertical:absolute;mso-position-vertical-relative:line;mso-left-percent:-10001;mso-top-percent:-10001;v-text-anchor:top" o:gfxdata="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" fillcolor="white [3201]">
+              <v:rect w14:anchorId="16BAB855" id="_x0000_s1029" style="width:280.55pt;height:47.7pt;visibility:visible;mso-wrap-style:square;mso-left-percent:-10001;mso-top-percent:-10001;mso-position-horizontal:absolute;mso-position-horizontal-relative:char;mso-position-vertical:absolute;mso-position-vertical-relative:line;mso-left-percent:-10001;mso-top-percent:-10001;v-text-anchor:top" o:gfxdata="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" fillcolor="white [3201]">
                 <v:textbox>
                   <w:txbxContent>
                     <w:p>
@@ -3472,7 +3474,7 @@
           </mc:Choice>
           <mc:Fallback>
             <w:pict>
-              <v:rect w14:anchorId="385B8F56" id="_x0000_s1030" style="width:318.6pt;height:47.7pt;visibility:visible;mso-wrap-style:square;mso-left-percent:-10001;mso-top-percent:-10001;mso-position-horizontal:absolute;mso-position-horizontal-relative:char;mso-position-vertical:absolute;mso-position-vertical-relative:line;mso-left-percent:-10001;mso-top-percent:-10001;v-text-anchor:top" o:gfxdata="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" fillcolor="white [3201]">
+              <v:rect w14:anchorId="385B8F56" id="_x0000_s1030" style="width:318.6pt;height:47.7pt;visibility:visible;mso-wrap-style:square;mso-left-percent:-10001;mso-top-percent:-10001;mso-position-horizontal:absolute;mso-position-horizontal-relative:char;mso-position-vertical:absolute;mso-position-vertical-relative:line;mso-left-percent:-10001;mso-top-percent:-10001;v-text-anchor:top" o:gfxdata="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" fillcolor="white [3201]">
                 <v:textbox>
                   <w:txbxContent>
                     <w:p>
@@ -3698,7 +3700,7 @@
           </mc:Choice>
           <mc:Fallback>
             <w:pict>
-              <v:rect w14:anchorId="508EB48C" id="_x0000_s1031" style="width:162.7pt;height:21.6pt;visibility:visible;mso-wrap-style:square;mso-left-percent:-10001;mso-top-percent:-10001;mso-position-horizontal:absolute;mso-position-horizontal-relative:char;mso-position-vertical:absolute;mso-position-vertical-relative:line;mso-left-percent:-10001;mso-top-percent:-10001;v-text-anchor:top" o:gfxdata="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" fillcolor="white [3201]">
+              <v:rect w14:anchorId="508EB48C" id="_x0000_s1031" style="width:162.7pt;height:21.6pt;visibility:visible;mso-wrap-style:square;mso-left-percent:-10001;mso-top-percent:-10001;mso-position-horizontal:absolute;mso-position-horizontal-relative:char;mso-position-vertical:absolute;mso-position-vertical-relative:line;mso-left-percent:-10001;mso-top-percent:-10001;v-text-anchor:top" o:gfxdata="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" fillcolor="white [3201]">
                 <v:textbox>
                   <w:txbxContent>
                     <w:p>
@@ -4306,7 +4308,7 @@
           </mc:Choice>
           <mc:Fallback>
             <w:pict>
-              <v:group w14:anchorId="65378169" id="_x0000_s1032" style="width:471.25pt;height:339.1pt;mso-position-horizontal-relative:char;mso-position-vertical-relative:line" coordsize="59848,47625" o:gfxdata="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">
+              <v:group w14:anchorId="65378169" id="_x0000_s1032" style="width:471.25pt;height:339.1pt;mso-position-horizontal-relative:char;mso-position-vertical-relative:line" coordsize="59848,47625" o:gfxdata="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">
                 <v:rect id="Rectangle 2" o:spid="_x0000_s1033" style="position:absolute;width:59848;height:47625;visibility:visible;mso-wrap-style:square;v-text-anchor:top" o:gfxdata="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" fillcolor="white [3201]">
                   <v:textbox>
                     <w:txbxContent>
@@ -5250,7 +5252,7 @@
           </mc:Choice>
           <mc:Fallback>
             <w:pict>
-              <v:rect w14:anchorId="59040BFA" id="_x0000_s1035" style="width:528.2pt;height:234.95pt;visibility:visible;mso-wrap-style:square;mso-left-percent:-10001;mso-top-percent:-10001;mso-position-horizontal:absolute;mso-position-horizontal-relative:char;mso-position-vertical:absolute;mso-position-vertical-relative:line;mso-left-percent:-10001;mso-top-percent:-10001;v-text-anchor:top" o:gfxdata="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" fillcolor="white [3201]">
+              <v:rect w14:anchorId="59040BFA" id="_x0000_s1035" style="width:528.2pt;height:234.95pt;visibility:visible;mso-wrap-style:square;mso-left-percent:-10001;mso-top-percent:-10001;mso-position-horizontal:absolute;mso-position-horizontal-relative:char;mso-position-vertical:absolute;mso-position-vertical-relative:line;mso-left-percent:-10001;mso-top-percent:-10001;v-text-anchor:top" o:gfxdata="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" fillcolor="white [3201]">
                 <v:textbox>
                   <w:txbxContent>
                     <w:p>
@@ -5849,7 +5851,7 @@
           </mc:Choice>
           <mc:Fallback>
             <w:pict>
-              <v:rect w14:anchorId="766BD463" id="_x0000_s1036" style="width:188.75pt;height:286.45pt;visibility:visible;mso-wrap-style:square;mso-left-percent:-10001;mso-top-percent:-10001;mso-position-horizontal:absolute;mso-position-horizontal-relative:char;mso-position-vertical:absolute;mso-position-vertical-relative:line;mso-left-percent:-10001;mso-top-percent:-10001;v-text-anchor:top" o:gfxdata="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" fillcolor="white [3201]">
+              <v:rect w14:anchorId="766BD463" id="_x0000_s1036" style="width:188.75pt;height:286.45pt;visibility:visible;mso-wrap-style:square;mso-left-percent:-10001;mso-top-percent:-10001;mso-position-horizontal:absolute;mso-position-horizontal-relative:char;mso-position-vertical:absolute;mso-position-vertical-relative:line;mso-left-percent:-10001;mso-top-percent:-10001;v-text-anchor:top" o:gfxdata="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" fillcolor="white [3201]">
                 <v:textbox>
                   <w:txbxContent>
                     <w:p>
@@ -6342,7 +6344,7 @@
           </mc:Choice>
           <mc:Fallback>
             <w:pict>
-              <v:rect w14:anchorId="56D6E42A" id="_x0000_s1037" style="width:228.25pt;height:368.45pt;visibility:visible;mso-wrap-style:square;mso-left-percent:-10001;mso-top-percent:-10001;mso-position-horizontal:absolute;mso-position-horizontal-relative:char;mso-position-vertical:absolute;mso-position-vertical-relative:line;mso-left-percent:-10001;mso-top-percent:-10001;v-text-anchor:top" o:gfxdata="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" fillcolor="white [3201]">
+              <v:rect w14:anchorId="56D6E42A" id="_x0000_s1037" style="width:228.25pt;height:368.45pt;visibility:visible;mso-wrap-style:square;mso-left-percent:-10001;mso-top-percent:-10001;mso-position-horizontal:absolute;mso-position-horizontal-relative:char;mso-position-vertical:absolute;mso-position-vertical-relative:line;mso-left-percent:-10001;mso-top-percent:-10001;v-text-anchor:top" o:gfxdata="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" fillcolor="white [3201]">
                 <v:textbox>
                   <w:txbxContent>
                     <w:p>
@@ -7015,7 +7017,7 @@
                 <v:stroke joinstyle="miter"/>
                 <v:path gradientshapeok="t" o:connecttype="rect"/>
               </v:shapetype>
-              <v:shape id="Text Box 2" o:spid="_x0000_s1038" type="#_x0000_t202" style="position:absolute;margin-left:0;margin-top:14.55pt;width:488.65pt;height:358.45pt;z-index:251659264;visibility:visible;mso-wrap-style:square;mso-width-percent:0;mso-height-percent:0;mso-wrap-distance-left:9pt;mso-wrap-distance-top:3.6pt;mso-wrap-distance-right:9pt;mso-wrap-distance-bottom:3.6pt;mso-position-horizontal:left;mso-position-horizontal-relative:margin;mso-position-vertical:absolute;mso-position-vertical-relative:text;mso-width-percent:0;mso-height-percent:0;mso-width-relative:margin;mso-height-relative:margin;v-text-anchor:top" o:gfxdata="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">
+              <v:shape id="Text Box 2" o:spid="_x0000_s1038" type="#_x0000_t202" style="position:absolute;margin-left:0;margin-top:14.55pt;width:488.65pt;height:358.45pt;z-index:251659264;visibility:visible;mso-wrap-style:square;mso-width-percent:0;mso-height-percent:0;mso-wrap-distance-left:9pt;mso-wrap-distance-top:3.6pt;mso-wrap-distance-right:9pt;mso-wrap-distance-bottom:3.6pt;mso-position-horizontal:left;mso-position-horizontal-relative:margin;mso-position-vertical:absolute;mso-position-vertical-relative:text;mso-width-percent:0;mso-height-percent:0;mso-width-relative:margin;mso-height-relative:margin;v-text-anchor:top" o:gfxdata="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">
                 <v:textbox>
                   <w:txbxContent>
                     <w:p>
@@ -10093,17 +10095,7 @@
           <w:sz w:val="24"/>
           <w:szCs w:val="24"/>
         </w:rPr>
-        <w:t xml:space="preserve">, parametrul care indică ce contururi trebuie desenate (-1 înseamnă ca vor fi desenate toate), culoarea conturului (255,255,255 pentru alb), parametrul ce indică daca trebuie colorat și interiorul conrului (-1 și orice altă valoare negativă indică faptul ca va fi colorat și interiorul) și tipul de linie (cv2.LINE_AA este o linie care face trecerea între </w:t>
-      </w:r>
-      <w:r>
-        <w:rPr>
-          <w:rFonts w:ascii="Times New Roman" w:hAnsi="Times New Roman" w:cs="Times New Roman"/>
-          <w:color w:val="212121"/>
-          <w:sz w:val="24"/>
-          <w:szCs w:val="24"/>
-        </w:rPr>
-        <w:lastRenderedPageBreak/>
-        <w:t xml:space="preserve">fundal si formă sa fie graduală). </w:t>
+        <w:t xml:space="preserve">, parametrul care indică ce contururi trebuie desenate (-1 înseamnă ca vor fi desenate toate), culoarea conturului (255,255,255 pentru alb), parametrul ce indică daca trebuie colorat și interiorul conrului (-1 și orice altă valoare negativă indică faptul ca va fi colorat și interiorul) și tipul de linie (cv2.LINE_AA este o linie care face trecerea între fundal si formă sa fie graduală). </w:t>
       </w:r>
       <w:r>
         <w:rPr>
@@ -10174,7 +10166,18 @@
           <w:szCs w:val="24"/>
           <w:lang w:val="ro-RO"/>
         </w:rPr>
-        <w:t xml:space="preserve">Folosind metoda bitwise_and aplicăm masca peste imagine. Metoda poate fi folosită și pentru a suprapune 2 imagin, dar pentru că este nevoie doar de funcționalitatea de aplicare a măștii primii 2 parametrii sunt imaginea ințială iar cel de-al treilea este masca. Mai departe este adăugat un fundal alb. </w:t>
+        <w:t xml:space="preserve">Folosind metoda bitwise_and aplicăm masca peste imagine. Metoda poate fi folosită și pentru a suprapune 2 imagin, dar pentru că este nevoie doar de funcționalitatea de aplicare a măștii primii 2 parametrii sunt imaginea ințială iar cel de-al treilea este masca. Mai departe este adăugat un </w:t>
+      </w:r>
+      <w:r>
+        <w:rPr>
+          <w:rFonts w:ascii="Times New Roman" w:hAnsi="Times New Roman" w:cs="Times New Roman"/>
+          <w:color w:val="212121"/>
+          <w:sz w:val="24"/>
+          <w:szCs w:val="24"/>
+          <w:lang w:val="ro-RO"/>
+        </w:rPr>
+        <w:lastRenderedPageBreak/>
+        <w:t xml:space="preserve">fundal alb. </w:t>
       </w:r>
       <w:r>
         <w:rPr>
@@ -11719,7 +11722,6 @@
           <w:szCs w:val="24"/>
           <w:lang w:val="ro-RO"/>
         </w:rPr>
-        <w:lastRenderedPageBreak/>
         <w:t>Saturation</w:t>
       </w:r>
       <w:r>
@@ -11865,6 +11867,7 @@
           <w:sz w:val="24"/>
           <w:szCs w:val="24"/>
         </w:rPr>
+        <w:lastRenderedPageBreak/>
         <w:t>În urma rulării algoritmului pentru mai multe valori am ajuns la următoarele intervale HSV pentru cele 3 culori:</w:t>
       </w:r>
       <w:r>
@@ -12484,7 +12487,6 @@
           <w:sz w:val="24"/>
           <w:szCs w:val="24"/>
         </w:rPr>
-        <w:lastRenderedPageBreak/>
         <w:t>Pentru a produce un output cu date care să ușureze analizarea terenului nu este de ajuns doar impărtirea imaginii pe categorii de culoare. Aceste zone trebuie localizate prin coordonate reale.</w:t>
       </w:r>
       <w:r>
@@ -12530,6 +12532,7 @@
       </w:pPr>
       <w:bookmarkStart w:id="13" w:name="_Toc105873808"/>
       <w:r>
+        <w:lastRenderedPageBreak/>
         <w:t>Identificarea contururilor</w:t>
       </w:r>
       <w:bookmarkEnd w:id="13"/>
@@ -15007,28 +15010,38 @@
           <w:szCs w:val="24"/>
           <w:lang w:val="ro-RO"/>
         </w:rPr>
+        <w:t>Funcția nu returnează puncetle găsite ci o matrice 2d de aceeași dimensiune ca imaginea din input cu probabilit</w:t>
+      </w:r>
+      <w:r>
+        <w:rPr>
+          <w:rFonts w:ascii="Times New Roman" w:hAnsi="Times New Roman" w:cs="Times New Roman"/>
+          <w:color w:val="212121"/>
+          <w:sz w:val="24"/>
+          <w:szCs w:val="24"/>
+          <w:lang w:val="ro-RO"/>
+        </w:rPr>
+        <w:t>ăț</w:t>
+      </w:r>
+      <w:r>
+        <w:rPr>
+          <w:rFonts w:ascii="Times New Roman" w:hAnsi="Times New Roman" w:cs="Times New Roman"/>
+          <w:color w:val="212121"/>
+          <w:sz w:val="24"/>
+          <w:szCs w:val="24"/>
+          <w:lang w:val="ro-RO"/>
+        </w:rPr>
+        <w:t xml:space="preserve">i. Fiecare poziție din matrice conține o valoare numerică ce reprezintă </w:t>
+      </w:r>
+      <w:r>
+        <w:rPr>
+          <w:rFonts w:ascii="Times New Roman" w:hAnsi="Times New Roman" w:cs="Times New Roman"/>
+          <w:color w:val="212121"/>
+          <w:sz w:val="24"/>
+          <w:szCs w:val="24"/>
+          <w:lang w:val="ro-RO"/>
+        </w:rPr>
         <w:lastRenderedPageBreak/>
-        <w:t>Funcția nu returnează puncetle găsite ci o matrice 2d de aceeași dimensiune ca imaginea din input cu probabilit</w:t>
-      </w:r>
-      <w:r>
-        <w:rPr>
-          <w:rFonts w:ascii="Times New Roman" w:hAnsi="Times New Roman" w:cs="Times New Roman"/>
-          <w:color w:val="212121"/>
-          <w:sz w:val="24"/>
-          <w:szCs w:val="24"/>
-          <w:lang w:val="ro-RO"/>
-        </w:rPr>
-        <w:t>ăț</w:t>
-      </w:r>
-      <w:r>
-        <w:rPr>
-          <w:rFonts w:ascii="Times New Roman" w:hAnsi="Times New Roman" w:cs="Times New Roman"/>
-          <w:color w:val="212121"/>
-          <w:sz w:val="24"/>
-          <w:szCs w:val="24"/>
-          <w:lang w:val="ro-RO"/>
-        </w:rPr>
-        <w:t xml:space="preserve">i. Fiecare poziție din matrice conține o valoare numerică ce reprezintă probabilitatea ca pixelul de pe acea pozitie sa fie un colț. </w:t>
+        <w:t xml:space="preserve">probabilitatea ca pixelul de pe acea pozitie sa fie un colț. </w:t>
       </w:r>
       <w:r>
         <w:rPr>
@@ -16089,7 +16102,6 @@
           <w:szCs w:val="24"/>
           <w:lang w:val="ro-RO"/>
         </w:rPr>
-        <w:lastRenderedPageBreak/>
         <w:t>Un poligon trebuie sa conțină cel puțin 3 pun</w:t>
       </w:r>
       <w:r>
@@ -16226,7 +16238,17 @@
           <w:szCs w:val="24"/>
           <w:lang w:val="ro-RO"/>
         </w:rPr>
-        <w:t xml:space="preserve"> Sunt cazuri în care punctele poligoanelor nu determină o zonele corect din cauza unor margini ale imaginii sau din cauza ateției foarte mari la detalii a metodei care găseste contururile</w:t>
+        <w:t xml:space="preserve"> Sunt cazuri în care punctele poligoanelor nu determină o </w:t>
+      </w:r>
+      <w:r>
+        <w:rPr>
+          <w:rFonts w:ascii="Times New Roman" w:hAnsi="Times New Roman" w:cs="Times New Roman"/>
+          <w:sz w:val="24"/>
+          <w:szCs w:val="24"/>
+          <w:lang w:val="ro-RO"/>
+        </w:rPr>
+        <w:lastRenderedPageBreak/>
+        <w:t>zonele corect din cauza unor margini ale imaginii sau din cauza ateției foarte mari la detalii a metodei care găseste contururile</w:t>
       </w:r>
       <w:r>
         <w:rPr>
@@ -16847,7 +16869,6 @@
           <w:szCs w:val="20"/>
           <w:lang w:val="en-GB" w:eastAsia="en-GB"/>
         </w:rPr>
-        <w:lastRenderedPageBreak/>
         <w:t>"map"</w:t>
       </w:r>
       <w:r>
@@ -17251,6 +17272,7 @@
           <w:szCs w:val="20"/>
           <w:lang w:val="en-GB" w:eastAsia="en-GB"/>
         </w:rPr>
+        <w:lastRenderedPageBreak/>
         <w:t>"geometry"</w:t>
       </w:r>
       <w:r>
@@ -18317,7 +18339,6 @@
           <w:szCs w:val="24"/>
           <w:lang w:val="ro-RO"/>
         </w:rPr>
-        <w:lastRenderedPageBreak/>
         <w:t xml:space="preserve">Codul 2 și hex-ul </w:t>
       </w:r>
       <w:r>
@@ -18766,6 +18787,13 @@
           <w:color w:val="CC7832"/>
         </w:rPr>
         <w:br/>
+      </w:r>
+      <w:r>
+        <w:rPr>
+          <w:rFonts w:ascii="JetBrains Mono" w:hAnsi="JetBrains Mono" w:cs="Times New Roman"/>
+          <w:color w:val="CC7832"/>
+        </w:rPr>
+        <w:lastRenderedPageBreak/>
         <w:t xml:space="preserve">    </w:t>
       </w:r>
       <w:r>
@@ -19190,17 +19218,70 @@
     </w:p>
     <w:p>
       <w:pPr>
+        <w:pStyle w:val="Heading1"/>
+        <w:rPr>
+          <w:rFonts w:ascii="Times New Roman" w:hAnsi="Times New Roman" w:cs="Times New Roman"/>
+        </w:rPr>
+      </w:pPr>
+      <w:bookmarkStart w:id="16" w:name="_Toc105873811"/>
+      <w:r>
+        <w:rPr>
+          <w:rFonts w:ascii="Times New Roman" w:hAnsi="Times New Roman" w:cs="Times New Roman"/>
+        </w:rPr>
+        <w:t>Back end</w:t>
+      </w:r>
+    </w:p>
+    <w:p>
+      <w:pPr>
         <w:pStyle w:val="Heading2"/>
         <w:rPr>
-          <w:b/>
-          <w:bCs/>
-        </w:rPr>
-      </w:pPr>
-      <w:bookmarkStart w:id="16" w:name="_Toc105873811"/>
-      <w:r>
-        <w:rPr>
-          <w:b/>
-          <w:bCs/>
+          <w:rFonts w:ascii="Times New Roman" w:hAnsi="Times New Roman" w:cs="Times New Roman"/>
+        </w:rPr>
+      </w:pPr>
+      <w:r>
+        <w:rPr>
+          <w:rFonts w:ascii="Times New Roman" w:hAnsi="Times New Roman" w:cs="Times New Roman"/>
+        </w:rPr>
+        <w:t>Introducere</w:t>
+      </w:r>
+    </w:p>
+    <w:p>
+      <w:pPr>
+        <w:rPr>
+          <w:rFonts w:ascii="Times New Roman" w:hAnsi="Times New Roman" w:cs="Times New Roman"/>
+          <w:sz w:val="24"/>
+          <w:szCs w:val="24"/>
+          <w:lang w:val="ro-RO"/>
+        </w:rPr>
+      </w:pPr>
+      <w:r>
+        <w:rPr>
+          <w:rFonts w:ascii="Times New Roman" w:hAnsi="Times New Roman" w:cs="Times New Roman"/>
+          <w:sz w:val="24"/>
+          <w:szCs w:val="24"/>
+        </w:rPr>
+        <w:t xml:space="preserve">Pentru a asigura comunicarea </w:t>
+      </w:r>
+      <w:r>
+        <w:rPr>
+          <w:rFonts w:ascii="Times New Roman" w:hAnsi="Times New Roman" w:cs="Times New Roman"/>
+          <w:sz w:val="24"/>
+          <w:szCs w:val="24"/>
+          <w:lang w:val="ro-RO"/>
+        </w:rPr>
+        <w:t xml:space="preserve">între restul componentelor este implentată și o componentă de back-end. </w:t>
+      </w:r>
+    </w:p>
+    <w:p>
+      <w:pPr>
+        <w:pStyle w:val="Heading1"/>
+        <w:rPr>
+          <w:rFonts w:ascii="Times New Roman" w:hAnsi="Times New Roman" w:cs="Times New Roman"/>
+        </w:rPr>
+      </w:pPr>
+      <w:r>
+        <w:rPr>
+          <w:rFonts w:ascii="Times New Roman" w:hAnsi="Times New Roman" w:cs="Times New Roman"/>
         </w:rPr>
         <w:t>Baza de date</w:t>
       </w:r>
@@ -19208,14 +19289,23 @@
     </w:p>
     <w:p>
       <w:pPr>
-        <w:pStyle w:val="Heading3"/>
+        <w:pStyle w:val="Heading2"/>
+        <w:rPr>
+          <w:rFonts w:ascii="Times New Roman" w:hAnsi="Times New Roman" w:cs="Times New Roman"/>
+        </w:rPr>
       </w:pPr>
       <w:bookmarkStart w:id="17" w:name="_Toc105873812"/>
       <w:r>
+        <w:rPr>
+          <w:rFonts w:ascii="Times New Roman" w:hAnsi="Times New Roman" w:cs="Times New Roman"/>
+        </w:rPr>
         <w:t>Introducere</w:t>
       </w:r>
       <w:bookmarkEnd w:id="17"/>
       <w:r>
+        <w:rPr>
+          <w:rFonts w:ascii="Times New Roman" w:hAnsi="Times New Roman" w:cs="Times New Roman"/>
+        </w:rPr>
         <w:t xml:space="preserve"> </w:t>
       </w:r>
     </w:p>
@@ -19276,10 +19366,16 @@
     </w:p>
     <w:p>
       <w:pPr>
-        <w:pStyle w:val="Heading3"/>
+        <w:pStyle w:val="Heading2"/>
+        <w:rPr>
+          <w:rFonts w:ascii="Times New Roman" w:hAnsi="Times New Roman" w:cs="Times New Roman"/>
+        </w:rPr>
       </w:pPr>
       <w:bookmarkStart w:id="18" w:name="_Toc105873813"/>
       <w:r>
+        <w:rPr>
+          <w:rFonts w:ascii="Times New Roman" w:hAnsi="Times New Roman" w:cs="Times New Roman"/>
+        </w:rPr>
         <w:t>Hadoop</w:t>
       </w:r>
       <w:bookmarkEnd w:id="18"/>
@@ -19368,10 +19464,16 @@
     </w:p>
     <w:p>
       <w:pPr>
-        <w:pStyle w:val="Heading3"/>
+        <w:pStyle w:val="Heading2"/>
+        <w:rPr>
+          <w:rFonts w:ascii="Times New Roman" w:hAnsi="Times New Roman" w:cs="Times New Roman"/>
+        </w:rPr>
       </w:pPr>
       <w:bookmarkStart w:id="19" w:name="_Toc105873814"/>
       <w:r>
+        <w:rPr>
+          <w:rFonts w:ascii="Times New Roman" w:hAnsi="Times New Roman" w:cs="Times New Roman"/>
+        </w:rPr>
         <w:t>Hdfs</w:t>
       </w:r>
       <w:bookmarkEnd w:id="19"/>
@@ -19392,17 +19494,7 @@
           <w:sz w:val="24"/>
           <w:szCs w:val="24"/>
         </w:rPr>
-        <w:t xml:space="preserve">Hdfs este un sistem de date distribuit conceput sa ruleze pe hardware standard. Hdfs, spre deosebire de majoritatea sistemelor de date, este foarte tolerant la erori și poate fi folosit pe hardware low-cost. Un sistem de date HDFS poate fi format din sute sau mii de computere </w:t>
-      </w:r>
-      <w:r>
-        <w:rPr>
-          <w:rFonts w:ascii="Times New Roman" w:hAnsi="Times New Roman" w:cs="Times New Roman"/>
-          <w:color w:val="212121"/>
-          <w:sz w:val="24"/>
-          <w:szCs w:val="24"/>
-        </w:rPr>
-        <w:lastRenderedPageBreak/>
-        <w:t>fiecare stocând o parte din date.</w:t>
+        <w:t>Hdfs este un sistem de date distribuit conceput sa ruleze pe hardware standard. Hdfs, spre deosebire de majoritatea sistemelor de date, este foarte tolerant la erori și poate fi folosit pe hardware low-cost. Un sistem de date HDFS poate fi format din sute sau mii de computere fiecare stocând o parte din date.</w:t>
       </w:r>
       <w:r>
         <w:rPr>
@@ -19440,7 +19532,17 @@
           <w:sz w:val="24"/>
           <w:szCs w:val="24"/>
         </w:rPr>
-        <w:t xml:space="preserve">Hdfs are o arhitectură de tip master/slave. Nodul master este unic și se numește NameNode, nodurile slave se numes DataNodes. În general fiecare computer din cluster conține un nod de date dar este posibil să conțină și mai multe. Pot fi adăugate noduri de date în orice moment iar Hdfs va realoca datele pentru cât mai optim. Name node este cel care lansează toate operațiunile de lucru cu datele: citire, scriere, duplicare, deschidere, </w:t>
+        <w:t xml:space="preserve">Hdfs are o arhitectură de tip master/slave. Nodul master este unic și se numește NameNode, nodurile slave se numes DataNodes. În general fiecare computer din cluster conține un nod de date dar este posibil să conțină și mai multe. Pot fi adăugate noduri de date în orice moment iar </w:t>
+      </w:r>
+      <w:r>
+        <w:rPr>
+          <w:rFonts w:ascii="Times New Roman" w:hAnsi="Times New Roman" w:cs="Times New Roman"/>
+          <w:color w:val="212121"/>
+          <w:sz w:val="24"/>
+          <w:szCs w:val="24"/>
+        </w:rPr>
+        <w:lastRenderedPageBreak/>
+        <w:t xml:space="preserve">Hdfs va realoca datele pentru cât mai optim. Name node este cel care lansează toate operațiunile de lucru cu datele: citire, scriere, duplicare, deschidere, </w:t>
       </w:r>
       <w:r>
         <w:rPr>
@@ -19574,11 +19676,16 @@
     </w:p>
     <w:p>
       <w:pPr>
-        <w:pStyle w:val="Heading3"/>
+        <w:pStyle w:val="Heading2"/>
+        <w:rPr>
+          <w:rFonts w:ascii="Times New Roman" w:hAnsi="Times New Roman" w:cs="Times New Roman"/>
+        </w:rPr>
       </w:pPr>
       <w:bookmarkStart w:id="20" w:name="_Toc105873815"/>
       <w:r>
-        <w:lastRenderedPageBreak/>
+        <w:rPr>
+          <w:rFonts w:ascii="Times New Roman" w:hAnsi="Times New Roman" w:cs="Times New Roman"/>
+        </w:rPr>
         <w:t>MapReduce</w:t>
       </w:r>
       <w:bookmarkEnd w:id="20"/>
@@ -19646,6 +19753,7 @@
           <w:sz w:val="24"/>
           <w:szCs w:val="24"/>
         </w:rPr>
+        <w:lastRenderedPageBreak/>
         <w:t xml:space="preserve">MapReduce se execută in 3 pași: map, shuffle </w:t>
       </w:r>
       <w:r>
@@ -19821,10 +19929,16 @@
     </w:p>
     <w:p>
       <w:pPr>
-        <w:pStyle w:val="Heading3"/>
+        <w:pStyle w:val="Heading2"/>
+        <w:rPr>
+          <w:rFonts w:ascii="Times New Roman" w:hAnsi="Times New Roman" w:cs="Times New Roman"/>
+        </w:rPr>
       </w:pPr>
       <w:bookmarkStart w:id="21" w:name="_Toc105873816"/>
       <w:r>
+        <w:rPr>
+          <w:rFonts w:ascii="Times New Roman" w:hAnsi="Times New Roman" w:cs="Times New Roman"/>
+        </w:rPr>
         <w:t>Hbase</w:t>
       </w:r>
       <w:bookmarkEnd w:id="21"/>
@@ -19896,11 +20010,16 @@
     </w:p>
     <w:p>
       <w:pPr>
-        <w:pStyle w:val="Heading3"/>
+        <w:pStyle w:val="Heading2"/>
+        <w:rPr>
+          <w:rFonts w:ascii="Times New Roman" w:hAnsi="Times New Roman" w:cs="Times New Roman"/>
+        </w:rPr>
       </w:pPr>
       <w:bookmarkStart w:id="22" w:name="_Toc105873817"/>
       <w:r>
-        <w:lastRenderedPageBreak/>
+        <w:rPr>
+          <w:rFonts w:ascii="Times New Roman" w:hAnsi="Times New Roman" w:cs="Times New Roman"/>
+        </w:rPr>
         <w:t>Ambari</w:t>
       </w:r>
       <w:bookmarkEnd w:id="22"/>
@@ -19973,10 +20092,16 @@
     </w:p>
     <w:p>
       <w:pPr>
-        <w:pStyle w:val="Heading3"/>
+        <w:pStyle w:val="Heading2"/>
+        <w:rPr>
+          <w:rFonts w:ascii="Times New Roman" w:hAnsi="Times New Roman" w:cs="Times New Roman"/>
+        </w:rPr>
       </w:pPr>
       <w:bookmarkStart w:id="23" w:name="_Toc105873818"/>
       <w:r>
+        <w:rPr>
+          <w:rFonts w:ascii="Times New Roman" w:hAnsi="Times New Roman" w:cs="Times New Roman"/>
+        </w:rPr>
         <w:t>Cloud Era Hortonworks Data Platform</w:t>
       </w:r>
       <w:bookmarkEnd w:id="23"/>
@@ -20010,7 +20135,18 @@
           <w:sz w:val="24"/>
           <w:szCs w:val="24"/>
         </w:rPr>
-        <w:t>Aplicația folosește o instanță locală de HDP configurată pe o mașină virtuală cu un sistem de operare Linux. Varianta HDP folosită poate fi instalată direct folosind printre altele Oracle Virtua Box. Insta</w:t>
+        <w:t xml:space="preserve">Aplicația folosește o instanță locală de HDP configurată pe o mașină virtuală cu un sistem de </w:t>
+      </w:r>
+      <w:r>
+        <w:rPr>
+          <w:rFonts w:ascii="Times New Roman" w:hAnsi="Times New Roman" w:cs="Times New Roman"/>
+          <w:bCs/>
+          <w:color w:val="212121"/>
+          <w:sz w:val="24"/>
+          <w:szCs w:val="24"/>
+        </w:rPr>
+        <w:lastRenderedPageBreak/>
+        <w:t>operare Linux. Varianta HDP folosită poate fi instalată direct folosind printre altele Oracle Virtua Box. Insta</w:t>
       </w:r>
       <w:r>
         <w:rPr>
@@ -20053,7 +20189,7 @@
           <w:szCs w:val="24"/>
           <w:lang w:val="ro-RO"/>
         </w:rPr>
-        <w:t xml:space="preserve">Accesul la platformă se poate face manul cu ajutorul interfeței Ambari, cu API-ul RESTful Ambari sau cu ajutorul API-ului standard RESTful pus la dispoziție </w:t>
+        <w:t>Accesul la platformă se poate face manu</w:t>
       </w:r>
       <w:r>
         <w:rPr>
@@ -20062,10 +20198,41 @@
           <w:color w:val="212121"/>
           <w:sz w:val="24"/>
           <w:szCs w:val="24"/>
+          <w:lang w:val="ro-RO"/>
+        </w:rPr>
+        <w:t>a</w:t>
+      </w:r>
+      <w:r>
+        <w:rPr>
+          <w:rFonts w:ascii="Times New Roman" w:hAnsi="Times New Roman" w:cs="Times New Roman"/>
+          <w:bCs/>
+          <w:color w:val="212121"/>
+          <w:sz w:val="24"/>
+          <w:szCs w:val="24"/>
+          <w:lang w:val="ro-RO"/>
+        </w:rPr>
+        <w:t xml:space="preserve">l cu ajutorul interfeței Ambari, cu API-ul RESTful Ambari sau cu ajutorul API-ului standard RESTful pus la dispoziție </w:t>
+      </w:r>
+      <w:r>
+        <w:rPr>
+          <w:rFonts w:ascii="Times New Roman" w:hAnsi="Times New Roman" w:cs="Times New Roman"/>
+          <w:bCs/>
+          <w:color w:val="212121"/>
+          <w:sz w:val="24"/>
+          <w:szCs w:val="24"/>
         </w:rPr>
         <w:t>de Hadoop.</w:t>
       </w:r>
     </w:p>
+    <w:p>
+      <w:pPr>
+        <w:pStyle w:val="Heading2"/>
+      </w:pPr>
+      <w:r>
+        <w:t>Stocarea datelor</w:t>
+      </w:r>
+    </w:p>
+    <w:p/>
     <w:p>
       <w:pPr>
         <w:rPr>
@@ -20238,7 +20405,7 @@
 </file>
 
 <file path=word/endnotes.xml><?xml version="1.0" encoding="utf-8"?>
-<w:endnotes xmlns:wpc="http://schemas.microsoft.com/office/word/2010/wordprocessingCanvas" xmlns:cx="http://schemas.microsoft.com/office/drawing/2014/chartex" xmlns:cx1="http://schemas.microsoft.com/office/drawing/2015/9/8/chartex" xmlns:cx2="http://schemas.microsoft.com/office/drawing/2015/10/21/chartex" xmlns:cx3="http://schemas.microsoft.com/office/drawing/2016/5/9/chartex" xmlns:cx4="http://schemas.microsoft.com/office/drawing/2016/5/10/chartex" xmlns:cx5="http://schemas.microsoft.com/office/drawing/2016/5/11/chartex" xmlns:cx6="http://schemas.microsoft.com/office/drawing/2016/5/12/chartex" xmlns:cx7="http://schemas.microsoft.com/office/drawing/2016/5/13/chartex" xmlns:cx8="http://schemas.microsoft.com/office/drawing/2016/5/14/chartex" xmlns:mc="http://schemas.openxmlformats.org/markup-compatibility/2006" xmlns:aink="http://schemas.microsoft.com/office/drawing/2016/ink" xmlns:am3d="http://schemas.microsoft.com/office/drawing/2017/model3d" xmlns:o="urn:schemas-microsoft-com:office:office" xmlns:oel="http://schemas.microsoft.com/office/2019/extlst" xmlns:r="http://schemas.openxmlformats.org/officeDocument/2006/relationships" xmlns:m="http://schemas.openxmlformats.org/officeDocument/2006/math" xmlns:v="urn:schemas-microsoft-com:vml" xmlns:wp14="http://schemas.microsoft.com/office/word/2010/wordprocessingDrawing" xmlns:wp="http://schemas.openxmlformats.org/drawingml/2006/wordprocessingDrawing" xmlns:w10="urn:schemas-microsoft-com:office:word" xmlns:w="http://schemas.openxmlformats.org/wordprocessingml/2006/main" xmlns:w14="http://schemas.microsoft.com/office/word/2010/wordml" xmlns:w15="http://schemas.microsoft.com/office/word/2012/wordml" xmlns:w16cex="http://schemas.microsoft.com/office/word/2018/wordml/cex" xmlns:w16cid="http://schemas.microsoft.com/office/word/2016/wordml/cid" xmlns:w16="http://schemas.microsoft.com/office/word/2018/wordml" xmlns:w16sdtdh="http://schemas.microsoft.com/office/word/2020/wordml/sdtdatahash" xmlns:w16se="http://schemas.microsoft.com/office/word/2015/wordml/symex" xmlns:wpg="http://schemas.microsoft.com/office/word/2010/wordprocessingGroup" xmlns:wpi="http://schemas.microsoft.com/office/word/2010/wordprocessingInk" xmlns:wne="http://schemas.microsoft.com/office/word/2006/wordml" xmlns:wps="http://schemas.microsoft.com/office/word/2010/wordprocessingShape" mc:Ignorable="w14 w15 w16se w16cid w16 w16cex w16sdtdh wp14">
+<w:endnotes xmlns:wpc="http://schemas.microsoft.com/office/word/2010/wordprocessingCanvas" xmlns:cx="http://schemas.microsoft.com/office/drawing/2014/chartex" xmlns:cx1="http://schemas.microsoft.com/office/drawing/2015/9/8/chartex" xmlns:cx2="http://schemas.microsoft.com/office/drawing/2015/10/21/chartex" xmlns:cx3="http://schemas.microsoft.com/office/drawing/2016/5/9/chartex" xmlns:cx4="http://schemas.microsoft.com/office/drawing/2016/5/10/chartex" xmlns:cx5="http://schemas.microsoft.com/office/drawing/2016/5/11/chartex" xmlns:cx6="http://schemas.microsoft.com/office/drawing/2016/5/12/chartex" xmlns:cx7="http://schemas.microsoft.com/office/drawing/2016/5/13/chartex" xmlns:cx8="http://schemas.microsoft.com/office/drawing/2016/5/14/chartex" xmlns:mc="http://schemas.openxmlformats.org/markup-compatibility/2006" xmlns:aink="http://schemas.microsoft.com/office/drawing/2016/ink" xmlns:am3d="http://schemas.microsoft.com/office/drawing/2017/model3d" xmlns:o="urn:schemas-microsoft-com:office:office" xmlns:r="http://schemas.openxmlformats.org/officeDocument/2006/relationships" xmlns:m="http://schemas.openxmlformats.org/officeDocument/2006/math" xmlns:v="urn:schemas-microsoft-com:vml" xmlns:wp14="http://schemas.microsoft.com/office/word/2010/wordprocessingDrawing" xmlns:wp="http://schemas.openxmlformats.org/drawingml/2006/wordprocessingDrawing" xmlns:w10="urn:schemas-microsoft-com:office:word" xmlns:w="http://schemas.openxmlformats.org/wordprocessingml/2006/main" xmlns:w14="http://schemas.microsoft.com/office/word/2010/wordml" xmlns:w15="http://schemas.microsoft.com/office/word/2012/wordml" xmlns:w16cex="http://schemas.microsoft.com/office/word/2018/wordml/cex" xmlns:w16cid="http://schemas.microsoft.com/office/word/2016/wordml/cid" xmlns:w16="http://schemas.microsoft.com/office/word/2018/wordml" xmlns:w16sdtdh="http://schemas.microsoft.com/office/word/2020/wordml/sdtdatahash" xmlns:w16se="http://schemas.microsoft.com/office/word/2015/wordml/symex" xmlns:wpg="http://schemas.microsoft.com/office/word/2010/wordprocessingGroup" xmlns:wpi="http://schemas.microsoft.com/office/word/2010/wordprocessingInk" xmlns:wne="http://schemas.microsoft.com/office/word/2006/wordml" xmlns:wps="http://schemas.microsoft.com/office/word/2010/wordprocessingShape" mc:Ignorable="w14 w15 w16se w16cid w16 w16cex w16sdtdh wp14">
   <w:endnote w:type="separator" w:id="-1">
     <w:p>
       <w:pPr>
@@ -20263,7 +20430,7 @@
 </file>
 
 <file path=word/footer1.xml><?xml version="1.0" encoding="utf-8"?>
-<w:ftr xmlns:wpc="http://schemas.microsoft.com/office/word/2010/wordprocessingCanvas" xmlns:cx="http://schemas.microsoft.com/office/drawing/2014/chartex" xmlns:cx1="http://schemas.microsoft.com/office/drawing/2015/9/8/chartex" xmlns:cx2="http://schemas.microsoft.com/office/drawing/2015/10/21/chartex" xmlns:cx3="http://schemas.microsoft.com/office/drawing/2016/5/9/chartex" xmlns:cx4="http://schemas.microsoft.com/office/drawing/2016/5/10/chartex" xmlns:cx5="http://schemas.microsoft.com/office/drawing/2016/5/11/chartex" xmlns:cx6="http://schemas.microsoft.com/office/drawing/2016/5/12/chartex" xmlns:cx7="http://schemas.microsoft.com/office/drawing/2016/5/13/chartex" xmlns:cx8="http://schemas.microsoft.com/office/drawing/2016/5/14/chartex" xmlns:mc="http://schemas.openxmlformats.org/markup-compatibility/2006" xmlns:aink="http://schemas.microsoft.com/office/drawing/2016/ink" xmlns:am3d="http://schemas.microsoft.com/office/drawing/2017/model3d" xmlns:o="urn:schemas-microsoft-com:office:office" xmlns:oel="http://schemas.microsoft.com/office/2019/extlst" xmlns:r="http://schemas.openxmlformats.org/officeDocument/2006/relationships" xmlns:m="http://schemas.openxmlformats.org/officeDocument/2006/math" xmlns:v="urn:schemas-microsoft-com:vml" xmlns:wp14="http://schemas.microsoft.com/office/word/2010/wordprocessingDrawing" xmlns:wp="http://schemas.openxmlformats.org/drawingml/2006/wordprocessingDrawing" xmlns:w10="urn:schemas-microsoft-com:office:word" xmlns:w="http://schemas.openxmlformats.org/wordprocessingml/2006/main" xmlns:w14="http://schemas.microsoft.com/office/word/2010/wordml" xmlns:w15="http://schemas.microsoft.com/office/word/2012/wordml" xmlns:w16cex="http://schemas.microsoft.com/office/word/2018/wordml/cex" xmlns:w16cid="http://schemas.microsoft.com/office/word/2016/wordml/cid" xmlns:w16="http://schemas.microsoft.com/office/word/2018/wordml" xmlns:w16sdtdh="http://schemas.microsoft.com/office/word/2020/wordml/sdtdatahash" xmlns:w16se="http://schemas.microsoft.com/office/word/2015/wordml/symex" xmlns:wpg="http://schemas.microsoft.com/office/word/2010/wordprocessingGroup" xmlns:wpi="http://schemas.microsoft.com/office/word/2010/wordprocessingInk" xmlns:wne="http://schemas.microsoft.com/office/word/2006/wordml" xmlns:wps="http://schemas.microsoft.com/office/word/2010/wordprocessingShape" mc:Ignorable="w14 w15 w16se w16cid w16 w16cex w16sdtdh wp14">
+<w:ftr xmlns:wpc="http://schemas.microsoft.com/office/word/2010/wordprocessingCanvas" xmlns:cx="http://schemas.microsoft.com/office/drawing/2014/chartex" xmlns:cx1="http://schemas.microsoft.com/office/drawing/2015/9/8/chartex" xmlns:cx2="http://schemas.microsoft.com/office/drawing/2015/10/21/chartex" xmlns:cx3="http://schemas.microsoft.com/office/drawing/2016/5/9/chartex" xmlns:cx4="http://schemas.microsoft.com/office/drawing/2016/5/10/chartex" xmlns:cx5="http://schemas.microsoft.com/office/drawing/2016/5/11/chartex" xmlns:cx6="http://schemas.microsoft.com/office/drawing/2016/5/12/chartex" xmlns:cx7="http://schemas.microsoft.com/office/drawing/2016/5/13/chartex" xmlns:cx8="http://schemas.microsoft.com/office/drawing/2016/5/14/chartex" xmlns:mc="http://schemas.openxmlformats.org/markup-compatibility/2006" xmlns:aink="http://schemas.microsoft.com/office/drawing/2016/ink" xmlns:am3d="http://schemas.microsoft.com/office/drawing/2017/model3d" xmlns:o="urn:schemas-microsoft-com:office:office" xmlns:r="http://schemas.openxmlformats.org/officeDocument/2006/relationships" xmlns:m="http://schemas.openxmlformats.org/officeDocument/2006/math" xmlns:v="urn:schemas-microsoft-com:vml" xmlns:wp14="http://schemas.microsoft.com/office/word/2010/wordprocessingDrawing" xmlns:wp="http://schemas.openxmlformats.org/drawingml/2006/wordprocessingDrawing" xmlns:w10="urn:schemas-microsoft-com:office:word" xmlns:w="http://schemas.openxmlformats.org/wordprocessingml/2006/main" xmlns:w14="http://schemas.microsoft.com/office/word/2010/wordml" xmlns:w15="http://schemas.microsoft.com/office/word/2012/wordml" xmlns:w16cex="http://schemas.microsoft.com/office/word/2018/wordml/cex" xmlns:w16cid="http://schemas.microsoft.com/office/word/2016/wordml/cid" xmlns:w16="http://schemas.microsoft.com/office/word/2018/wordml" xmlns:w16sdtdh="http://schemas.microsoft.com/office/word/2020/wordml/sdtdatahash" xmlns:w16se="http://schemas.microsoft.com/office/word/2015/wordml/symex" xmlns:wpg="http://schemas.microsoft.com/office/word/2010/wordprocessingGroup" xmlns:wpi="http://schemas.microsoft.com/office/word/2010/wordprocessingInk" xmlns:wne="http://schemas.microsoft.com/office/word/2006/wordml" xmlns:wps="http://schemas.microsoft.com/office/word/2010/wordprocessingShape" mc:Ignorable="w14 w15 w16se w16cid w16 w16cex w16sdtdh wp14">
   <w:tbl>
     <w:tblPr>
       <w:tblW w:w="0" w:type="auto"/>
@@ -20339,7 +20506,7 @@
 </file>
 
 <file path=word/footnotes.xml><?xml version="1.0" encoding="utf-8"?>
-<w:footnotes xmlns:wpc="http://schemas.microsoft.com/office/word/2010/wordprocessingCanvas" xmlns:cx="http://schemas.microsoft.com/office/drawing/2014/chartex" xmlns:cx1="http://schemas.microsoft.com/office/drawing/2015/9/8/chartex" xmlns:cx2="http://schemas.microsoft.com/office/drawing/2015/10/21/chartex" xmlns:cx3="http://schemas.microsoft.com/office/drawing/2016/5/9/chartex" xmlns:cx4="http://schemas.microsoft.com/office/drawing/2016/5/10/chartex" xmlns:cx5="http://schemas.microsoft.com/office/drawing/2016/5/11/chartex" xmlns:cx6="http://schemas.microsoft.com/office/drawing/2016/5/12/chartex" xmlns:cx7="http://schemas.microsoft.com/office/drawing/2016/5/13/chartex" xmlns:cx8="http://schemas.microsoft.com/office/drawing/2016/5/14/chartex" xmlns:mc="http://schemas.openxmlformats.org/markup-compatibility/2006" xmlns:aink="http://schemas.microsoft.com/office/drawing/2016/ink" xmlns:am3d="http://schemas.microsoft.com/office/drawing/2017/model3d" xmlns:o="urn:schemas-microsoft-com:office:office" xmlns:oel="http://schemas.microsoft.com/office/2019/extlst" xmlns:r="http://schemas.openxmlformats.org/officeDocument/2006/relationships" xmlns:m="http://schemas.openxmlformats.org/officeDocument/2006/math" xmlns:v="urn:schemas-microsoft-com:vml" xmlns:wp14="http://schemas.microsoft.com/office/word/2010/wordprocessingDrawing" xmlns:wp="http://schemas.openxmlformats.org/drawingml/2006/wordprocessingDrawing" xmlns:w10="urn:schemas-microsoft-com:office:word" xmlns:w="http://schemas.openxmlformats.org/wordprocessingml/2006/main" xmlns:w14="http://schemas.microsoft.com/office/word/2010/wordml" xmlns:w15="http://schemas.microsoft.com/office/word/2012/wordml" xmlns:w16cex="http://schemas.microsoft.com/office/word/2018/wordml/cex" xmlns:w16cid="http://schemas.microsoft.com/office/word/2016/wordml/cid" xmlns:w16="http://schemas.microsoft.com/office/word/2018/wordml" xmlns:w16sdtdh="http://schemas.microsoft.com/office/word/2020/wordml/sdtdatahash" xmlns:w16se="http://schemas.microsoft.com/office/word/2015/wordml/symex" xmlns:wpg="http://schemas.microsoft.com/office/word/2010/wordprocessingGroup" xmlns:wpi="http://schemas.microsoft.com/office/word/2010/wordprocessingInk" xmlns:wne="http://schemas.microsoft.com/office/word/2006/wordml" xmlns:wps="http://schemas.microsoft.com/office/word/2010/wordprocessingShape" mc:Ignorable="w14 w15 w16se w16cid w16 w16cex w16sdtdh wp14">
+<w:footnotes xmlns:wpc="http://schemas.microsoft.com/office/word/2010/wordprocessingCanvas" xmlns:cx="http://schemas.microsoft.com/office/drawing/2014/chartex" xmlns:cx1="http://schemas.microsoft.com/office/drawing/2015/9/8/chartex" xmlns:cx2="http://schemas.microsoft.com/office/drawing/2015/10/21/chartex" xmlns:cx3="http://schemas.microsoft.com/office/drawing/2016/5/9/chartex" xmlns:cx4="http://schemas.microsoft.com/office/drawing/2016/5/10/chartex" xmlns:cx5="http://schemas.microsoft.com/office/drawing/2016/5/11/chartex" xmlns:cx6="http://schemas.microsoft.com/office/drawing/2016/5/12/chartex" xmlns:cx7="http://schemas.microsoft.com/office/drawing/2016/5/13/chartex" xmlns:cx8="http://schemas.microsoft.com/office/drawing/2016/5/14/chartex" xmlns:mc="http://schemas.openxmlformats.org/markup-compatibility/2006" xmlns:aink="http://schemas.microsoft.com/office/drawing/2016/ink" xmlns:am3d="http://schemas.microsoft.com/office/drawing/2017/model3d" xmlns:o="urn:schemas-microsoft-com:office:office" xmlns:r="http://schemas.openxmlformats.org/officeDocument/2006/relationships" xmlns:m="http://schemas.openxmlformats.org/officeDocument/2006/math" xmlns:v="urn:schemas-microsoft-com:vml" xmlns:wp14="http://schemas.microsoft.com/office/word/2010/wordprocessingDrawing" xmlns:wp="http://schemas.openxmlformats.org/drawingml/2006/wordprocessingDrawing" xmlns:w10="urn:schemas-microsoft-com:office:word" xmlns:w="http://schemas.openxmlformats.org/wordprocessingml/2006/main" xmlns:w14="http://schemas.microsoft.com/office/word/2010/wordml" xmlns:w15="http://schemas.microsoft.com/office/word/2012/wordml" xmlns:w16cex="http://schemas.microsoft.com/office/word/2018/wordml/cex" xmlns:w16cid="http://schemas.microsoft.com/office/word/2016/wordml/cid" xmlns:w16="http://schemas.microsoft.com/office/word/2018/wordml" xmlns:w16sdtdh="http://schemas.microsoft.com/office/word/2020/wordml/sdtdatahash" xmlns:w16se="http://schemas.microsoft.com/office/word/2015/wordml/symex" xmlns:wpg="http://schemas.microsoft.com/office/word/2010/wordprocessingGroup" xmlns:wpi="http://schemas.microsoft.com/office/word/2010/wordprocessingInk" xmlns:wne="http://schemas.microsoft.com/office/word/2006/wordml" xmlns:wps="http://schemas.microsoft.com/office/word/2010/wordprocessingShape" mc:Ignorable="w14 w15 w16se w16cid w16 w16cex w16sdtdh wp14">
   <w:footnote w:type="separator" w:id="-1">
     <w:p>
       <w:pPr>
@@ -20364,7 +20531,7 @@
 </file>
 
 <file path=word/header1.xml><?xml version="1.0" encoding="utf-8"?>
-<w:hdr xmlns:wpc="http://schemas.microsoft.com/office/word/2010/wordprocessingCanvas" xmlns:cx="http://schemas.microsoft.com/office/drawing/2014/chartex" xmlns:cx1="http://schemas.microsoft.com/office/drawing/2015/9/8/chartex" xmlns:cx2="http://schemas.microsoft.com/office/drawing/2015/10/21/chartex" xmlns:cx3="http://schemas.microsoft.com/office/drawing/2016/5/9/chartex" xmlns:cx4="http://schemas.microsoft.com/office/drawing/2016/5/10/chartex" xmlns:cx5="http://schemas.microsoft.com/office/drawing/2016/5/11/chartex" xmlns:cx6="http://schemas.microsoft.com/office/drawing/2016/5/12/chartex" xmlns:cx7="http://schemas.microsoft.com/office/drawing/2016/5/13/chartex" xmlns:cx8="http://schemas.microsoft.com/office/drawing/2016/5/14/chartex" xmlns:mc="http://schemas.openxmlformats.org/markup-compatibility/2006" xmlns:aink="http://schemas.microsoft.com/office/drawing/2016/ink" xmlns:am3d="http://schemas.microsoft.com/office/drawing/2017/model3d" xmlns:o="urn:schemas-microsoft-com:office:office" xmlns:oel="http://schemas.microsoft.com/office/2019/extlst" xmlns:r="http://schemas.openxmlformats.org/officeDocument/2006/relationships" xmlns:m="http://schemas.openxmlformats.org/officeDocument/2006/math" xmlns:v="urn:schemas-microsoft-com:vml" xmlns:wp14="http://schemas.microsoft.com/office/word/2010/wordprocessingDrawing" xmlns:wp="http://schemas.openxmlformats.org/drawingml/2006/wordprocessingDrawing" xmlns:w10="urn:schemas-microsoft-com:office:word" xmlns:w="http://schemas.openxmlformats.org/wordprocessingml/2006/main" xmlns:w14="http://schemas.microsoft.com/office/word/2010/wordml" xmlns:w15="http://schemas.microsoft.com/office/word/2012/wordml" xmlns:w16cex="http://schemas.microsoft.com/office/word/2018/wordml/cex" xmlns:w16cid="http://schemas.microsoft.com/office/word/2016/wordml/cid" xmlns:w16="http://schemas.microsoft.com/office/word/2018/wordml" xmlns:w16sdtdh="http://schemas.microsoft.com/office/word/2020/wordml/sdtdatahash" xmlns:w16se="http://schemas.microsoft.com/office/word/2015/wordml/symex" xmlns:wpg="http://schemas.microsoft.com/office/word/2010/wordprocessingGroup" xmlns:wpi="http://schemas.microsoft.com/office/word/2010/wordprocessingInk" xmlns:wne="http://schemas.microsoft.com/office/word/2006/wordml" xmlns:wps="http://schemas.microsoft.com/office/word/2010/wordprocessingShape" mc:Ignorable="w14 w15 w16se w16cid w16 w16cex w16sdtdh wp14">
+<w:hdr xmlns:wpc="http://schemas.microsoft.com/office/word/2010/wordprocessingCanvas" xmlns:cx="http://schemas.microsoft.com/office/drawing/2014/chartex" xmlns:cx1="http://schemas.microsoft.com/office/drawing/2015/9/8/chartex" xmlns:cx2="http://schemas.microsoft.com/office/drawing/2015/10/21/chartex" xmlns:cx3="http://schemas.microsoft.com/office/drawing/2016/5/9/chartex" xmlns:cx4="http://schemas.microsoft.com/office/drawing/2016/5/10/chartex" xmlns:cx5="http://schemas.microsoft.com/office/drawing/2016/5/11/chartex" xmlns:cx6="http://schemas.microsoft.com/office/drawing/2016/5/12/chartex" xmlns:cx7="http://schemas.microsoft.com/office/drawing/2016/5/13/chartex" xmlns:cx8="http://schemas.microsoft.com/office/drawing/2016/5/14/chartex" xmlns:mc="http://schemas.openxmlformats.org/markup-compatibility/2006" xmlns:aink="http://schemas.microsoft.com/office/drawing/2016/ink" xmlns:am3d="http://schemas.microsoft.com/office/drawing/2017/model3d" xmlns:o="urn:schemas-microsoft-com:office:office" xmlns:r="http://schemas.openxmlformats.org/officeDocument/2006/relationships" xmlns:m="http://schemas.openxmlformats.org/officeDocument/2006/math" xmlns:v="urn:schemas-microsoft-com:vml" xmlns:wp14="http://schemas.microsoft.com/office/word/2010/wordprocessingDrawing" xmlns:wp="http://schemas.openxmlformats.org/drawingml/2006/wordprocessingDrawing" xmlns:w10="urn:schemas-microsoft-com:office:word" xmlns:w="http://schemas.openxmlformats.org/wordprocessingml/2006/main" xmlns:w14="http://schemas.microsoft.com/office/word/2010/wordml" xmlns:w15="http://schemas.microsoft.com/office/word/2012/wordml" xmlns:w16cex="http://schemas.microsoft.com/office/word/2018/wordml/cex" xmlns:w16cid="http://schemas.microsoft.com/office/word/2016/wordml/cid" xmlns:w16="http://schemas.microsoft.com/office/word/2018/wordml" xmlns:w16sdtdh="http://schemas.microsoft.com/office/word/2020/wordml/sdtdatahash" xmlns:w16se="http://schemas.microsoft.com/office/word/2015/wordml/symex" xmlns:wpg="http://schemas.microsoft.com/office/word/2010/wordprocessingGroup" xmlns:wpi="http://schemas.microsoft.com/office/word/2010/wordprocessingInk" xmlns:wne="http://schemas.microsoft.com/office/word/2006/wordml" xmlns:wps="http://schemas.microsoft.com/office/word/2010/wordprocessingShape" mc:Ignorable="w14 w15 w16se w16cid w16 w16cex w16sdtdh wp14">
   <w:tbl>
     <w:tblPr>
       <w:tblW w:w="0" w:type="auto"/>
@@ -20461,7 +20628,7 @@
 </file>
 
 <file path=word/numbering.xml><?xml version="1.0" encoding="utf-8"?>
-<w:numbering xmlns:wpc="http://schemas.microsoft.com/office/word/2010/wordprocessingCanvas" xmlns:cx="http://schemas.microsoft.com/office/drawing/2014/chartex" xmlns:cx1="http://schemas.microsoft.com/office/drawing/2015/9/8/chartex" xmlns:cx2="http://schemas.microsoft.com/office/drawing/2015/10/21/chartex" xmlns:cx3="http://schemas.microsoft.com/office/drawing/2016/5/9/chartex" xmlns:cx4="http://schemas.microsoft.com/office/drawing/2016/5/10/chartex" xmlns:cx5="http://schemas.microsoft.com/office/drawing/2016/5/11/chartex" xmlns:cx6="http://schemas.microsoft.com/office/drawing/2016/5/12/chartex" xmlns:cx7="http://schemas.microsoft.com/office/drawing/2016/5/13/chartex" xmlns:cx8="http://schemas.microsoft.com/office/drawing/2016/5/14/chartex" xmlns:mc="http://schemas.openxmlformats.org/markup-compatibility/2006" xmlns:aink="http://schemas.microsoft.com/office/drawing/2016/ink" xmlns:am3d="http://schemas.microsoft.com/office/drawing/2017/model3d" xmlns:o="urn:schemas-microsoft-com:office:office" xmlns:oel="http://schemas.microsoft.com/office/2019/extlst" xmlns:r="http://schemas.openxmlformats.org/officeDocument/2006/relationships" xmlns:m="http://schemas.openxmlformats.org/officeDocument/2006/math" xmlns:v="urn:schemas-microsoft-com:vml" xmlns:wp14="http://schemas.microsoft.com/office/word/2010/wordprocessingDrawing" xmlns:wp="http://schemas.openxmlformats.org/drawingml/2006/wordprocessingDrawing" xmlns:w10="urn:schemas-microsoft-com:office:word" xmlns:w="http://schemas.openxmlformats.org/wordprocessingml/2006/main" xmlns:w14="http://schemas.microsoft.com/office/word/2010/wordml" xmlns:w15="http://schemas.microsoft.com/office/word/2012/wordml" xmlns:w16cex="http://schemas.microsoft.com/office/word/2018/wordml/cex" xmlns:w16cid="http://schemas.microsoft.com/office/word/2016/wordml/cid" xmlns:w16="http://schemas.microsoft.com/office/word/2018/wordml" xmlns:w16sdtdh="http://schemas.microsoft.com/office/word/2020/wordml/sdtdatahash" xmlns:w16se="http://schemas.microsoft.com/office/word/2015/wordml/symex" xmlns:wpg="http://schemas.microsoft.com/office/word/2010/wordprocessingGroup" xmlns:wpi="http://schemas.microsoft.com/office/word/2010/wordprocessingInk" xmlns:wne="http://schemas.microsoft.com/office/word/2006/wordml" xmlns:wps="http://schemas.microsoft.com/office/word/2010/wordprocessingShape" mc:Ignorable="w14 w15 w16se w16cid w16 w16cex w16sdtdh wp14">
+<w:numbering xmlns:wpc="http://schemas.microsoft.com/office/word/2010/wordprocessingCanvas" xmlns:cx="http://schemas.microsoft.com/office/drawing/2014/chartex" xmlns:cx1="http://schemas.microsoft.com/office/drawing/2015/9/8/chartex" xmlns:cx2="http://schemas.microsoft.com/office/drawing/2015/10/21/chartex" xmlns:cx3="http://schemas.microsoft.com/office/drawing/2016/5/9/chartex" xmlns:cx4="http://schemas.microsoft.com/office/drawing/2016/5/10/chartex" xmlns:cx5="http://schemas.microsoft.com/office/drawing/2016/5/11/chartex" xmlns:cx6="http://schemas.microsoft.com/office/drawing/2016/5/12/chartex" xmlns:cx7="http://schemas.microsoft.com/office/drawing/2016/5/13/chartex" xmlns:cx8="http://schemas.microsoft.com/office/drawing/2016/5/14/chartex" xmlns:mc="http://schemas.openxmlformats.org/markup-compatibility/2006" xmlns:aink="http://schemas.microsoft.com/office/drawing/2016/ink" xmlns:am3d="http://schemas.microsoft.com/office/drawing/2017/model3d" xmlns:o="urn:schemas-microsoft-com:office:office" xmlns:r="http://schemas.openxmlformats.org/officeDocument/2006/relationships" xmlns:m="http://schemas.openxmlformats.org/officeDocument/2006/math" xmlns:v="urn:schemas-microsoft-com:vml" xmlns:wp14="http://schemas.microsoft.com/office/word/2010/wordprocessingDrawing" xmlns:wp="http://schemas.openxmlformats.org/drawingml/2006/wordprocessingDrawing" xmlns:w10="urn:schemas-microsoft-com:office:word" xmlns:w="http://schemas.openxmlformats.org/wordprocessingml/2006/main" xmlns:w14="http://schemas.microsoft.com/office/word/2010/wordml" xmlns:w15="http://schemas.microsoft.com/office/word/2012/wordml" xmlns:w16cex="http://schemas.microsoft.com/office/word/2018/wordml/cex" xmlns:w16cid="http://schemas.microsoft.com/office/word/2016/wordml/cid" xmlns:w16="http://schemas.microsoft.com/office/word/2018/wordml" xmlns:w16sdtdh="http://schemas.microsoft.com/office/word/2020/wordml/sdtdatahash" xmlns:w16se="http://schemas.microsoft.com/office/word/2015/wordml/symex" xmlns:wpg="http://schemas.microsoft.com/office/word/2010/wordprocessingGroup" xmlns:wpi="http://schemas.microsoft.com/office/word/2010/wordprocessingInk" xmlns:wne="http://schemas.microsoft.com/office/word/2006/wordml" xmlns:wps="http://schemas.microsoft.com/office/word/2010/wordprocessingShape" mc:Ignorable="w14 w15 w16se w16cid w16 w16cex w16sdtdh wp14">
   <w:abstractNum w:abstractNumId="0" w15:restartNumberingAfterBreak="0">
     <w:nsid w:val="10634F75"/>
     <w:multiLevelType w:val="hybridMultilevel"/>
@@ -21312,28 +21479,28 @@
       </w:rPr>
     </w:lvl>
   </w:abstractNum>
-  <w:num w:numId="1" w16cid:durableId="2004163774">
+  <w:num w:numId="1">
     <w:abstractNumId w:val="7"/>
   </w:num>
-  <w:num w:numId="2" w16cid:durableId="760684671">
+  <w:num w:numId="2">
     <w:abstractNumId w:val="0"/>
   </w:num>
-  <w:num w:numId="3" w16cid:durableId="1974745768">
+  <w:num w:numId="3">
     <w:abstractNumId w:val="5"/>
   </w:num>
-  <w:num w:numId="4" w16cid:durableId="2023699411">
+  <w:num w:numId="4">
     <w:abstractNumId w:val="6"/>
   </w:num>
-  <w:num w:numId="5" w16cid:durableId="1595088996">
+  <w:num w:numId="5">
     <w:abstractNumId w:val="2"/>
   </w:num>
-  <w:num w:numId="6" w16cid:durableId="201482845">
+  <w:num w:numId="6">
     <w:abstractNumId w:val="3"/>
   </w:num>
-  <w:num w:numId="7" w16cid:durableId="556480164">
+  <w:num w:numId="7">
     <w:abstractNumId w:val="1"/>
   </w:num>
-  <w:num w:numId="8" w16cid:durableId="385379175">
+  <w:num w:numId="8">
     <w:abstractNumId w:val="4"/>
   </w:num>
 </w:numbering>

--- a/DraftInitialLicenta.docx
+++ b/DraftInitialLicenta.docx
@@ -2260,19 +2260,97 @@
     </w:p>
     <w:p>
       <w:pPr>
-        <w:rPr>
-          <w:rFonts w:ascii="Times New Roman" w:hAnsi="Times New Roman" w:cs="Times New Roman"/>
-          <w:sz w:val="24"/>
-          <w:szCs w:val="24"/>
-        </w:rPr>
-      </w:pPr>
-      <w:r>
-        <w:rPr>
-          <w:rFonts w:ascii="Times New Roman" w:hAnsi="Times New Roman" w:cs="Times New Roman"/>
-          <w:sz w:val="24"/>
-          <w:szCs w:val="24"/>
-        </w:rPr>
-        <w:t>Componenta de clasificare este un serviciu scris in python ce expune 2 endpoint-uri. Acestea returneaza ca raspuns un json, respectiv un json linked list ce contine date referitoare la clasificarea parcelei in 3 clase, in functie de indicele NDVI.</w:t>
+        <w:pStyle w:val="Heading2"/>
+        <w:rPr>
+          <w:rFonts w:ascii="Times New Roman" w:hAnsi="Times New Roman" w:cs="Times New Roman"/>
+        </w:rPr>
+      </w:pPr>
+      <w:r>
+        <w:rPr>
+          <w:rFonts w:ascii="Times New Roman" w:hAnsi="Times New Roman" w:cs="Times New Roman"/>
+        </w:rPr>
+        <w:t>Introducere</w:t>
+      </w:r>
+    </w:p>
+    <w:p>
+      <w:pPr>
+        <w:rPr>
+          <w:rFonts w:ascii="Times New Roman" w:hAnsi="Times New Roman" w:cs="Times New Roman"/>
+          <w:sz w:val="24"/>
+          <w:szCs w:val="24"/>
+        </w:rPr>
+      </w:pPr>
+      <w:r>
+        <w:rPr>
+          <w:rFonts w:ascii="Times New Roman" w:hAnsi="Times New Roman" w:cs="Times New Roman"/>
+          <w:sz w:val="24"/>
+          <w:szCs w:val="24"/>
+        </w:rPr>
+        <w:t>Componenta de clasificare este un serviciu scris in python ce expune 2 endpoint-uri. Acestea returneaz</w:t>
+      </w:r>
+      <w:r>
+        <w:rPr>
+          <w:rFonts w:ascii="Times New Roman" w:hAnsi="Times New Roman" w:cs="Times New Roman"/>
+          <w:sz w:val="24"/>
+          <w:szCs w:val="24"/>
+        </w:rPr>
+        <w:t>ă</w:t>
+      </w:r>
+      <w:r>
+        <w:rPr>
+          <w:rFonts w:ascii="Times New Roman" w:hAnsi="Times New Roman" w:cs="Times New Roman"/>
+          <w:sz w:val="24"/>
+          <w:szCs w:val="24"/>
+        </w:rPr>
+        <w:t xml:space="preserve"> ca raspuns un json, respectiv un json linked list ce contine date referitoare la clasificarea parcele</w:t>
+      </w:r>
+      <w:r>
+        <w:rPr>
+          <w:rFonts w:ascii="Times New Roman" w:hAnsi="Times New Roman" w:cs="Times New Roman"/>
+          <w:sz w:val="24"/>
+          <w:szCs w:val="24"/>
+        </w:rPr>
+        <w:t xml:space="preserve"> î</w:t>
+      </w:r>
+      <w:r>
+        <w:rPr>
+          <w:rFonts w:ascii="Times New Roman" w:hAnsi="Times New Roman" w:cs="Times New Roman"/>
+          <w:sz w:val="24"/>
+          <w:szCs w:val="24"/>
+        </w:rPr>
+        <w:t xml:space="preserve">n 3 clase, </w:t>
+      </w:r>
+      <w:r>
+        <w:rPr>
+          <w:rFonts w:ascii="Times New Roman" w:hAnsi="Times New Roman" w:cs="Times New Roman"/>
+          <w:sz w:val="24"/>
+          <w:szCs w:val="24"/>
+        </w:rPr>
+        <w:t>î</w:t>
+      </w:r>
+      <w:r>
+        <w:rPr>
+          <w:rFonts w:ascii="Times New Roman" w:hAnsi="Times New Roman" w:cs="Times New Roman"/>
+          <w:sz w:val="24"/>
+          <w:szCs w:val="24"/>
+        </w:rPr>
+        <w:t>n func</w:t>
+      </w:r>
+      <w:r>
+        <w:rPr>
+          <w:rFonts w:ascii="Times New Roman" w:hAnsi="Times New Roman" w:cs="Times New Roman"/>
+          <w:sz w:val="24"/>
+          <w:szCs w:val="24"/>
+        </w:rPr>
+        <w:t>ț</w:t>
+      </w:r>
+      <w:r>
+        <w:rPr>
+          <w:rFonts w:ascii="Times New Roman" w:hAnsi="Times New Roman" w:cs="Times New Roman"/>
+          <w:sz w:val="24"/>
+          <w:szCs w:val="24"/>
+        </w:rPr>
+        <w:t>ie de indicele NDVI.</w:t>
       </w:r>
     </w:p>
     <w:p>
@@ -2343,22 +2421,40 @@
         </w:rPr>
         <w:t>În cazul de față serviciul ruleaza pe localhost, pe portul 5000.</w:t>
       </w:r>
+      <w:r>
+        <w:rPr>
+          <w:rFonts w:ascii="Times New Roman" w:hAnsi="Times New Roman" w:cs="Times New Roman"/>
+          <w:sz w:val="24"/>
+          <w:szCs w:val="24"/>
+        </w:rPr>
+        <w:t xml:space="preserve"> Componenta este indepentă ceea ce inseamnă ca poate fi folosită separat.</w:t>
+      </w:r>
     </w:p>
     <w:p>
       <w:pPr>
         <w:pStyle w:val="Heading2"/>
+        <w:rPr>
+          <w:rFonts w:ascii="Times New Roman" w:hAnsi="Times New Roman" w:cs="Times New Roman"/>
+        </w:rPr>
       </w:pPr>
       <w:bookmarkStart w:id="5" w:name="_Toc105873800"/>
       <w:r>
+        <w:rPr>
+          <w:rFonts w:ascii="Times New Roman" w:hAnsi="Times New Roman" w:cs="Times New Roman"/>
+        </w:rPr>
         <w:t>Libr</w:t>
       </w:r>
       <w:r>
         <w:rPr>
+          <w:rFonts w:ascii="Times New Roman" w:hAnsi="Times New Roman" w:cs="Times New Roman"/>
           <w:lang w:val="ro-RO"/>
         </w:rPr>
         <w:t>ă</w:t>
       </w:r>
       <w:r>
+        <w:rPr>
+          <w:rFonts w:ascii="Times New Roman" w:hAnsi="Times New Roman" w:cs="Times New Roman"/>
+        </w:rPr>
         <w:t>rii importante folosite</w:t>
       </w:r>
       <w:bookmarkEnd w:id="5"/>
@@ -3781,6 +3877,14 @@
         </w:rPr>
         <w:t>Pillow este o librărie folosită pentru a adăuga capabilități de procesare a imaginilor interpretorului Python. Am folosit doar modulul Image al librăriei ce conține o clasă cu același nume care este folosită pentru a reprezenta o imagine Pillow. Am folosit funcția open pentru a deschide imaginea și pentru a efectua operații asupra imaginii.</w:t>
       </w:r>
+      <w:r>
+        <w:rPr>
+          <w:rFonts w:ascii="Times New Roman" w:hAnsi="Times New Roman" w:cs="Times New Roman"/>
+          <w:sz w:val="24"/>
+          <w:szCs w:val="24"/>
+        </w:rPr>
+        <w:t xml:space="preserve"> Majoritatea operațiilor efectuate asupra imaginilor sunt din librăria OpenCv, librăria pillow are funcții mai simple dar care sunt de preferat în locul celor din OpenCv în unele cazuri în care se doresțe efectuare unor operații simple.</w:t>
+      </w:r>
     </w:p>
     <w:p>
       <w:pPr>
@@ -3819,7 +3923,55 @@
           <w:sz w:val="24"/>
           <w:szCs w:val="24"/>
         </w:rPr>
-        <w:t>OpenCV este o librărie de funcții de programare cu algoritmi de si machine learning computer vision. Librăria fost inițial dezvoltată de Intel. Librăria este independentă de platformă si gratis def olosit cu licență open-source Apache 2.</w:t>
+        <w:t>OpenCV este o librărie de funcții de programare cu algoritmi de machine learning</w:t>
+      </w:r>
+      <w:r>
+        <w:rPr>
+          <w:rFonts w:ascii="Times New Roman" w:hAnsi="Times New Roman" w:cs="Times New Roman"/>
+          <w:sz w:val="24"/>
+          <w:szCs w:val="24"/>
+        </w:rPr>
+        <w:t xml:space="preserve"> și</w:t>
+      </w:r>
+      <w:r>
+        <w:rPr>
+          <w:rFonts w:ascii="Times New Roman" w:hAnsi="Times New Roman" w:cs="Times New Roman"/>
+          <w:sz w:val="24"/>
+          <w:szCs w:val="24"/>
+        </w:rPr>
+        <w:t xml:space="preserve"> computer vision</w:t>
+      </w:r>
+      <w:r>
+        <w:rPr>
+          <w:rFonts w:ascii="Times New Roman" w:hAnsi="Times New Roman" w:cs="Times New Roman"/>
+          <w:sz w:val="24"/>
+          <w:szCs w:val="24"/>
+        </w:rPr>
+        <w:t xml:space="preserve"> ș</w:t>
+      </w:r>
+      <w:r>
+        <w:rPr>
+          <w:rFonts w:ascii="Times New Roman" w:hAnsi="Times New Roman" w:cs="Times New Roman"/>
+          <w:sz w:val="24"/>
+          <w:szCs w:val="24"/>
+        </w:rPr>
+        <w:t>. Librăria fost inițial dezvoltată de Intel. Librăria este independentă de platformă si gratis de</w:t>
+      </w:r>
+      <w:r>
+        <w:rPr>
+          <w:rFonts w:ascii="Times New Roman" w:hAnsi="Times New Roman" w:cs="Times New Roman"/>
+          <w:sz w:val="24"/>
+          <w:szCs w:val="24"/>
+        </w:rPr>
+        <w:t xml:space="preserve"> </w:t>
+      </w:r>
+      <w:r>
+        <w:rPr>
+          <w:rFonts w:ascii="Times New Roman" w:hAnsi="Times New Roman" w:cs="Times New Roman"/>
+          <w:sz w:val="24"/>
+          <w:szCs w:val="24"/>
+        </w:rPr>
+        <w:t>folosit cu licență open-source Apache 2.</w:t>
       </w:r>
     </w:p>
     <w:p>
@@ -3871,7 +4023,7 @@
           <w:sz w:val="24"/>
           <w:szCs w:val="24"/>
         </w:rPr>
-        <w:t>De completat----</w:t>
+        <w:t>Procesarea imaginilor reprezintă efectuarea unor operațiuni asuprea unei imagini pentru a obține o imagine mai bună sau pentru a extrage informații folositoare. O imagine poate fi definită ca o funcție bidimensională f(x, y), unde x și y coordonate de spațiu iar valoarea funcției este intensitatea culorii sau a culorilor ce definesc spațiul de culoare respectiv. Cu alte cuvinte, o imagine este o matrice, bidimensională pentru imagini alb-negru sau tridimensională pentru imaginile colorate.</w:t>
       </w:r>
     </w:p>
     <w:p>
@@ -3934,6 +4086,7 @@
           <w:sz w:val="24"/>
           <w:szCs w:val="24"/>
         </w:rPr>
+        <w:lastRenderedPageBreak/>
         <w:t xml:space="preserve">Primul pas este verificarea token-ului. Token-ul din request trebuie sa se potrivească cu cel setat în Properties.py. Apoi, prin apelarea funcției  </w:t>
       </w:r>
       <w:r>
@@ -4008,6 +4161,305 @@
     </w:p>
     <w:p>
       <w:pPr>
+        <w:pStyle w:val="HTMLPreformatted"/>
+        <w:shd w:val="clear" w:color="auto" w:fill="2B2B2B"/>
+        <w:rPr>
+          <w:rFonts w:ascii="JetBrains Mono" w:hAnsi="JetBrains Mono"/>
+          <w:color w:val="A9B7C6"/>
+        </w:rPr>
+      </w:pPr>
+      <w:r>
+        <w:rPr>
+          <w:rFonts w:ascii="JetBrains Mono" w:hAnsi="JetBrains Mono"/>
+          <w:color w:val="CC7832"/>
+        </w:rPr>
+        <w:t xml:space="preserve">def </w:t>
+      </w:r>
+      <w:r>
+        <w:rPr>
+          <w:rFonts w:ascii="JetBrains Mono" w:hAnsi="JetBrains Mono"/>
+          <w:color w:val="FFC66D"/>
+        </w:rPr>
+        <w:t>getBBOXFromParcelCoordinates</w:t>
+      </w:r>
+      <w:r>
+        <w:rPr>
+          <w:rFonts w:ascii="JetBrains Mono" w:hAnsi="JetBrains Mono"/>
+          <w:color w:val="A9B7C6"/>
+        </w:rPr>
+        <w:t>(coordinatesList):</w:t>
+      </w:r>
+      <w:r>
+        <w:rPr>
+          <w:rFonts w:ascii="JetBrains Mono" w:hAnsi="JetBrains Mono"/>
+          <w:color w:val="A9B7C6"/>
+        </w:rPr>
+        <w:br/>
+      </w:r>
+      <w:r>
+        <w:rPr>
+          <w:rFonts w:ascii="JetBrains Mono" w:hAnsi="JetBrains Mono"/>
+          <w:color w:val="A9B7C6"/>
+        </w:rPr>
+        <w:br/>
+        <w:t xml:space="preserve">    coordinatesBBOX = []</w:t>
+      </w:r>
+      <w:r>
+        <w:rPr>
+          <w:rFonts w:ascii="JetBrains Mono" w:hAnsi="JetBrains Mono"/>
+          <w:color w:val="A9B7C6"/>
+        </w:rPr>
+        <w:br/>
+        <w:t xml:space="preserve">    xList = coordinatesList[</w:t>
+      </w:r>
+      <w:r>
+        <w:rPr>
+          <w:rFonts w:ascii="JetBrains Mono" w:hAnsi="JetBrains Mono"/>
+          <w:color w:val="6897BB"/>
+        </w:rPr>
+        <w:t>0</w:t>
+      </w:r>
+      <w:r>
+        <w:rPr>
+          <w:rFonts w:ascii="JetBrains Mono" w:hAnsi="JetBrains Mono"/>
+          <w:color w:val="A9B7C6"/>
+        </w:rPr>
+        <w:t>::</w:t>
+      </w:r>
+      <w:r>
+        <w:rPr>
+          <w:rFonts w:ascii="JetBrains Mono" w:hAnsi="JetBrains Mono"/>
+          <w:color w:val="6897BB"/>
+        </w:rPr>
+        <w:t>2</w:t>
+      </w:r>
+      <w:r>
+        <w:rPr>
+          <w:rFonts w:ascii="JetBrains Mono" w:hAnsi="JetBrains Mono"/>
+          <w:color w:val="A9B7C6"/>
+        </w:rPr>
+        <w:t>]</w:t>
+      </w:r>
+      <w:r>
+        <w:rPr>
+          <w:rFonts w:ascii="JetBrains Mono" w:hAnsi="JetBrains Mono"/>
+          <w:color w:val="A9B7C6"/>
+        </w:rPr>
+        <w:br/>
+        <w:t xml:space="preserve">    yList = coordinatesList[</w:t>
+      </w:r>
+      <w:r>
+        <w:rPr>
+          <w:rFonts w:ascii="JetBrains Mono" w:hAnsi="JetBrains Mono"/>
+          <w:color w:val="6897BB"/>
+        </w:rPr>
+        <w:t>1</w:t>
+      </w:r>
+      <w:r>
+        <w:rPr>
+          <w:rFonts w:ascii="JetBrains Mono" w:hAnsi="JetBrains Mono"/>
+          <w:color w:val="A9B7C6"/>
+        </w:rPr>
+        <w:t>::</w:t>
+      </w:r>
+      <w:r>
+        <w:rPr>
+          <w:rFonts w:ascii="JetBrains Mono" w:hAnsi="JetBrains Mono"/>
+          <w:color w:val="6897BB"/>
+        </w:rPr>
+        <w:t>2</w:t>
+      </w:r>
+      <w:r>
+        <w:rPr>
+          <w:rFonts w:ascii="JetBrains Mono" w:hAnsi="JetBrains Mono"/>
+          <w:color w:val="A9B7C6"/>
+        </w:rPr>
+        <w:t>]</w:t>
+      </w:r>
+      <w:r>
+        <w:rPr>
+          <w:rFonts w:ascii="JetBrains Mono" w:hAnsi="JetBrains Mono"/>
+          <w:color w:val="A9B7C6"/>
+        </w:rPr>
+        <w:br/>
+        <w:t xml:space="preserve">    coordinatesBBOXMinX = </w:t>
+      </w:r>
+      <w:r>
+        <w:rPr>
+          <w:rFonts w:ascii="JetBrains Mono" w:hAnsi="JetBrains Mono"/>
+          <w:color w:val="8888C6"/>
+        </w:rPr>
+        <w:t>min</w:t>
+      </w:r>
+      <w:r>
+        <w:rPr>
+          <w:rFonts w:ascii="JetBrains Mono" w:hAnsi="JetBrains Mono"/>
+          <w:color w:val="A9B7C6"/>
+        </w:rPr>
+        <w:t>(xList)</w:t>
+      </w:r>
+      <w:r>
+        <w:rPr>
+          <w:rFonts w:ascii="JetBrains Mono" w:hAnsi="JetBrains Mono"/>
+          <w:color w:val="A9B7C6"/>
+        </w:rPr>
+        <w:br/>
+        <w:t xml:space="preserve">    coordinatesBBOXMinY = </w:t>
+      </w:r>
+      <w:r>
+        <w:rPr>
+          <w:rFonts w:ascii="JetBrains Mono" w:hAnsi="JetBrains Mono"/>
+          <w:color w:val="8888C6"/>
+        </w:rPr>
+        <w:t>min</w:t>
+      </w:r>
+      <w:r>
+        <w:rPr>
+          <w:rFonts w:ascii="JetBrains Mono" w:hAnsi="JetBrains Mono"/>
+          <w:color w:val="A9B7C6"/>
+        </w:rPr>
+        <w:t>(yList)</w:t>
+      </w:r>
+      <w:r>
+        <w:rPr>
+          <w:rFonts w:ascii="JetBrains Mono" w:hAnsi="JetBrains Mono"/>
+          <w:color w:val="A9B7C6"/>
+        </w:rPr>
+        <w:br/>
+        <w:t xml:space="preserve">    coordinatesBBOXMaxX = </w:t>
+      </w:r>
+      <w:r>
+        <w:rPr>
+          <w:rFonts w:ascii="JetBrains Mono" w:hAnsi="JetBrains Mono"/>
+          <w:color w:val="8888C6"/>
+        </w:rPr>
+        <w:t>max</w:t>
+      </w:r>
+      <w:r>
+        <w:rPr>
+          <w:rFonts w:ascii="JetBrains Mono" w:hAnsi="JetBrains Mono"/>
+          <w:color w:val="A9B7C6"/>
+        </w:rPr>
+        <w:t>(xList)</w:t>
+      </w:r>
+      <w:r>
+        <w:rPr>
+          <w:rFonts w:ascii="JetBrains Mono" w:hAnsi="JetBrains Mono"/>
+          <w:color w:val="A9B7C6"/>
+        </w:rPr>
+        <w:br/>
+        <w:t xml:space="preserve">    coordinatesBBOXMaxY = </w:t>
+      </w:r>
+      <w:r>
+        <w:rPr>
+          <w:rFonts w:ascii="JetBrains Mono" w:hAnsi="JetBrains Mono"/>
+          <w:color w:val="8888C6"/>
+        </w:rPr>
+        <w:t>max</w:t>
+      </w:r>
+      <w:r>
+        <w:rPr>
+          <w:rFonts w:ascii="JetBrains Mono" w:hAnsi="JetBrains Mono"/>
+          <w:color w:val="A9B7C6"/>
+        </w:rPr>
+        <w:t>(yList)</w:t>
+      </w:r>
+      <w:r>
+        <w:rPr>
+          <w:rFonts w:ascii="JetBrains Mono" w:hAnsi="JetBrains Mono"/>
+          <w:color w:val="A9B7C6"/>
+        </w:rPr>
+        <w:br/>
+        <w:t xml:space="preserve">    coordinatesBBOX.append(coordinatesBBOXMinX)</w:t>
+      </w:r>
+      <w:r>
+        <w:rPr>
+          <w:rFonts w:ascii="JetBrains Mono" w:hAnsi="JetBrains Mono"/>
+          <w:color w:val="A9B7C6"/>
+        </w:rPr>
+        <w:br/>
+        <w:t xml:space="preserve">    coordinatesBBOX.append(coordinatesBBOXMinY)</w:t>
+      </w:r>
+      <w:r>
+        <w:rPr>
+          <w:rFonts w:ascii="JetBrains Mono" w:hAnsi="JetBrains Mono"/>
+          <w:color w:val="A9B7C6"/>
+        </w:rPr>
+        <w:br/>
+        <w:t xml:space="preserve">    coordinatesBBOX.append(coordinatesBBOXMaxX)</w:t>
+      </w:r>
+      <w:r>
+        <w:rPr>
+          <w:rFonts w:ascii="JetBrains Mono" w:hAnsi="JetBrains Mono"/>
+          <w:color w:val="A9B7C6"/>
+        </w:rPr>
+        <w:br/>
+        <w:t xml:space="preserve">    coordinatesBBOX.append(coordinatesBBOXMaxY)</w:t>
+      </w:r>
+      <w:r>
+        <w:rPr>
+          <w:rFonts w:ascii="JetBrains Mono" w:hAnsi="JetBrains Mono"/>
+          <w:color w:val="A9B7C6"/>
+        </w:rPr>
+        <w:br/>
+        <w:t xml:space="preserve">    </w:t>
+      </w:r>
+      <w:r>
+        <w:rPr>
+          <w:rFonts w:ascii="JetBrains Mono" w:hAnsi="JetBrains Mono"/>
+          <w:color w:val="808080"/>
+        </w:rPr>
+        <w:t>#print(coordinatesBBOX)</w:t>
+      </w:r>
+      <w:r>
+        <w:rPr>
+          <w:rFonts w:ascii="JetBrains Mono" w:hAnsi="JetBrains Mono"/>
+          <w:color w:val="808080"/>
+        </w:rPr>
+        <w:br/>
+        <w:t xml:space="preserve">    </w:t>
+      </w:r>
+      <w:r>
+        <w:rPr>
+          <w:rFonts w:ascii="JetBrains Mono" w:hAnsi="JetBrains Mono"/>
+          <w:color w:val="A9B7C6"/>
+        </w:rPr>
+        <w:t>coordinatesBBOX = epsg4326ToEpsg3857(coordinatesBBOX)</w:t>
+      </w:r>
+      <w:r>
+        <w:rPr>
+          <w:rFonts w:ascii="JetBrains Mono" w:hAnsi="JetBrains Mono"/>
+          <w:color w:val="A9B7C6"/>
+        </w:rPr>
+        <w:br/>
+        <w:t xml:space="preserve">    </w:t>
+      </w:r>
+      <w:r>
+        <w:rPr>
+          <w:rFonts w:ascii="JetBrains Mono" w:hAnsi="JetBrains Mono"/>
+          <w:color w:val="CC7832"/>
+        </w:rPr>
+        <w:t xml:space="preserve">return </w:t>
+      </w:r>
+      <w:r>
+        <w:rPr>
+          <w:rFonts w:ascii="JetBrains Mono" w:hAnsi="JetBrains Mono"/>
+          <w:color w:val="A9B7C6"/>
+        </w:rPr>
+        <w:t>coordinatesBBOX</w:t>
+      </w:r>
+    </w:p>
+    <w:p>
+      <w:pPr>
+        <w:rPr>
+          <w:rFonts w:ascii="Times New Roman" w:hAnsi="Times New Roman" w:cs="Times New Roman"/>
+          <w:sz w:val="24"/>
+          <w:szCs w:val="24"/>
+        </w:rPr>
+      </w:pPr>
+    </w:p>
+    <w:p>
+      <w:pPr>
         <w:rPr>
           <w:rFonts w:ascii="Times New Roman" w:hAnsi="Times New Roman" w:cs="Times New Roman"/>
           <w:sz w:val="24"/>
@@ -4021,286 +4473,37 @@
           <w:sz w:val="24"/>
           <w:szCs w:val="24"/>
         </w:rPr>
-        <w:lastRenderedPageBreak/>
         <mc:AlternateContent>
-          <mc:Choice Requires="wpg">
+          <mc:Choice Requires="wps">
             <w:drawing>
-              <wp:inline distT="0" distB="0" distL="0" distR="0" wp14:anchorId="65378169" wp14:editId="1D6C7F59">
-                <wp:extent cx="5984875" cy="4306570"/>
-                <wp:effectExtent l="0" t="0" r="15875" b="17780"/>
-                <wp:docPr id="168810049" name="Rectangle 1"/>
+              <wp:inline distT="0" distB="0" distL="0" distR="0" wp14:anchorId="6B4DCD41" wp14:editId="49935EA8">
+                <wp:extent cx="9525" cy="8613"/>
+                <wp:effectExtent l="0" t="0" r="28575" b="29845"/>
+                <wp:docPr id="4" name="Rectangle 3"/>
                 <wp:cNvGraphicFramePr/>
                 <a:graphic xmlns:a="http://schemas.openxmlformats.org/drawingml/2006/main">
-                  <a:graphicData uri="http://schemas.microsoft.com/office/word/2010/wordprocessingGroup">
-                    <wpg:wgp>
-                      <wpg:cNvGrpSpPr/>
-                      <wpg:grpSpPr>
+                  <a:graphicData uri="http://schemas.microsoft.com/office/word/2010/wordprocessingShape">
+                    <wps:wsp>
+                      <wps:cNvSpPr/>
+                      <wps:spPr>
                         <a:xfrm>
                           <a:off x="0" y="0"/>
-                          <a:ext cx="5984875" cy="4306570"/>
-                          <a:chOff x="0" y="0"/>
-                          <a:chExt cx="5984875" cy="4762500"/>
+                          <a:ext cx="9525" cy="8613"/>
                         </a:xfrm>
-                      </wpg:grpSpPr>
-                      <wps:wsp>
-                        <wps:cNvPr id="1" name="Rectangle 2"/>
-                        <wps:cNvSpPr/>
-                        <wps:spPr>
-                          <a:xfrm>
-                            <a:off x="0" y="0"/>
-                            <a:ext cx="5984875" cy="4762500"/>
-                          </a:xfrm>
-                          <a:prstGeom prst="rect">
-                            <a:avLst/>
-                          </a:prstGeom>
+                        <a:prstGeom prst="rect">
+                          <a:avLst/>
+                        </a:prstGeom>
+                        <a:solidFill>
+                          <a:schemeClr val="lt1"/>
+                        </a:solidFill>
+                        <a:ln>
                           <a:solidFill>
-                            <a:schemeClr val="lt1"/>
+                            <a:srgbClr val="000000"/>
                           </a:solidFill>
-                          <a:ln>
-                            <a:solidFill>
-                              <a:srgbClr val="000000"/>
-                            </a:solidFill>
-                          </a:ln>
-                        </wps:spPr>
-                        <wps:txbx>
-                          <w:txbxContent>
-                            <w:p>
-                              <w:pPr>
-                                <w:spacing w:line="256" w:lineRule="auto"/>
-                                <w:rPr>
-                                  <w:rFonts w:ascii="Arial" w:hAnsi="Arial" w:cs="Arial"/>
-                                </w:rPr>
-                              </w:pPr>
-                              <w:r>
-                                <w:rPr>
-                                  <w:rFonts w:ascii="Arial" w:hAnsi="Arial" w:cs="Arial"/>
-                                </w:rPr>
-                                <w:t>def getBBOXFromParcelCoordinates(coordinatesList):</w:t>
-                              </w:r>
-                            </w:p>
-                            <w:p>
-                              <w:pPr>
-                                <w:spacing w:line="256" w:lineRule="auto"/>
-                                <w:rPr>
-                                  <w:rFonts w:ascii="Arial" w:hAnsi="Arial" w:cs="Arial"/>
-                                </w:rPr>
-                              </w:pPr>
-                              <w:r>
-                                <w:rPr>
-                                  <w:rFonts w:ascii="Arial" w:hAnsi="Arial" w:cs="Arial"/>
-                                </w:rPr>
-                                <w:t xml:space="preserve">    coordinatesBBOX = []</w:t>
-                              </w:r>
-                            </w:p>
-                            <w:p>
-                              <w:pPr>
-                                <w:spacing w:line="256" w:lineRule="auto"/>
-                                <w:rPr>
-                                  <w:rFonts w:ascii="Arial" w:hAnsi="Arial" w:cs="Arial"/>
-                                </w:rPr>
-                              </w:pPr>
-                              <w:r>
-                                <w:rPr>
-                                  <w:rFonts w:ascii="Arial" w:hAnsi="Arial" w:cs="Arial"/>
-                                </w:rPr>
-                                <w:t xml:space="preserve">    xList = coordinatesList[0::2]</w:t>
-                              </w:r>
-                            </w:p>
-                            <w:p>
-                              <w:pPr>
-                                <w:spacing w:line="256" w:lineRule="auto"/>
-                                <w:rPr>
-                                  <w:rFonts w:ascii="Arial" w:hAnsi="Arial" w:cs="Arial"/>
-                                </w:rPr>
-                              </w:pPr>
-                              <w:r>
-                                <w:rPr>
-                                  <w:rFonts w:ascii="Arial" w:hAnsi="Arial" w:cs="Arial"/>
-                                </w:rPr>
-                                <w:t xml:space="preserve">    yList = coordinatesList[1::2]</w:t>
-                              </w:r>
-                            </w:p>
-                            <w:p>
-                              <w:pPr>
-                                <w:spacing w:line="256" w:lineRule="auto"/>
-                                <w:rPr>
-                                  <w:rFonts w:ascii="Arial" w:hAnsi="Arial" w:cs="Arial"/>
-                                </w:rPr>
-                              </w:pPr>
-                              <w:r>
-                                <w:rPr>
-                                  <w:rFonts w:ascii="Arial" w:hAnsi="Arial" w:cs="Arial"/>
-                                </w:rPr>
-                                <w:t xml:space="preserve">    coordinatesBBOXMinX = min(xList)</w:t>
-                              </w:r>
-                            </w:p>
-                            <w:p>
-                              <w:pPr>
-                                <w:spacing w:line="256" w:lineRule="auto"/>
-                                <w:rPr>
-                                  <w:rFonts w:ascii="Arial" w:hAnsi="Arial" w:cs="Arial"/>
-                                </w:rPr>
-                              </w:pPr>
-                              <w:r>
-                                <w:rPr>
-                                  <w:rFonts w:ascii="Arial" w:hAnsi="Arial" w:cs="Arial"/>
-                                </w:rPr>
-                                <w:t xml:space="preserve">    coordinatesBBOXMinY = min(yList)</w:t>
-                              </w:r>
-                            </w:p>
-                            <w:p>
-                              <w:pPr>
-                                <w:spacing w:line="256" w:lineRule="auto"/>
-                                <w:rPr>
-                                  <w:rFonts w:ascii="Arial" w:hAnsi="Arial" w:cs="Arial"/>
-                                </w:rPr>
-                              </w:pPr>
-                              <w:r>
-                                <w:rPr>
-                                  <w:rFonts w:ascii="Arial" w:hAnsi="Arial" w:cs="Arial"/>
-                                </w:rPr>
-                                <w:t xml:space="preserve">    coordinatesBBOXMaxX = max(xList)</w:t>
-                              </w:r>
-                            </w:p>
-                            <w:p>
-                              <w:pPr>
-                                <w:spacing w:line="256" w:lineRule="auto"/>
-                                <w:rPr>
-                                  <w:rFonts w:ascii="Arial" w:hAnsi="Arial" w:cs="Arial"/>
-                                </w:rPr>
-                              </w:pPr>
-                              <w:r>
-                                <w:rPr>
-                                  <w:rFonts w:ascii="Arial" w:hAnsi="Arial" w:cs="Arial"/>
-                                </w:rPr>
-                                <w:t xml:space="preserve">    coordinatesBBOXMaxY = max(yList)</w:t>
-                              </w:r>
-                            </w:p>
-                            <w:p>
-                              <w:pPr>
-                                <w:spacing w:line="256" w:lineRule="auto"/>
-                                <w:rPr>
-                                  <w:rFonts w:ascii="Arial" w:hAnsi="Arial" w:cs="Arial"/>
-                                </w:rPr>
-                              </w:pPr>
-                              <w:r>
-                                <w:rPr>
-                                  <w:rFonts w:ascii="Arial" w:hAnsi="Arial" w:cs="Arial"/>
-                                </w:rPr>
-                                <w:t xml:space="preserve">    coordinatesBBOX.append(coordinatesBBOXMinX)</w:t>
-                              </w:r>
-                            </w:p>
-                            <w:p>
-                              <w:pPr>
-                                <w:spacing w:line="256" w:lineRule="auto"/>
-                                <w:rPr>
-                                  <w:rFonts w:ascii="Arial" w:hAnsi="Arial" w:cs="Arial"/>
-                                </w:rPr>
-                              </w:pPr>
-                              <w:r>
-                                <w:rPr>
-                                  <w:rFonts w:ascii="Arial" w:hAnsi="Arial" w:cs="Arial"/>
-                                </w:rPr>
-                                <w:t xml:space="preserve">    coordinatesBBOX.append(coordinatesBBOXMinY)</w:t>
-                              </w:r>
-                            </w:p>
-                            <w:p>
-                              <w:pPr>
-                                <w:spacing w:line="256" w:lineRule="auto"/>
-                                <w:rPr>
-                                  <w:rFonts w:ascii="Arial" w:hAnsi="Arial" w:cs="Arial"/>
-                                </w:rPr>
-                              </w:pPr>
-                              <w:r>
-                                <w:rPr>
-                                  <w:rFonts w:ascii="Arial" w:hAnsi="Arial" w:cs="Arial"/>
-                                </w:rPr>
-                                <w:t xml:space="preserve">    coordinatesBBOX.append(coordinatesBBOXMaxX)</w:t>
-                              </w:r>
-                            </w:p>
-                            <w:p>
-                              <w:pPr>
-                                <w:spacing w:line="256" w:lineRule="auto"/>
-                                <w:rPr>
-                                  <w:rFonts w:ascii="Arial" w:hAnsi="Arial" w:cs="Arial"/>
-                                </w:rPr>
-                              </w:pPr>
-                              <w:r>
-                                <w:rPr>
-                                  <w:rFonts w:ascii="Arial" w:hAnsi="Arial" w:cs="Arial"/>
-                                </w:rPr>
-                                <w:t xml:space="preserve">    coordinatesBBOX.append(coordinatesBBOXMaxY)</w:t>
-                              </w:r>
-                            </w:p>
-                            <w:p>
-                              <w:pPr>
-                                <w:spacing w:line="256" w:lineRule="auto"/>
-                                <w:rPr>
-                                  <w:rFonts w:ascii="Arial" w:hAnsi="Arial" w:cs="Arial"/>
-                                </w:rPr>
-                              </w:pPr>
-                              <w:r>
-                                <w:rPr>
-                                  <w:rFonts w:ascii="Arial" w:hAnsi="Arial" w:cs="Arial"/>
-                                </w:rPr>
-                                <w:t xml:space="preserve">    #print(coordinatesBBOX)</w:t>
-                              </w:r>
-                            </w:p>
-                            <w:p>
-                              <w:pPr>
-                                <w:spacing w:line="256" w:lineRule="auto"/>
-                                <w:rPr>
-                                  <w:rFonts w:ascii="Arial" w:hAnsi="Arial" w:cs="Arial"/>
-                                </w:rPr>
-                              </w:pPr>
-                              <w:r>
-                                <w:rPr>
-                                  <w:rFonts w:ascii="Arial" w:hAnsi="Arial" w:cs="Arial"/>
-                                </w:rPr>
-                                <w:t xml:space="preserve">    coordinatesBBOX = epsg4326ToEpsg3857(coordinatesBBOX)</w:t>
-                              </w:r>
-                            </w:p>
-                            <w:p>
-                              <w:pPr>
-                                <w:spacing w:line="256" w:lineRule="auto"/>
-                                <w:rPr>
-                                  <w:rFonts w:ascii="Arial" w:hAnsi="Arial" w:cs="Arial"/>
-                                </w:rPr>
-                              </w:pPr>
-                              <w:r>
-                                <w:rPr>
-                                  <w:rFonts w:ascii="Arial" w:hAnsi="Arial" w:cs="Arial"/>
-                                </w:rPr>
-                                <w:t xml:space="preserve">    return coordinatesBBOX</w:t>
-                              </w:r>
-                            </w:p>
-                          </w:txbxContent>
-                        </wps:txbx>
-                        <wps:bodyPr anchor="t"/>
-                      </wps:wsp>
-                      <wps:wsp>
-                        <wps:cNvPr id="4" name="Rectangle 3"/>
-                        <wps:cNvSpPr/>
-                        <wps:spPr>
-                          <a:xfrm>
-                            <a:off x="1201738" y="1390650"/>
-                            <a:ext cx="9525" cy="9525"/>
-                          </a:xfrm>
-                          <a:prstGeom prst="rect">
-                            <a:avLst/>
-                          </a:prstGeom>
-                          <a:solidFill>
-                            <a:schemeClr val="lt1"/>
-                          </a:solidFill>
-                          <a:ln>
-                            <a:solidFill>
-                              <a:srgbClr val="000000"/>
-                            </a:solidFill>
-                          </a:ln>
-                        </wps:spPr>
-                        <wps:bodyPr anchor="t"/>
-                      </wps:wsp>
-                    </wpg:wgp>
+                        </a:ln>
+                      </wps:spPr>
+                      <wps:bodyPr anchor="t"/>
+                    </wps:wsp>
                   </a:graphicData>
                 </a:graphic>
               </wp:inline>
@@ -4308,226 +4511,9 @@
           </mc:Choice>
           <mc:Fallback>
             <w:pict>
-              <v:group w14:anchorId="65378169" id="_x0000_s1032" style="width:471.25pt;height:339.1pt;mso-position-horizontal-relative:char;mso-position-vertical-relative:line" coordsize="59848,47625" o:gfxdata="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">
-                <v:rect id="Rectangle 2" o:spid="_x0000_s1033" style="position:absolute;width:59848;height:47625;visibility:visible;mso-wrap-style:square;v-text-anchor:top" o:gfxdata="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" fillcolor="white [3201]">
-                  <v:textbox>
-                    <w:txbxContent>
-                      <w:p>
-                        <w:pPr>
-                          <w:spacing w:line="256" w:lineRule="auto"/>
-                          <w:rPr>
-                            <w:rFonts w:ascii="Arial" w:hAnsi="Arial" w:cs="Arial"/>
-                          </w:rPr>
-                        </w:pPr>
-                        <w:r>
-                          <w:rPr>
-                            <w:rFonts w:ascii="Arial" w:hAnsi="Arial" w:cs="Arial"/>
-                          </w:rPr>
-                          <w:t>def getBBOXFromParcelCoordinates(coordinatesList):</w:t>
-                        </w:r>
-                      </w:p>
-                      <w:p>
-                        <w:pPr>
-                          <w:spacing w:line="256" w:lineRule="auto"/>
-                          <w:rPr>
-                            <w:rFonts w:ascii="Arial" w:hAnsi="Arial" w:cs="Arial"/>
-                          </w:rPr>
-                        </w:pPr>
-                        <w:r>
-                          <w:rPr>
-                            <w:rFonts w:ascii="Arial" w:hAnsi="Arial" w:cs="Arial"/>
-                          </w:rPr>
-                          <w:t xml:space="preserve">    coordinatesBBOX = []</w:t>
-                        </w:r>
-                      </w:p>
-                      <w:p>
-                        <w:pPr>
-                          <w:spacing w:line="256" w:lineRule="auto"/>
-                          <w:rPr>
-                            <w:rFonts w:ascii="Arial" w:hAnsi="Arial" w:cs="Arial"/>
-                          </w:rPr>
-                        </w:pPr>
-                        <w:r>
-                          <w:rPr>
-                            <w:rFonts w:ascii="Arial" w:hAnsi="Arial" w:cs="Arial"/>
-                          </w:rPr>
-                          <w:t xml:space="preserve">    xList = coordinatesList[0::2]</w:t>
-                        </w:r>
-                      </w:p>
-                      <w:p>
-                        <w:pPr>
-                          <w:spacing w:line="256" w:lineRule="auto"/>
-                          <w:rPr>
-                            <w:rFonts w:ascii="Arial" w:hAnsi="Arial" w:cs="Arial"/>
-                          </w:rPr>
-                        </w:pPr>
-                        <w:r>
-                          <w:rPr>
-                            <w:rFonts w:ascii="Arial" w:hAnsi="Arial" w:cs="Arial"/>
-                          </w:rPr>
-                          <w:t xml:space="preserve">    yList = coordinatesList[1::2]</w:t>
-                        </w:r>
-                      </w:p>
-                      <w:p>
-                        <w:pPr>
-                          <w:spacing w:line="256" w:lineRule="auto"/>
-                          <w:rPr>
-                            <w:rFonts w:ascii="Arial" w:hAnsi="Arial" w:cs="Arial"/>
-                          </w:rPr>
-                        </w:pPr>
-                        <w:r>
-                          <w:rPr>
-                            <w:rFonts w:ascii="Arial" w:hAnsi="Arial" w:cs="Arial"/>
-                          </w:rPr>
-                          <w:t xml:space="preserve">    coordinatesBBOXMinX = min(xList)</w:t>
-                        </w:r>
-                      </w:p>
-                      <w:p>
-                        <w:pPr>
-                          <w:spacing w:line="256" w:lineRule="auto"/>
-                          <w:rPr>
-                            <w:rFonts w:ascii="Arial" w:hAnsi="Arial" w:cs="Arial"/>
-                          </w:rPr>
-                        </w:pPr>
-                        <w:r>
-                          <w:rPr>
-                            <w:rFonts w:ascii="Arial" w:hAnsi="Arial" w:cs="Arial"/>
-                          </w:rPr>
-                          <w:t xml:space="preserve">    coordinatesBBOXMinY = min(yList)</w:t>
-                        </w:r>
-                      </w:p>
-                      <w:p>
-                        <w:pPr>
-                          <w:spacing w:line="256" w:lineRule="auto"/>
-                          <w:rPr>
-                            <w:rFonts w:ascii="Arial" w:hAnsi="Arial" w:cs="Arial"/>
-                          </w:rPr>
-                        </w:pPr>
-                        <w:r>
-                          <w:rPr>
-                            <w:rFonts w:ascii="Arial" w:hAnsi="Arial" w:cs="Arial"/>
-                          </w:rPr>
-                          <w:t xml:space="preserve">    coordinatesBBOXMaxX = max(xList)</w:t>
-                        </w:r>
-                      </w:p>
-                      <w:p>
-                        <w:pPr>
-                          <w:spacing w:line="256" w:lineRule="auto"/>
-                          <w:rPr>
-                            <w:rFonts w:ascii="Arial" w:hAnsi="Arial" w:cs="Arial"/>
-                          </w:rPr>
-                        </w:pPr>
-                        <w:r>
-                          <w:rPr>
-                            <w:rFonts w:ascii="Arial" w:hAnsi="Arial" w:cs="Arial"/>
-                          </w:rPr>
-                          <w:t xml:space="preserve">    coordinatesBBOXMaxY = max(yList)</w:t>
-                        </w:r>
-                      </w:p>
-                      <w:p>
-                        <w:pPr>
-                          <w:spacing w:line="256" w:lineRule="auto"/>
-                          <w:rPr>
-                            <w:rFonts w:ascii="Arial" w:hAnsi="Arial" w:cs="Arial"/>
-                          </w:rPr>
-                        </w:pPr>
-                        <w:r>
-                          <w:rPr>
-                            <w:rFonts w:ascii="Arial" w:hAnsi="Arial" w:cs="Arial"/>
-                          </w:rPr>
-                          <w:t xml:space="preserve">    coordinatesBBOX.append(coordinatesBBOXMinX)</w:t>
-                        </w:r>
-                      </w:p>
-                      <w:p>
-                        <w:pPr>
-                          <w:spacing w:line="256" w:lineRule="auto"/>
-                          <w:rPr>
-                            <w:rFonts w:ascii="Arial" w:hAnsi="Arial" w:cs="Arial"/>
-                          </w:rPr>
-                        </w:pPr>
-                        <w:r>
-                          <w:rPr>
-                            <w:rFonts w:ascii="Arial" w:hAnsi="Arial" w:cs="Arial"/>
-                          </w:rPr>
-                          <w:t xml:space="preserve">    coordinatesBBOX.append(coordinatesBBOXMinY)</w:t>
-                        </w:r>
-                      </w:p>
-                      <w:p>
-                        <w:pPr>
-                          <w:spacing w:line="256" w:lineRule="auto"/>
-                          <w:rPr>
-                            <w:rFonts w:ascii="Arial" w:hAnsi="Arial" w:cs="Arial"/>
-                          </w:rPr>
-                        </w:pPr>
-                        <w:r>
-                          <w:rPr>
-                            <w:rFonts w:ascii="Arial" w:hAnsi="Arial" w:cs="Arial"/>
-                          </w:rPr>
-                          <w:t xml:space="preserve">    coordinatesBBOX.append(coordinatesBBOXMaxX)</w:t>
-                        </w:r>
-                      </w:p>
-                      <w:p>
-                        <w:pPr>
-                          <w:spacing w:line="256" w:lineRule="auto"/>
-                          <w:rPr>
-                            <w:rFonts w:ascii="Arial" w:hAnsi="Arial" w:cs="Arial"/>
-                          </w:rPr>
-                        </w:pPr>
-                        <w:r>
-                          <w:rPr>
-                            <w:rFonts w:ascii="Arial" w:hAnsi="Arial" w:cs="Arial"/>
-                          </w:rPr>
-                          <w:t xml:space="preserve">    coordinatesBBOX.append(coordinatesBBOXMaxY)</w:t>
-                        </w:r>
-                      </w:p>
-                      <w:p>
-                        <w:pPr>
-                          <w:spacing w:line="256" w:lineRule="auto"/>
-                          <w:rPr>
-                            <w:rFonts w:ascii="Arial" w:hAnsi="Arial" w:cs="Arial"/>
-                          </w:rPr>
-                        </w:pPr>
-                        <w:r>
-                          <w:rPr>
-                            <w:rFonts w:ascii="Arial" w:hAnsi="Arial" w:cs="Arial"/>
-                          </w:rPr>
-                          <w:t xml:space="preserve">    #print(coordinatesBBOX)</w:t>
-                        </w:r>
-                      </w:p>
-                      <w:p>
-                        <w:pPr>
-                          <w:spacing w:line="256" w:lineRule="auto"/>
-                          <w:rPr>
-                            <w:rFonts w:ascii="Arial" w:hAnsi="Arial" w:cs="Arial"/>
-                          </w:rPr>
-                        </w:pPr>
-                        <w:r>
-                          <w:rPr>
-                            <w:rFonts w:ascii="Arial" w:hAnsi="Arial" w:cs="Arial"/>
-                          </w:rPr>
-                          <w:t xml:space="preserve">    coordinatesBBOX = epsg4326ToEpsg3857(coordinatesBBOX)</w:t>
-                        </w:r>
-                      </w:p>
-                      <w:p>
-                        <w:pPr>
-                          <w:spacing w:line="256" w:lineRule="auto"/>
-                          <w:rPr>
-                            <w:rFonts w:ascii="Arial" w:hAnsi="Arial" w:cs="Arial"/>
-                          </w:rPr>
-                        </w:pPr>
-                        <w:r>
-                          <w:rPr>
-                            <w:rFonts w:ascii="Arial" w:hAnsi="Arial" w:cs="Arial"/>
-                          </w:rPr>
-                          <w:t xml:space="preserve">    return coordinatesBBOX</w:t>
-                        </w:r>
-                      </w:p>
-                    </w:txbxContent>
-                  </v:textbox>
-                </v:rect>
-                <v:rect id="Rectangle 3" o:spid="_x0000_s1034" style="position:absolute;left:12017;top:13906;width:95;height:95;visibility:visible;mso-wrap-style:square;v-text-anchor:top" o:gfxdata="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" fillcolor="white [3201]"/>
+              <v:rect w14:anchorId="68DC126A" id="Rectangle 3" o:spid="_x0000_s1026" style="width:.75pt;height:.7pt;visibility:visible;mso-wrap-style:square;mso-left-percent:-10001;mso-top-percent:-10001;mso-position-horizontal:absolute;mso-position-horizontal-relative:char;mso-position-vertical:absolute;mso-position-vertical-relative:line;mso-left-percent:-10001;mso-top-percent:-10001;v-text-anchor:top" o:gfxdata="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" fillcolor="white [3201]">
                 <w10:anchorlock/>
-              </v:group>
+              </v:rect>
             </w:pict>
           </mc:Fallback>
         </mc:AlternateContent>
@@ -5036,6 +5022,306 @@
     </w:p>
     <w:p>
       <w:pPr>
+        <w:pStyle w:val="HTMLPreformatted"/>
+        <w:shd w:val="clear" w:color="auto" w:fill="2B2B2B"/>
+        <w:rPr>
+          <w:rFonts w:ascii="JetBrains Mono" w:hAnsi="JetBrains Mono"/>
+          <w:color w:val="A9B7C6"/>
+        </w:rPr>
+      </w:pPr>
+      <w:r>
+        <w:rPr>
+          <w:rFonts w:ascii="JetBrains Mono" w:hAnsi="JetBrains Mono"/>
+          <w:color w:val="CC7832"/>
+        </w:rPr>
+        <w:t xml:space="preserve">def </w:t>
+      </w:r>
+      <w:r>
+        <w:rPr>
+          <w:rFonts w:ascii="JetBrains Mono" w:hAnsi="JetBrains Mono"/>
+          <w:color w:val="FFC66D"/>
+        </w:rPr>
+        <w:t>getDistanceFromLatLonInM</w:t>
+      </w:r>
+      <w:r>
+        <w:rPr>
+          <w:rFonts w:ascii="JetBrains Mono" w:hAnsi="JetBrains Mono"/>
+          <w:color w:val="A9B7C6"/>
+        </w:rPr>
+        <w:t>(lat1</w:t>
+      </w:r>
+      <w:r>
+        <w:rPr>
+          <w:rFonts w:ascii="JetBrains Mono" w:hAnsi="JetBrains Mono"/>
+          <w:color w:val="CC7832"/>
+        </w:rPr>
+        <w:t xml:space="preserve">, </w:t>
+      </w:r>
+      <w:r>
+        <w:rPr>
+          <w:rFonts w:ascii="JetBrains Mono" w:hAnsi="JetBrains Mono"/>
+          <w:color w:val="A9B7C6"/>
+        </w:rPr>
+        <w:t>lon1</w:t>
+      </w:r>
+      <w:r>
+        <w:rPr>
+          <w:rFonts w:ascii="JetBrains Mono" w:hAnsi="JetBrains Mono"/>
+          <w:color w:val="CC7832"/>
+        </w:rPr>
+        <w:t xml:space="preserve">, </w:t>
+      </w:r>
+      <w:r>
+        <w:rPr>
+          <w:rFonts w:ascii="JetBrains Mono" w:hAnsi="JetBrains Mono"/>
+          <w:color w:val="A9B7C6"/>
+        </w:rPr>
+        <w:t>lat2</w:t>
+      </w:r>
+      <w:r>
+        <w:rPr>
+          <w:rFonts w:ascii="JetBrains Mono" w:hAnsi="JetBrains Mono"/>
+          <w:color w:val="CC7832"/>
+        </w:rPr>
+        <w:t xml:space="preserve">, </w:t>
+      </w:r>
+      <w:r>
+        <w:rPr>
+          <w:rFonts w:ascii="JetBrains Mono" w:hAnsi="JetBrains Mono"/>
+          <w:color w:val="A9B7C6"/>
+        </w:rPr>
+        <w:t>lon2):</w:t>
+      </w:r>
+      <w:r>
+        <w:rPr>
+          <w:rFonts w:ascii="JetBrains Mono" w:hAnsi="JetBrains Mono"/>
+          <w:color w:val="A9B7C6"/>
+        </w:rPr>
+        <w:br/>
+        <w:t xml:space="preserve">    R = </w:t>
+      </w:r>
+      <w:r>
+        <w:rPr>
+          <w:rFonts w:ascii="JetBrains Mono" w:hAnsi="JetBrains Mono"/>
+          <w:color w:val="6897BB"/>
+        </w:rPr>
+        <w:t>6371</w:t>
+      </w:r>
+      <w:r>
+        <w:rPr>
+          <w:rFonts w:ascii="JetBrains Mono" w:hAnsi="JetBrains Mono"/>
+          <w:color w:val="6897BB"/>
+        </w:rPr>
+        <w:br/>
+        <w:t xml:space="preserve">    </w:t>
+      </w:r>
+      <w:r>
+        <w:rPr>
+          <w:rFonts w:ascii="JetBrains Mono" w:hAnsi="JetBrains Mono"/>
+          <w:color w:val="A9B7C6"/>
+        </w:rPr>
+        <w:t>dLat = deg2rad(lat2 - lat1)</w:t>
+      </w:r>
+      <w:r>
+        <w:rPr>
+          <w:rFonts w:ascii="JetBrains Mono" w:hAnsi="JetBrains Mono"/>
+          <w:color w:val="A9B7C6"/>
+        </w:rPr>
+        <w:br/>
+        <w:t xml:space="preserve">    dLon = deg2rad(lon2 - lon1)</w:t>
+      </w:r>
+      <w:r>
+        <w:rPr>
+          <w:rFonts w:ascii="JetBrains Mono" w:hAnsi="JetBrains Mono"/>
+          <w:color w:val="A9B7C6"/>
+        </w:rPr>
+        <w:br/>
+        <w:t xml:space="preserve">    a = math.sin(dLat / </w:t>
+      </w:r>
+      <w:r>
+        <w:rPr>
+          <w:rFonts w:ascii="JetBrains Mono" w:hAnsi="JetBrains Mono"/>
+          <w:color w:val="6897BB"/>
+        </w:rPr>
+        <w:t>2</w:t>
+      </w:r>
+      <w:r>
+        <w:rPr>
+          <w:rFonts w:ascii="JetBrains Mono" w:hAnsi="JetBrains Mono"/>
+          <w:color w:val="A9B7C6"/>
+        </w:rPr>
+        <w:t xml:space="preserve">) * math.sin(dLat / </w:t>
+      </w:r>
+      <w:r>
+        <w:rPr>
+          <w:rFonts w:ascii="JetBrains Mono" w:hAnsi="JetBrains Mono"/>
+          <w:color w:val="6897BB"/>
+        </w:rPr>
+        <w:t>2</w:t>
+      </w:r>
+      <w:r>
+        <w:rPr>
+          <w:rFonts w:ascii="JetBrains Mono" w:hAnsi="JetBrains Mono"/>
+          <w:color w:val="A9B7C6"/>
+        </w:rPr>
+        <w:t>) + math.cos(deg2rad(lat1)) \</w:t>
+      </w:r>
+      <w:r>
+        <w:rPr>
+          <w:rFonts w:ascii="JetBrains Mono" w:hAnsi="JetBrains Mono"/>
+          <w:color w:val="A9B7C6"/>
+        </w:rPr>
+        <w:br/>
+        <w:t xml:space="preserve">        * math.cos(deg2rad(lat2)) * math.sin(dLon / </w:t>
+      </w:r>
+      <w:r>
+        <w:rPr>
+          <w:rFonts w:ascii="JetBrains Mono" w:hAnsi="JetBrains Mono"/>
+          <w:color w:val="6897BB"/>
+        </w:rPr>
+        <w:t>2</w:t>
+      </w:r>
+      <w:r>
+        <w:rPr>
+          <w:rFonts w:ascii="JetBrains Mono" w:hAnsi="JetBrains Mono"/>
+          <w:color w:val="A9B7C6"/>
+        </w:rPr>
+        <w:t xml:space="preserve">) * math.sin(dLon / </w:t>
+      </w:r>
+      <w:r>
+        <w:rPr>
+          <w:rFonts w:ascii="JetBrains Mono" w:hAnsi="JetBrains Mono"/>
+          <w:color w:val="6897BB"/>
+        </w:rPr>
+        <w:t>2</w:t>
+      </w:r>
+      <w:r>
+        <w:rPr>
+          <w:rFonts w:ascii="JetBrains Mono" w:hAnsi="JetBrains Mono"/>
+          <w:color w:val="A9B7C6"/>
+        </w:rPr>
+        <w:t>)</w:t>
+      </w:r>
+      <w:r>
+        <w:rPr>
+          <w:rFonts w:ascii="JetBrains Mono" w:hAnsi="JetBrains Mono"/>
+          <w:color w:val="A9B7C6"/>
+        </w:rPr>
+        <w:br/>
+        <w:t xml:space="preserve">    c = </w:t>
+      </w:r>
+      <w:r>
+        <w:rPr>
+          <w:rFonts w:ascii="JetBrains Mono" w:hAnsi="JetBrains Mono"/>
+          <w:color w:val="6897BB"/>
+        </w:rPr>
+        <w:t xml:space="preserve">2 </w:t>
+      </w:r>
+      <w:r>
+        <w:rPr>
+          <w:rFonts w:ascii="JetBrains Mono" w:hAnsi="JetBrains Mono"/>
+          <w:color w:val="A9B7C6"/>
+        </w:rPr>
+        <w:t>* math.atan2(math.sqrt(a)</w:t>
+      </w:r>
+      <w:r>
+        <w:rPr>
+          <w:rFonts w:ascii="JetBrains Mono" w:hAnsi="JetBrains Mono"/>
+          <w:color w:val="CC7832"/>
+        </w:rPr>
+        <w:t xml:space="preserve">, </w:t>
+      </w:r>
+      <w:r>
+        <w:rPr>
+          <w:rFonts w:ascii="JetBrains Mono" w:hAnsi="JetBrains Mono"/>
+          <w:color w:val="A9B7C6"/>
+        </w:rPr>
+        <w:t>math.sqrt(</w:t>
+      </w:r>
+      <w:r>
+        <w:rPr>
+          <w:rFonts w:ascii="JetBrains Mono" w:hAnsi="JetBrains Mono"/>
+          <w:color w:val="6897BB"/>
+        </w:rPr>
+        <w:t xml:space="preserve">1 </w:t>
+      </w:r>
+      <w:r>
+        <w:rPr>
+          <w:rFonts w:ascii="JetBrains Mono" w:hAnsi="JetBrains Mono"/>
+          <w:color w:val="A9B7C6"/>
+        </w:rPr>
+        <w:t>- a))</w:t>
+      </w:r>
+      <w:r>
+        <w:rPr>
+          <w:rFonts w:ascii="JetBrains Mono" w:hAnsi="JetBrains Mono"/>
+          <w:color w:val="A9B7C6"/>
+        </w:rPr>
+        <w:br/>
+        <w:t xml:space="preserve">    d = R * c</w:t>
+      </w:r>
+      <w:r>
+        <w:rPr>
+          <w:rFonts w:ascii="JetBrains Mono" w:hAnsi="JetBrains Mono"/>
+          <w:color w:val="A9B7C6"/>
+        </w:rPr>
+        <w:br/>
+        <w:t xml:space="preserve">    </w:t>
+      </w:r>
+      <w:r>
+        <w:rPr>
+          <w:rFonts w:ascii="JetBrains Mono" w:hAnsi="JetBrains Mono"/>
+          <w:color w:val="8888C6"/>
+        </w:rPr>
+        <w:t>float</w:t>
+      </w:r>
+      <w:r>
+        <w:rPr>
+          <w:rFonts w:ascii="JetBrains Mono" w:hAnsi="JetBrains Mono"/>
+          <w:color w:val="A9B7C6"/>
+        </w:rPr>
+        <w:t>(d)</w:t>
+      </w:r>
+      <w:r>
+        <w:rPr>
+          <w:rFonts w:ascii="JetBrains Mono" w:hAnsi="JetBrains Mono"/>
+          <w:color w:val="A9B7C6"/>
+        </w:rPr>
+        <w:br/>
+        <w:t xml:space="preserve">    d *= </w:t>
+      </w:r>
+      <w:r>
+        <w:rPr>
+          <w:rFonts w:ascii="JetBrains Mono" w:hAnsi="JetBrains Mono"/>
+          <w:color w:val="6897BB"/>
+        </w:rPr>
+        <w:t>1000</w:t>
+      </w:r>
+      <w:r>
+        <w:rPr>
+          <w:rFonts w:ascii="JetBrains Mono" w:hAnsi="JetBrains Mono"/>
+          <w:color w:val="6897BB"/>
+        </w:rPr>
+        <w:br/>
+        <w:t xml:space="preserve">    </w:t>
+      </w:r>
+      <w:r>
+        <w:rPr>
+          <w:rFonts w:ascii="JetBrains Mono" w:hAnsi="JetBrains Mono"/>
+          <w:color w:val="CC7832"/>
+        </w:rPr>
+        <w:t xml:space="preserve">return </w:t>
+      </w:r>
+      <w:r>
+        <w:rPr>
+          <w:rFonts w:ascii="JetBrains Mono" w:hAnsi="JetBrains Mono"/>
+          <w:color w:val="A9B7C6"/>
+        </w:rPr>
+        <w:t>d</w:t>
+      </w:r>
+    </w:p>
+    <w:p>
+      <w:pPr>
         <w:rPr>
           <w:rFonts w:ascii="Times New Roman" w:eastAsia="Calibri" w:hAnsi="Times New Roman" w:cs="Times New Roman"/>
           <w:color w:val="212121"/>
@@ -5043,392 +5329,24 @@
           <w:szCs w:val="24"/>
         </w:rPr>
       </w:pPr>
-      <w:r>
-        <w:rPr>
-          <w:rFonts w:ascii="Times New Roman" w:hAnsi="Times New Roman" w:cs="Times New Roman"/>
-          <w:noProof/>
+    </w:p>
+    <w:p>
+      <w:pPr>
+        <w:rPr>
+          <w:rFonts w:ascii="Times New Roman" w:eastAsia="Calibri" w:hAnsi="Times New Roman" w:cs="Times New Roman"/>
+          <w:color w:val="212121"/>
+          <w:sz w:val="24"/>
+          <w:szCs w:val="24"/>
+        </w:rPr>
+      </w:pPr>
+      <w:r>
+        <w:rPr>
+          <w:rFonts w:ascii="Times New Roman" w:eastAsia="Calibri" w:hAnsi="Times New Roman" w:cs="Times New Roman"/>
+          <w:color w:val="212121"/>
           <w:sz w:val="24"/>
           <w:szCs w:val="24"/>
         </w:rPr>
         <w:lastRenderedPageBreak/>
-        <mc:AlternateContent>
-          <mc:Choice Requires="wps">
-            <w:drawing>
-              <wp:inline distT="0" distB="0" distL="0" distR="0" wp14:anchorId="59040BFA" wp14:editId="0B4C6252">
-                <wp:extent cx="6708140" cy="2983865"/>
-                <wp:effectExtent l="0" t="0" r="16510" b="26035"/>
-                <wp:docPr id="351379760" name="Rectangle 1"/>
-                <wp:cNvGraphicFramePr/>
-                <a:graphic xmlns:a="http://schemas.openxmlformats.org/drawingml/2006/main">
-                  <a:graphicData uri="http://schemas.microsoft.com/office/word/2010/wordprocessingShape">
-                    <wps:wsp>
-                      <wps:cNvSpPr/>
-                      <wps:spPr>
-                        <a:xfrm>
-                          <a:off x="0" y="0"/>
-                          <a:ext cx="6708140" cy="2983865"/>
-                        </a:xfrm>
-                        <a:prstGeom prst="rect">
-                          <a:avLst/>
-                        </a:prstGeom>
-                        <a:solidFill>
-                          <a:schemeClr val="lt1"/>
-                        </a:solidFill>
-                        <a:ln>
-                          <a:solidFill>
-                            <a:srgbClr val="000000"/>
-                          </a:solidFill>
-                        </a:ln>
-                      </wps:spPr>
-                      <wps:txbx>
-                        <w:txbxContent>
-                          <w:p>
-                            <w:pPr>
-                              <w:spacing w:line="252" w:lineRule="auto"/>
-                              <w:rPr>
-                                <w:rFonts w:ascii="Arial" w:hAnsi="Arial" w:cs="Arial"/>
-                              </w:rPr>
-                            </w:pPr>
-                            <w:r>
-                              <w:rPr>
-                                <w:rFonts w:ascii="Arial" w:hAnsi="Arial" w:cs="Arial"/>
-                              </w:rPr>
-                              <w:t>def getDistanceFromLatLonInM(lat1, lon1, lat2, lon2):</w:t>
-                            </w:r>
-                          </w:p>
-                          <w:p>
-                            <w:pPr>
-                              <w:spacing w:line="252" w:lineRule="auto"/>
-                              <w:rPr>
-                                <w:rFonts w:ascii="Arial" w:hAnsi="Arial" w:cs="Arial"/>
-                              </w:rPr>
-                            </w:pPr>
-                            <w:r>
-                              <w:rPr>
-                                <w:rFonts w:ascii="Arial" w:hAnsi="Arial" w:cs="Arial"/>
-                              </w:rPr>
-                              <w:t xml:space="preserve">    R = 6371</w:t>
-                            </w:r>
-                          </w:p>
-                          <w:p>
-                            <w:pPr>
-                              <w:spacing w:line="252" w:lineRule="auto"/>
-                              <w:rPr>
-                                <w:rFonts w:ascii="Arial" w:hAnsi="Arial" w:cs="Arial"/>
-                              </w:rPr>
-                            </w:pPr>
-                            <w:r>
-                              <w:rPr>
-                                <w:rFonts w:ascii="Arial" w:hAnsi="Arial" w:cs="Arial"/>
-                              </w:rPr>
-                              <w:t xml:space="preserve">    dLat = deg2rad(lat2 - lat1)</w:t>
-                            </w:r>
-                          </w:p>
-                          <w:p>
-                            <w:pPr>
-                              <w:spacing w:line="252" w:lineRule="auto"/>
-                              <w:rPr>
-                                <w:rFonts w:ascii="Arial" w:hAnsi="Arial" w:cs="Arial"/>
-                              </w:rPr>
-                            </w:pPr>
-                            <w:r>
-                              <w:rPr>
-                                <w:rFonts w:ascii="Arial" w:hAnsi="Arial" w:cs="Arial"/>
-                              </w:rPr>
-                              <w:t xml:space="preserve">    dLon = deg2rad(lon2 - lon1)</w:t>
-                            </w:r>
-                          </w:p>
-                          <w:p>
-                            <w:pPr>
-                              <w:spacing w:line="252" w:lineRule="auto"/>
-                              <w:rPr>
-                                <w:rFonts w:ascii="Arial" w:hAnsi="Arial" w:cs="Arial"/>
-                              </w:rPr>
-                            </w:pPr>
-                            <w:r>
-                              <w:rPr>
-                                <w:rFonts w:ascii="Arial" w:hAnsi="Arial" w:cs="Arial"/>
-                              </w:rPr>
-                              <w:t xml:space="preserve">    a = math.sin(dLat / 2) * math.sin(dLat / 2) + math.cos(deg2rad(lat1)) * math.cos(deg2rad(lat2))                        </w:t>
-                            </w:r>
-                            <w:r>
-                              <w:rPr>
-                                <w:rFonts w:ascii="Arial" w:hAnsi="Arial" w:cs="Arial"/>
-                              </w:rPr>
-                              <w:tab/>
-                            </w:r>
-                            <w:r>
-                              <w:rPr>
-                                <w:rFonts w:ascii="Arial" w:hAnsi="Arial" w:cs="Arial"/>
-                              </w:rPr>
-                              <w:tab/>
-                            </w:r>
-                            <w:r>
-                              <w:rPr>
-                                <w:rFonts w:ascii="Arial" w:hAnsi="Arial" w:cs="Arial"/>
-                              </w:rPr>
-                              <w:tab/>
-                              <w:t>* math.sin(dLon / 2) *math.sin(dLon / 2)</w:t>
-                            </w:r>
-                          </w:p>
-                          <w:p>
-                            <w:pPr>
-                              <w:spacing w:line="252" w:lineRule="auto"/>
-                              <w:rPr>
-                                <w:rFonts w:ascii="Arial" w:hAnsi="Arial" w:cs="Arial"/>
-                              </w:rPr>
-                            </w:pPr>
-                            <w:r>
-                              <w:rPr>
-                                <w:rFonts w:ascii="Arial" w:hAnsi="Arial" w:cs="Arial"/>
-                              </w:rPr>
-                              <w:t xml:space="preserve">    c = 2 * math.atan2(math.sqrt(a), math.sqrt(1 - a))</w:t>
-                            </w:r>
-                          </w:p>
-                          <w:p>
-                            <w:pPr>
-                              <w:spacing w:line="252" w:lineRule="auto"/>
-                              <w:rPr>
-                                <w:rFonts w:ascii="Arial" w:hAnsi="Arial" w:cs="Arial"/>
-                              </w:rPr>
-                            </w:pPr>
-                            <w:r>
-                              <w:rPr>
-                                <w:rFonts w:ascii="Arial" w:hAnsi="Arial" w:cs="Arial"/>
-                              </w:rPr>
-                              <w:t xml:space="preserve">    d = R * c</w:t>
-                            </w:r>
-                          </w:p>
-                          <w:p>
-                            <w:pPr>
-                              <w:spacing w:line="252" w:lineRule="auto"/>
-                              <w:rPr>
-                                <w:rFonts w:ascii="Arial" w:hAnsi="Arial" w:cs="Arial"/>
-                              </w:rPr>
-                            </w:pPr>
-                            <w:r>
-                              <w:rPr>
-                                <w:rFonts w:ascii="Arial" w:hAnsi="Arial" w:cs="Arial"/>
-                              </w:rPr>
-                              <w:t xml:space="preserve">    float(d)</w:t>
-                            </w:r>
-                          </w:p>
-                          <w:p>
-                            <w:pPr>
-                              <w:spacing w:line="252" w:lineRule="auto"/>
-                              <w:rPr>
-                                <w:rFonts w:ascii="Arial" w:hAnsi="Arial" w:cs="Arial"/>
-                              </w:rPr>
-                            </w:pPr>
-                            <w:r>
-                              <w:rPr>
-                                <w:rFonts w:ascii="Arial" w:hAnsi="Arial" w:cs="Arial"/>
-                              </w:rPr>
-                              <w:t xml:space="preserve">    d *= 1000</w:t>
-                            </w:r>
-                          </w:p>
-                          <w:p>
-                            <w:pPr>
-                              <w:spacing w:line="252" w:lineRule="auto"/>
-                              <w:rPr>
-                                <w:rFonts w:ascii="Arial" w:hAnsi="Arial" w:cs="Arial"/>
-                              </w:rPr>
-                            </w:pPr>
-                            <w:r>
-                              <w:rPr>
-                                <w:rFonts w:ascii="Arial" w:hAnsi="Arial" w:cs="Arial"/>
-                              </w:rPr>
-                              <w:t xml:space="preserve">    return d</w:t>
-                            </w:r>
-                          </w:p>
-                        </w:txbxContent>
-                      </wps:txbx>
-                      <wps:bodyPr anchor="t"/>
-                    </wps:wsp>
-                  </a:graphicData>
-                </a:graphic>
-              </wp:inline>
-            </w:drawing>
-          </mc:Choice>
-          <mc:Fallback>
-            <w:pict>
-              <v:rect w14:anchorId="59040BFA" id="_x0000_s1035" style="width:528.2pt;height:234.95pt;visibility:visible;mso-wrap-style:square;mso-left-percent:-10001;mso-top-percent:-10001;mso-position-horizontal:absolute;mso-position-horizontal-relative:char;mso-position-vertical:absolute;mso-position-vertical-relative:line;mso-left-percent:-10001;mso-top-percent:-10001;v-text-anchor:top" o:gfxdata="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" fillcolor="white [3201]">
-                <v:textbox>
-                  <w:txbxContent>
-                    <w:p>
-                      <w:pPr>
-                        <w:spacing w:line="252" w:lineRule="auto"/>
-                        <w:rPr>
-                          <w:rFonts w:ascii="Arial" w:hAnsi="Arial" w:cs="Arial"/>
-                        </w:rPr>
-                      </w:pPr>
-                      <w:r>
-                        <w:rPr>
-                          <w:rFonts w:ascii="Arial" w:hAnsi="Arial" w:cs="Arial"/>
-                        </w:rPr>
-                        <w:t>def getDistanceFromLatLonInM(lat1, lon1, lat2, lon2):</w:t>
-                      </w:r>
-                    </w:p>
-                    <w:p>
-                      <w:pPr>
-                        <w:spacing w:line="252" w:lineRule="auto"/>
-                        <w:rPr>
-                          <w:rFonts w:ascii="Arial" w:hAnsi="Arial" w:cs="Arial"/>
-                        </w:rPr>
-                      </w:pPr>
-                      <w:r>
-                        <w:rPr>
-                          <w:rFonts w:ascii="Arial" w:hAnsi="Arial" w:cs="Arial"/>
-                        </w:rPr>
-                        <w:t xml:space="preserve">    R = 6371</w:t>
-                      </w:r>
-                    </w:p>
-                    <w:p>
-                      <w:pPr>
-                        <w:spacing w:line="252" w:lineRule="auto"/>
-                        <w:rPr>
-                          <w:rFonts w:ascii="Arial" w:hAnsi="Arial" w:cs="Arial"/>
-                        </w:rPr>
-                      </w:pPr>
-                      <w:r>
-                        <w:rPr>
-                          <w:rFonts w:ascii="Arial" w:hAnsi="Arial" w:cs="Arial"/>
-                        </w:rPr>
-                        <w:t xml:space="preserve">    dLat = deg2rad(lat2 - lat1)</w:t>
-                      </w:r>
-                    </w:p>
-                    <w:p>
-                      <w:pPr>
-                        <w:spacing w:line="252" w:lineRule="auto"/>
-                        <w:rPr>
-                          <w:rFonts w:ascii="Arial" w:hAnsi="Arial" w:cs="Arial"/>
-                        </w:rPr>
-                      </w:pPr>
-                      <w:r>
-                        <w:rPr>
-                          <w:rFonts w:ascii="Arial" w:hAnsi="Arial" w:cs="Arial"/>
-                        </w:rPr>
-                        <w:t xml:space="preserve">    dLon = deg2rad(lon2 - lon1)</w:t>
-                      </w:r>
-                    </w:p>
-                    <w:p>
-                      <w:pPr>
-                        <w:spacing w:line="252" w:lineRule="auto"/>
-                        <w:rPr>
-                          <w:rFonts w:ascii="Arial" w:hAnsi="Arial" w:cs="Arial"/>
-                        </w:rPr>
-                      </w:pPr>
-                      <w:r>
-                        <w:rPr>
-                          <w:rFonts w:ascii="Arial" w:hAnsi="Arial" w:cs="Arial"/>
-                        </w:rPr>
-                        <w:t xml:space="preserve">    a = math.sin(dLat / 2) * math.sin(dLat / 2) + math.cos(deg2rad(lat1)) * math.cos(deg2rad(lat2))                        </w:t>
-                      </w:r>
-                      <w:r>
-                        <w:rPr>
-                          <w:rFonts w:ascii="Arial" w:hAnsi="Arial" w:cs="Arial"/>
-                        </w:rPr>
-                        <w:tab/>
-                      </w:r>
-                      <w:r>
-                        <w:rPr>
-                          <w:rFonts w:ascii="Arial" w:hAnsi="Arial" w:cs="Arial"/>
-                        </w:rPr>
-                        <w:tab/>
-                      </w:r>
-                      <w:r>
-                        <w:rPr>
-                          <w:rFonts w:ascii="Arial" w:hAnsi="Arial" w:cs="Arial"/>
-                        </w:rPr>
-                        <w:tab/>
-                        <w:t>* math.sin(dLon / 2) *math.sin(dLon / 2)</w:t>
-                      </w:r>
-                    </w:p>
-                    <w:p>
-                      <w:pPr>
-                        <w:spacing w:line="252" w:lineRule="auto"/>
-                        <w:rPr>
-                          <w:rFonts w:ascii="Arial" w:hAnsi="Arial" w:cs="Arial"/>
-                        </w:rPr>
-                      </w:pPr>
-                      <w:r>
-                        <w:rPr>
-                          <w:rFonts w:ascii="Arial" w:hAnsi="Arial" w:cs="Arial"/>
-                        </w:rPr>
-                        <w:t xml:space="preserve">    c = 2 * math.atan2(math.sqrt(a), math.sqrt(1 - a))</w:t>
-                      </w:r>
-                    </w:p>
-                    <w:p>
-                      <w:pPr>
-                        <w:spacing w:line="252" w:lineRule="auto"/>
-                        <w:rPr>
-                          <w:rFonts w:ascii="Arial" w:hAnsi="Arial" w:cs="Arial"/>
-                        </w:rPr>
-                      </w:pPr>
-                      <w:r>
-                        <w:rPr>
-                          <w:rFonts w:ascii="Arial" w:hAnsi="Arial" w:cs="Arial"/>
-                        </w:rPr>
-                        <w:t xml:space="preserve">    d = R * c</w:t>
-                      </w:r>
-                    </w:p>
-                    <w:p>
-                      <w:pPr>
-                        <w:spacing w:line="252" w:lineRule="auto"/>
-                        <w:rPr>
-                          <w:rFonts w:ascii="Arial" w:hAnsi="Arial" w:cs="Arial"/>
-                        </w:rPr>
-                      </w:pPr>
-                      <w:r>
-                        <w:rPr>
-                          <w:rFonts w:ascii="Arial" w:hAnsi="Arial" w:cs="Arial"/>
-                        </w:rPr>
-                        <w:t xml:space="preserve">    float(d)</w:t>
-                      </w:r>
-                    </w:p>
-                    <w:p>
-                      <w:pPr>
-                        <w:spacing w:line="252" w:lineRule="auto"/>
-                        <w:rPr>
-                          <w:rFonts w:ascii="Arial" w:hAnsi="Arial" w:cs="Arial"/>
-                        </w:rPr>
-                      </w:pPr>
-                      <w:r>
-                        <w:rPr>
-                          <w:rFonts w:ascii="Arial" w:hAnsi="Arial" w:cs="Arial"/>
-                        </w:rPr>
-                        <w:t xml:space="preserve">    d *= 1000</w:t>
-                      </w:r>
-                    </w:p>
-                    <w:p>
-                      <w:pPr>
-                        <w:spacing w:line="252" w:lineRule="auto"/>
-                        <w:rPr>
-                          <w:rFonts w:ascii="Arial" w:hAnsi="Arial" w:cs="Arial"/>
-                        </w:rPr>
-                      </w:pPr>
-                      <w:r>
-                        <w:rPr>
-                          <w:rFonts w:ascii="Arial" w:hAnsi="Arial" w:cs="Arial"/>
-                        </w:rPr>
-                        <w:t xml:space="preserve">    return d</w:t>
-                      </w:r>
-                    </w:p>
-                  </w:txbxContent>
-                </v:textbox>
-                <w10:anchorlock/>
-              </v:rect>
-            </w:pict>
-          </mc:Fallback>
-        </mc:AlternateContent>
-      </w:r>
-      <w:r>
-        <w:rPr>
-          <w:rFonts w:ascii="Times New Roman" w:eastAsia="Calibri" w:hAnsi="Times New Roman" w:cs="Times New Roman"/>
-          <w:color w:val="212121"/>
-          <w:sz w:val="24"/>
-          <w:szCs w:val="24"/>
-        </w:rPr>
         <w:t>Funcția returnează distanța dintre două puncte definite în sistemul epsg4326 exprimată in metrii. Astfel pentru a obține de la serviciul terrascope o imagine cu dimensiuni proporționale cu dimensiunea reală a parcelei definită de bounding box-ul respectiv, parametrii height și width sunt dați de dimensiunile celor 2 laturi exprimate în metri. Un pixel din imagine va reprezenta aproximativ 1 de metr</w:t>
       </w:r>
       <w:r>
@@ -5564,7 +5482,6 @@
           <w:sz w:val="24"/>
           <w:szCs w:val="24"/>
         </w:rPr>
-        <w:lastRenderedPageBreak/>
         <w:t>Serviciul pentru acuratețea imaginilor</w:t>
       </w:r>
     </w:p>
@@ -5638,6 +5555,7 @@
           <w:sz w:val="24"/>
           <w:szCs w:val="24"/>
         </w:rPr>
+        <w:lastRenderedPageBreak/>
         <mc:AlternateContent>
           <mc:Choice Requires="wps">
             <w:drawing>
@@ -5851,7 +5769,7 @@
           </mc:Choice>
           <mc:Fallback>
             <w:pict>
-              <v:rect w14:anchorId="766BD463" id="_x0000_s1036" style="width:188.75pt;height:286.45pt;visibility:visible;mso-wrap-style:square;mso-left-percent:-10001;mso-top-percent:-10001;mso-position-horizontal:absolute;mso-position-horizontal-relative:char;mso-position-vertical:absolute;mso-position-vertical-relative:line;mso-left-percent:-10001;mso-top-percent:-10001;v-text-anchor:top" o:gfxdata="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" fillcolor="white [3201]">
+              <v:rect w14:anchorId="766BD463" id="_x0000_s1032" style="width:188.75pt;height:286.45pt;visibility:visible;mso-wrap-style:square;mso-left-percent:-10001;mso-top-percent:-10001;mso-position-horizontal:absolute;mso-position-horizontal-relative:char;mso-position-vertical:absolute;mso-position-vertical-relative:line;mso-left-percent:-10001;mso-top-percent:-10001;v-text-anchor:top" o:gfxdata="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" fillcolor="white [3201]">
                 <v:textbox>
                   <w:txbxContent>
                     <w:p>
@@ -6344,7 +6262,7 @@
           </mc:Choice>
           <mc:Fallback>
             <w:pict>
-              <v:rect w14:anchorId="56D6E42A" id="_x0000_s1037" style="width:228.25pt;height:368.45pt;visibility:visible;mso-wrap-style:square;mso-left-percent:-10001;mso-top-percent:-10001;mso-position-horizontal:absolute;mso-position-horizontal-relative:char;mso-position-vertical:absolute;mso-position-vertical-relative:line;mso-left-percent:-10001;mso-top-percent:-10001;v-text-anchor:top" o:gfxdata="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" fillcolor="white [3201]">
+              <v:rect w14:anchorId="56D6E42A" id="_x0000_s1033" style="width:228.25pt;height:368.45pt;visibility:visible;mso-wrap-style:square;mso-left-percent:-10001;mso-top-percent:-10001;mso-position-horizontal:absolute;mso-position-horizontal-relative:char;mso-position-vertical:absolute;mso-position-vertical-relative:line;mso-left-percent:-10001;mso-top-percent:-10001;v-text-anchor:top" o:gfxdata="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" fillcolor="white [3201]">
                 <v:textbox>
                   <w:txbxContent>
                     <w:p>
@@ -6640,6 +6558,1113 @@
     </w:p>
     <w:p>
       <w:pPr>
+        <w:pStyle w:val="HTMLPreformatted"/>
+        <w:shd w:val="clear" w:color="auto" w:fill="2B2B2B"/>
+        <w:rPr>
+          <w:rFonts w:ascii="JetBrains Mono" w:hAnsi="JetBrains Mono"/>
+          <w:color w:val="A9B7C6"/>
+        </w:rPr>
+      </w:pPr>
+      <w:r>
+        <w:rPr>
+          <w:rFonts w:ascii="JetBrains Mono" w:hAnsi="JetBrains Mono"/>
+          <w:color w:val="CC7832"/>
+        </w:rPr>
+        <w:t xml:space="preserve">def </w:t>
+      </w:r>
+      <w:r>
+        <w:rPr>
+          <w:rFonts w:ascii="JetBrains Mono" w:hAnsi="JetBrains Mono"/>
+          <w:color w:val="FFC66D"/>
+        </w:rPr>
+        <w:t>getOptimalDate</w:t>
+      </w:r>
+      <w:r>
+        <w:rPr>
+          <w:rFonts w:ascii="JetBrains Mono" w:hAnsi="JetBrains Mono"/>
+          <w:color w:val="A9B7C6"/>
+        </w:rPr>
+        <w:t>(polygonCoordinatesString):</w:t>
+      </w:r>
+      <w:r>
+        <w:rPr>
+          <w:rFonts w:ascii="JetBrains Mono" w:hAnsi="JetBrains Mono"/>
+          <w:color w:val="A9B7C6"/>
+        </w:rPr>
+        <w:br/>
+        <w:t xml:space="preserve">    ok = </w:t>
+      </w:r>
+      <w:r>
+        <w:rPr>
+          <w:rFonts w:ascii="JetBrains Mono" w:hAnsi="JetBrains Mono"/>
+          <w:color w:val="6897BB"/>
+        </w:rPr>
+        <w:t>0</w:t>
+      </w:r>
+      <w:r>
+        <w:rPr>
+          <w:rFonts w:ascii="JetBrains Mono" w:hAnsi="JetBrains Mono"/>
+          <w:color w:val="6897BB"/>
+        </w:rPr>
+        <w:br/>
+        <w:t xml:space="preserve">    </w:t>
+      </w:r>
+      <w:r>
+        <w:rPr>
+          <w:rFonts w:ascii="JetBrains Mono" w:hAnsi="JetBrains Mono"/>
+          <w:color w:val="A9B7C6"/>
+        </w:rPr>
+        <w:t xml:space="preserve">days = </w:t>
+      </w:r>
+      <w:r>
+        <w:rPr>
+          <w:rFonts w:ascii="JetBrains Mono" w:hAnsi="JetBrains Mono"/>
+          <w:color w:val="6897BB"/>
+        </w:rPr>
+        <w:t>30</w:t>
+      </w:r>
+      <w:r>
+        <w:rPr>
+          <w:rFonts w:ascii="JetBrains Mono" w:hAnsi="JetBrains Mono"/>
+          <w:color w:val="6897BB"/>
+        </w:rPr>
+        <w:br/>
+        <w:t xml:space="preserve">    </w:t>
+      </w:r>
+      <w:r>
+        <w:rPr>
+          <w:rFonts w:ascii="JetBrains Mono" w:hAnsi="JetBrains Mono"/>
+          <w:color w:val="A9B7C6"/>
+        </w:rPr>
+        <w:t xml:space="preserve">max = </w:t>
+      </w:r>
+      <w:r>
+        <w:rPr>
+          <w:rFonts w:ascii="JetBrains Mono" w:hAnsi="JetBrains Mono"/>
+          <w:color w:val="6897BB"/>
+        </w:rPr>
+        <w:t>0</w:t>
+      </w:r>
+      <w:r>
+        <w:rPr>
+          <w:rFonts w:ascii="JetBrains Mono" w:hAnsi="JetBrains Mono"/>
+          <w:color w:val="6897BB"/>
+        </w:rPr>
+        <w:br/>
+        <w:t xml:space="preserve">    </w:t>
+      </w:r>
+      <w:r>
+        <w:rPr>
+          <w:rFonts w:ascii="JetBrains Mono" w:hAnsi="JetBrains Mono"/>
+          <w:color w:val="A9B7C6"/>
+        </w:rPr>
+        <w:t xml:space="preserve">maxDate = </w:t>
+      </w:r>
+      <w:r>
+        <w:rPr>
+          <w:rFonts w:ascii="JetBrains Mono" w:hAnsi="JetBrains Mono"/>
+          <w:color w:val="6897BB"/>
+        </w:rPr>
+        <w:t>0</w:t>
+      </w:r>
+      <w:r>
+        <w:rPr>
+          <w:rFonts w:ascii="JetBrains Mono" w:hAnsi="JetBrains Mono"/>
+          <w:color w:val="6897BB"/>
+        </w:rPr>
+        <w:br/>
+        <w:t xml:space="preserve">    </w:t>
+      </w:r>
+      <w:r>
+        <w:rPr>
+          <w:rFonts w:ascii="JetBrains Mono" w:hAnsi="JetBrains Mono"/>
+          <w:color w:val="A9B7C6"/>
+        </w:rPr>
+        <w:t>polygonCoordinatesString = polygonCoordinatesString.replace(</w:t>
+      </w:r>
+      <w:r>
+        <w:rPr>
+          <w:rFonts w:ascii="JetBrains Mono" w:hAnsi="JetBrains Mono"/>
+          <w:color w:val="6A8759"/>
+        </w:rPr>
+        <w:t>" "</w:t>
+      </w:r>
+      <w:r>
+        <w:rPr>
+          <w:rFonts w:ascii="JetBrains Mono" w:hAnsi="JetBrains Mono"/>
+          <w:color w:val="CC7832"/>
+        </w:rPr>
+        <w:t>,</w:t>
+      </w:r>
+      <w:r>
+        <w:rPr>
+          <w:rFonts w:ascii="JetBrains Mono" w:hAnsi="JetBrains Mono"/>
+          <w:color w:val="6A8759"/>
+        </w:rPr>
+        <w:t>""</w:t>
+      </w:r>
+      <w:r>
+        <w:rPr>
+          <w:rFonts w:ascii="JetBrains Mono" w:hAnsi="JetBrains Mono"/>
+          <w:color w:val="A9B7C6"/>
+        </w:rPr>
+        <w:t>)</w:t>
+      </w:r>
+      <w:r>
+        <w:rPr>
+          <w:rFonts w:ascii="JetBrains Mono" w:hAnsi="JetBrains Mono"/>
+          <w:color w:val="A9B7C6"/>
+        </w:rPr>
+        <w:br/>
+        <w:t xml:space="preserve">    </w:t>
+      </w:r>
+      <w:r>
+        <w:rPr>
+          <w:rFonts w:ascii="JetBrains Mono" w:hAnsi="JetBrains Mono"/>
+          <w:color w:val="CC7832"/>
+        </w:rPr>
+        <w:t xml:space="preserve">while </w:t>
+      </w:r>
+      <w:r>
+        <w:rPr>
+          <w:rFonts w:ascii="JetBrains Mono" w:hAnsi="JetBrains Mono"/>
+          <w:color w:val="A9B7C6"/>
+        </w:rPr>
+        <w:t xml:space="preserve">ok == </w:t>
+      </w:r>
+      <w:r>
+        <w:rPr>
+          <w:rFonts w:ascii="JetBrains Mono" w:hAnsi="JetBrains Mono"/>
+          <w:color w:val="6897BB"/>
+        </w:rPr>
+        <w:t>0</w:t>
+      </w:r>
+      <w:r>
+        <w:rPr>
+          <w:rFonts w:ascii="JetBrains Mono" w:hAnsi="JetBrains Mono"/>
+          <w:color w:val="A9B7C6"/>
+        </w:rPr>
+        <w:t>:</w:t>
+      </w:r>
+      <w:r>
+        <w:rPr>
+          <w:rFonts w:ascii="JetBrains Mono" w:hAnsi="JetBrains Mono"/>
+          <w:color w:val="A9B7C6"/>
+        </w:rPr>
+        <w:br/>
+        <w:t xml:space="preserve">        responseJson = postPixelCountService(polygonCoordinatesString</w:t>
+      </w:r>
+      <w:r>
+        <w:rPr>
+          <w:rFonts w:ascii="JetBrains Mono" w:hAnsi="JetBrains Mono"/>
+          <w:color w:val="CC7832"/>
+        </w:rPr>
+        <w:t xml:space="preserve">, </w:t>
+      </w:r>
+      <w:r>
+        <w:rPr>
+          <w:rFonts w:ascii="JetBrains Mono" w:hAnsi="JetBrains Mono"/>
+          <w:color w:val="A9B7C6"/>
+        </w:rPr>
+        <w:t>days)</w:t>
+      </w:r>
+      <w:r>
+        <w:rPr>
+          <w:rFonts w:ascii="JetBrains Mono" w:hAnsi="JetBrains Mono"/>
+          <w:color w:val="A9B7C6"/>
+        </w:rPr>
+        <w:br/>
+        <w:t xml:space="preserve">        maxDate = responseJson[</w:t>
+      </w:r>
+      <w:r>
+        <w:rPr>
+          <w:rFonts w:ascii="JetBrains Mono" w:hAnsi="JetBrains Mono"/>
+          <w:color w:val="6A8759"/>
+        </w:rPr>
+        <w:t>'results'</w:t>
+      </w:r>
+      <w:r>
+        <w:rPr>
+          <w:rFonts w:ascii="JetBrains Mono" w:hAnsi="JetBrains Mono"/>
+          <w:color w:val="A9B7C6"/>
+        </w:rPr>
+        <w:t>][</w:t>
+      </w:r>
+      <w:r>
+        <w:rPr>
+          <w:rFonts w:ascii="JetBrains Mono" w:hAnsi="JetBrains Mono"/>
+          <w:color w:val="8888C6"/>
+        </w:rPr>
+        <w:t>len</w:t>
+      </w:r>
+      <w:r>
+        <w:rPr>
+          <w:rFonts w:ascii="JetBrains Mono" w:hAnsi="JetBrains Mono"/>
+          <w:color w:val="A9B7C6"/>
+        </w:rPr>
+        <w:t>(responseJson[</w:t>
+      </w:r>
+      <w:r>
+        <w:rPr>
+          <w:rFonts w:ascii="JetBrains Mono" w:hAnsi="JetBrains Mono"/>
+          <w:color w:val="6A8759"/>
+        </w:rPr>
+        <w:t>'results'</w:t>
+      </w:r>
+      <w:r>
+        <w:rPr>
+          <w:rFonts w:ascii="JetBrains Mono" w:hAnsi="JetBrains Mono"/>
+          <w:color w:val="A9B7C6"/>
+        </w:rPr>
+        <w:t>])-</w:t>
+      </w:r>
+      <w:r>
+        <w:rPr>
+          <w:rFonts w:ascii="JetBrains Mono" w:hAnsi="JetBrains Mono"/>
+          <w:color w:val="A9B7C6"/>
+        </w:rPr>
+        <w:t xml:space="preserve"> </w:t>
+      </w:r>
+      <w:r>
+        <w:rPr>
+          <w:rFonts w:ascii="JetBrains Mono" w:hAnsi="JetBrains Mono"/>
+          <w:color w:val="6897BB"/>
+        </w:rPr>
+        <w:t>1</w:t>
+      </w:r>
+      <w:r>
+        <w:rPr>
+          <w:rFonts w:ascii="JetBrains Mono" w:hAnsi="JetBrains Mono"/>
+          <w:color w:val="A9B7C6"/>
+        </w:rPr>
+        <w:t>]</w:t>
+      </w:r>
+      <w:r>
+        <w:rPr>
+          <w:rFonts w:ascii="JetBrains Mono" w:hAnsi="JetBrains Mono"/>
+          <w:color w:val="A9B7C6"/>
+        </w:rPr>
+        <w:t xml:space="preserve">    </w:t>
+      </w:r>
+      <w:r>
+        <w:rPr>
+          <w:rFonts w:ascii="JetBrains Mono" w:hAnsi="JetBrains Mono"/>
+          <w:color w:val="A9B7C6"/>
+        </w:rPr>
+        <w:t xml:space="preserve">   </w:t>
+      </w:r>
+      <w:r>
+        <w:rPr>
+          <w:rFonts w:ascii="JetBrains Mono" w:hAnsi="JetBrains Mono"/>
+          <w:color w:val="A9B7C6"/>
+        </w:rPr>
+        <w:tab/>
+      </w:r>
+      <w:r>
+        <w:rPr>
+          <w:rFonts w:ascii="JetBrains Mono" w:hAnsi="JetBrains Mono"/>
+          <w:color w:val="A9B7C6"/>
+          <w:lang w:val="en-US"/>
+        </w:rPr>
+        <w:t>[</w:t>
+      </w:r>
+      <w:r>
+        <w:rPr>
+          <w:rFonts w:ascii="JetBrains Mono" w:hAnsi="JetBrains Mono"/>
+          <w:color w:val="6A8759"/>
+        </w:rPr>
+        <w:t>'date'</w:t>
+      </w:r>
+      <w:r>
+        <w:rPr>
+          <w:rFonts w:ascii="JetBrains Mono" w:hAnsi="JetBrains Mono"/>
+          <w:color w:val="A9B7C6"/>
+        </w:rPr>
+        <w:t>]</w:t>
+      </w:r>
+      <w:r>
+        <w:rPr>
+          <w:rFonts w:ascii="JetBrains Mono" w:hAnsi="JetBrains Mono"/>
+          <w:color w:val="A9B7C6"/>
+        </w:rPr>
+        <w:br/>
+        <w:t xml:space="preserve">        </w:t>
+      </w:r>
+      <w:r>
+        <w:rPr>
+          <w:rFonts w:ascii="JetBrains Mono" w:hAnsi="JetBrains Mono"/>
+          <w:color w:val="CC7832"/>
+        </w:rPr>
+        <w:t xml:space="preserve">if </w:t>
+      </w:r>
+      <w:r>
+        <w:rPr>
+          <w:rFonts w:ascii="JetBrains Mono" w:hAnsi="JetBrains Mono"/>
+          <w:color w:val="8888C6"/>
+        </w:rPr>
+        <w:t>float</w:t>
+      </w:r>
+      <w:r>
+        <w:rPr>
+          <w:rFonts w:ascii="JetBrains Mono" w:hAnsi="JetBrains Mono"/>
+          <w:color w:val="A9B7C6"/>
+        </w:rPr>
+        <w:t>(responseJson[</w:t>
+      </w:r>
+      <w:r>
+        <w:rPr>
+          <w:rFonts w:ascii="JetBrains Mono" w:hAnsi="JetBrains Mono"/>
+          <w:color w:val="6A8759"/>
+        </w:rPr>
+        <w:t>'results'</w:t>
+      </w:r>
+      <w:r>
+        <w:rPr>
+          <w:rFonts w:ascii="JetBrains Mono" w:hAnsi="JetBrains Mono"/>
+          <w:color w:val="A9B7C6"/>
+        </w:rPr>
+        <w:t>][</w:t>
+      </w:r>
+      <w:r>
+        <w:rPr>
+          <w:rFonts w:ascii="JetBrains Mono" w:hAnsi="JetBrains Mono"/>
+          <w:color w:val="6897BB"/>
+        </w:rPr>
+        <w:t>0</w:t>
+      </w:r>
+      <w:r>
+        <w:rPr>
+          <w:rFonts w:ascii="JetBrains Mono" w:hAnsi="JetBrains Mono"/>
+          <w:color w:val="A9B7C6"/>
+        </w:rPr>
+        <w:t>][</w:t>
+      </w:r>
+      <w:r>
+        <w:rPr>
+          <w:rFonts w:ascii="JetBrains Mono" w:hAnsi="JetBrains Mono"/>
+          <w:color w:val="6A8759"/>
+        </w:rPr>
+        <w:t>'result'</w:t>
+      </w:r>
+      <w:r>
+        <w:rPr>
+          <w:rFonts w:ascii="JetBrains Mono" w:hAnsi="JetBrains Mono"/>
+          <w:color w:val="A9B7C6"/>
+        </w:rPr>
+        <w:t>][</w:t>
+      </w:r>
+      <w:r>
+        <w:rPr>
+          <w:rFonts w:ascii="JetBrains Mono" w:hAnsi="JetBrains Mono"/>
+          <w:color w:val="6A8759"/>
+        </w:rPr>
+        <w:t>'validCount'</w:t>
+      </w:r>
+      <w:r>
+        <w:rPr>
+          <w:rFonts w:ascii="JetBrains Mono" w:hAnsi="JetBrains Mono"/>
+          <w:color w:val="A9B7C6"/>
+        </w:rPr>
+        <w:t xml:space="preserve">]) != </w:t>
+      </w:r>
+      <w:r>
+        <w:rPr>
+          <w:rFonts w:ascii="JetBrains Mono" w:hAnsi="JetBrains Mono"/>
+          <w:color w:val="6897BB"/>
+        </w:rPr>
+        <w:t>0</w:t>
+      </w:r>
+      <w:r>
+        <w:rPr>
+          <w:rFonts w:ascii="JetBrains Mono" w:hAnsi="JetBrains Mono"/>
+          <w:color w:val="A9B7C6"/>
+        </w:rPr>
+        <w:t>:</w:t>
+      </w:r>
+      <w:r>
+        <w:rPr>
+          <w:rFonts w:ascii="JetBrains Mono" w:hAnsi="JetBrains Mono"/>
+          <w:color w:val="A9B7C6"/>
+        </w:rPr>
+        <w:br/>
+        <w:t xml:space="preserve">            max = </w:t>
+      </w:r>
+      <w:r>
+        <w:rPr>
+          <w:rFonts w:ascii="JetBrains Mono" w:hAnsi="JetBrains Mono"/>
+          <w:color w:val="A9B7C6"/>
+        </w:rPr>
+        <w:t xml:space="preserve">  </w:t>
+      </w:r>
+      <w:r>
+        <w:rPr>
+          <w:rFonts w:ascii="JetBrains Mono" w:hAnsi="JetBrains Mono"/>
+          <w:color w:val="8888C6"/>
+        </w:rPr>
+        <w:t>float</w:t>
+      </w:r>
+      <w:r>
+        <w:rPr>
+          <w:rFonts w:ascii="JetBrains Mono" w:hAnsi="JetBrains Mono"/>
+          <w:color w:val="A9B7C6"/>
+        </w:rPr>
+        <w:t>(responseJson[</w:t>
+      </w:r>
+      <w:r>
+        <w:rPr>
+          <w:rFonts w:ascii="JetBrains Mono" w:hAnsi="JetBrains Mono"/>
+          <w:color w:val="6A8759"/>
+        </w:rPr>
+        <w:t>'results'</w:t>
+      </w:r>
+      <w:r>
+        <w:rPr>
+          <w:rFonts w:ascii="JetBrains Mono" w:hAnsi="JetBrains Mono"/>
+          <w:color w:val="A9B7C6"/>
+        </w:rPr>
+        <w:t>][</w:t>
+      </w:r>
+      <w:r>
+        <w:rPr>
+          <w:rFonts w:ascii="JetBrains Mono" w:hAnsi="JetBrains Mono"/>
+          <w:color w:val="6897BB"/>
+        </w:rPr>
+        <w:t>0</w:t>
+      </w:r>
+      <w:r>
+        <w:rPr>
+          <w:rFonts w:ascii="JetBrains Mono" w:hAnsi="JetBrains Mono"/>
+          <w:color w:val="A9B7C6"/>
+        </w:rPr>
+        <w:t>][</w:t>
+      </w:r>
+      <w:r>
+        <w:rPr>
+          <w:rFonts w:ascii="JetBrains Mono" w:hAnsi="JetBrains Mono"/>
+          <w:color w:val="6A8759"/>
+        </w:rPr>
+        <w:t>'result'</w:t>
+      </w:r>
+      <w:r>
+        <w:rPr>
+          <w:rFonts w:ascii="JetBrains Mono" w:hAnsi="JetBrains Mono"/>
+          <w:color w:val="A9B7C6"/>
+        </w:rPr>
+        <w:t>][</w:t>
+      </w:r>
+      <w:r>
+        <w:rPr>
+          <w:rFonts w:ascii="JetBrains Mono" w:hAnsi="JetBrains Mono"/>
+          <w:color w:val="6A8759"/>
+        </w:rPr>
+        <w:t>'validCount'</w:t>
+      </w:r>
+      <w:r>
+        <w:rPr>
+          <w:rFonts w:ascii="JetBrains Mono" w:hAnsi="JetBrains Mono"/>
+          <w:color w:val="A9B7C6"/>
+        </w:rPr>
+        <w:t>])/</w:t>
+      </w:r>
+      <w:r>
+        <w:rPr>
+          <w:rFonts w:ascii="JetBrains Mono" w:hAnsi="JetBrains Mono"/>
+          <w:color w:val="8888C6"/>
+        </w:rPr>
+        <w:t>float</w:t>
+      </w:r>
+      <w:r>
+        <w:rPr>
+          <w:rFonts w:ascii="JetBrains Mono" w:hAnsi="JetBrains Mono"/>
+          <w:color w:val="A9B7C6"/>
+        </w:rPr>
+        <w:t>(responseJson[</w:t>
+      </w:r>
+      <w:r>
+        <w:rPr>
+          <w:rFonts w:ascii="JetBrains Mono" w:hAnsi="JetBrains Mono"/>
+          <w:color w:val="6A8759"/>
+        </w:rPr>
+        <w:t>'results'</w:t>
+      </w:r>
+      <w:r>
+        <w:rPr>
+          <w:rFonts w:ascii="JetBrains Mono" w:hAnsi="JetBrains Mono"/>
+          <w:color w:val="A9B7C6"/>
+        </w:rPr>
+        <w:t>][</w:t>
+      </w:r>
+      <w:r>
+        <w:rPr>
+          <w:rFonts w:ascii="JetBrains Mono" w:hAnsi="JetBrains Mono"/>
+          <w:color w:val="6897BB"/>
+        </w:rPr>
+        <w:t>0</w:t>
+      </w:r>
+      <w:r>
+        <w:rPr>
+          <w:rFonts w:ascii="JetBrains Mono" w:hAnsi="JetBrains Mono"/>
+          <w:color w:val="A9B7C6"/>
+        </w:rPr>
+        <w:t>][</w:t>
+      </w:r>
+      <w:r>
+        <w:rPr>
+          <w:rFonts w:ascii="JetBrains Mono" w:hAnsi="JetBrains Mono"/>
+          <w:color w:val="6A8759"/>
+        </w:rPr>
+        <w:t>'result'</w:t>
+      </w:r>
+      <w:r>
+        <w:rPr>
+          <w:rFonts w:ascii="JetBrains Mono" w:hAnsi="JetBrains Mono"/>
+          <w:color w:val="A9B7C6"/>
+        </w:rPr>
+        <w:t>]</w:t>
+      </w:r>
+      <w:r>
+        <w:rPr>
+          <w:rFonts w:ascii="JetBrains Mono" w:hAnsi="JetBrains Mono"/>
+          <w:color w:val="A9B7C6"/>
+        </w:rPr>
+        <w:br/>
+        <w:t xml:space="preserve">                                                                                  </w:t>
+      </w:r>
+      <w:r>
+        <w:rPr>
+          <w:rFonts w:ascii="JetBrains Mono" w:hAnsi="JetBrains Mono"/>
+          <w:color w:val="A9B7C6"/>
+        </w:rPr>
+        <w:t xml:space="preserve">      </w:t>
+      </w:r>
+      <w:r>
+        <w:rPr>
+          <w:rFonts w:ascii="JetBrains Mono" w:hAnsi="JetBrains Mono"/>
+          <w:color w:val="6A8759"/>
+        </w:rPr>
+        <w:lastRenderedPageBreak/>
+        <w:t>'totalCount'</w:t>
+      </w:r>
+      <w:r>
+        <w:rPr>
+          <w:rFonts w:ascii="JetBrains Mono" w:hAnsi="JetBrains Mono"/>
+          <w:color w:val="A9B7C6"/>
+        </w:rPr>
+        <w:t>])</w:t>
+      </w:r>
+      <w:r>
+        <w:rPr>
+          <w:rFonts w:ascii="JetBrains Mono" w:hAnsi="JetBrains Mono"/>
+          <w:color w:val="A9B7C6"/>
+        </w:rPr>
+        <w:br/>
+        <w:t xml:space="preserve">            maxDate = responseJson[</w:t>
+      </w:r>
+      <w:r>
+        <w:rPr>
+          <w:rFonts w:ascii="JetBrains Mono" w:hAnsi="JetBrains Mono"/>
+          <w:color w:val="6A8759"/>
+        </w:rPr>
+        <w:t>'results'</w:t>
+      </w:r>
+      <w:r>
+        <w:rPr>
+          <w:rFonts w:ascii="JetBrains Mono" w:hAnsi="JetBrains Mono"/>
+          <w:color w:val="A9B7C6"/>
+        </w:rPr>
+        <w:t>][</w:t>
+      </w:r>
+      <w:r>
+        <w:rPr>
+          <w:rFonts w:ascii="JetBrains Mono" w:hAnsi="JetBrains Mono"/>
+          <w:color w:val="6897BB"/>
+        </w:rPr>
+        <w:t>0</w:t>
+      </w:r>
+      <w:r>
+        <w:rPr>
+          <w:rFonts w:ascii="JetBrains Mono" w:hAnsi="JetBrains Mono"/>
+          <w:color w:val="A9B7C6"/>
+        </w:rPr>
+        <w:t>][</w:t>
+      </w:r>
+      <w:r>
+        <w:rPr>
+          <w:rFonts w:ascii="JetBrains Mono" w:hAnsi="JetBrains Mono"/>
+          <w:color w:val="6A8759"/>
+        </w:rPr>
+        <w:t>'date'</w:t>
+      </w:r>
+      <w:r>
+        <w:rPr>
+          <w:rFonts w:ascii="JetBrains Mono" w:hAnsi="JetBrains Mono"/>
+          <w:color w:val="A9B7C6"/>
+        </w:rPr>
+        <w:t>]</w:t>
+      </w:r>
+      <w:r>
+        <w:rPr>
+          <w:rFonts w:ascii="JetBrains Mono" w:hAnsi="JetBrains Mono"/>
+          <w:color w:val="A9B7C6"/>
+        </w:rPr>
+        <w:br/>
+        <w:t xml:space="preserve">        </w:t>
+      </w:r>
+      <w:r>
+        <w:rPr>
+          <w:rFonts w:ascii="JetBrains Mono" w:hAnsi="JetBrains Mono"/>
+          <w:color w:val="CC7832"/>
+        </w:rPr>
+        <w:t>else</w:t>
+      </w:r>
+      <w:r>
+        <w:rPr>
+          <w:rFonts w:ascii="JetBrains Mono" w:hAnsi="JetBrains Mono"/>
+          <w:color w:val="A9B7C6"/>
+        </w:rPr>
+        <w:t>:</w:t>
+      </w:r>
+      <w:r>
+        <w:rPr>
+          <w:rFonts w:ascii="JetBrains Mono" w:hAnsi="JetBrains Mono"/>
+          <w:color w:val="A9B7C6"/>
+        </w:rPr>
+        <w:br/>
+        <w:t xml:space="preserve">            max = </w:t>
+      </w:r>
+      <w:r>
+        <w:rPr>
+          <w:rFonts w:ascii="JetBrains Mono" w:hAnsi="JetBrains Mono"/>
+          <w:color w:val="6897BB"/>
+        </w:rPr>
+        <w:t>0</w:t>
+      </w:r>
+      <w:r>
+        <w:rPr>
+          <w:rFonts w:ascii="JetBrains Mono" w:hAnsi="JetBrains Mono"/>
+          <w:color w:val="6897BB"/>
+        </w:rPr>
+        <w:br/>
+        <w:t xml:space="preserve">        </w:t>
+      </w:r>
+      <w:r>
+        <w:rPr>
+          <w:rFonts w:ascii="JetBrains Mono" w:hAnsi="JetBrains Mono"/>
+          <w:color w:val="CC7832"/>
+        </w:rPr>
+        <w:t xml:space="preserve">for </w:t>
+      </w:r>
+      <w:r>
+        <w:rPr>
+          <w:rFonts w:ascii="JetBrains Mono" w:hAnsi="JetBrains Mono"/>
+          <w:color w:val="A9B7C6"/>
+        </w:rPr>
+        <w:t xml:space="preserve">i </w:t>
+      </w:r>
+      <w:r>
+        <w:rPr>
+          <w:rFonts w:ascii="JetBrains Mono" w:hAnsi="JetBrains Mono"/>
+          <w:color w:val="CC7832"/>
+        </w:rPr>
+        <w:t xml:space="preserve">in </w:t>
+      </w:r>
+      <w:r>
+        <w:rPr>
+          <w:rFonts w:ascii="JetBrains Mono" w:hAnsi="JetBrains Mono"/>
+          <w:color w:val="8888C6"/>
+        </w:rPr>
+        <w:t>range</w:t>
+      </w:r>
+      <w:r>
+        <w:rPr>
+          <w:rFonts w:ascii="JetBrains Mono" w:hAnsi="JetBrains Mono"/>
+          <w:color w:val="A9B7C6"/>
+        </w:rPr>
+        <w:t>(</w:t>
+      </w:r>
+      <w:r>
+        <w:rPr>
+          <w:rFonts w:ascii="JetBrains Mono" w:hAnsi="JetBrains Mono"/>
+          <w:color w:val="8888C6"/>
+        </w:rPr>
+        <w:t>len</w:t>
+      </w:r>
+      <w:r>
+        <w:rPr>
+          <w:rFonts w:ascii="JetBrains Mono" w:hAnsi="JetBrains Mono"/>
+          <w:color w:val="A9B7C6"/>
+        </w:rPr>
+        <w:t>(responseJson[</w:t>
+      </w:r>
+      <w:r>
+        <w:rPr>
+          <w:rFonts w:ascii="JetBrains Mono" w:hAnsi="JetBrains Mono"/>
+          <w:color w:val="6A8759"/>
+        </w:rPr>
+        <w:t>'results'</w:t>
+      </w:r>
+      <w:r>
+        <w:rPr>
+          <w:rFonts w:ascii="JetBrains Mono" w:hAnsi="JetBrains Mono"/>
+          <w:color w:val="A9B7C6"/>
+        </w:rPr>
+        <w:t>])):</w:t>
+      </w:r>
+      <w:r>
+        <w:rPr>
+          <w:rFonts w:ascii="JetBrains Mono" w:hAnsi="JetBrains Mono"/>
+          <w:color w:val="A9B7C6"/>
+        </w:rPr>
+        <w:br/>
+        <w:t xml:space="preserve">            validRatio = </w:t>
+      </w:r>
+      <w:r>
+        <w:rPr>
+          <w:rFonts w:ascii="JetBrains Mono" w:hAnsi="JetBrains Mono"/>
+          <w:color w:val="8888C6"/>
+        </w:rPr>
+        <w:t>float</w:t>
+      </w:r>
+      <w:r>
+        <w:rPr>
+          <w:rFonts w:ascii="JetBrains Mono" w:hAnsi="JetBrains Mono"/>
+          <w:color w:val="A9B7C6"/>
+        </w:rPr>
+        <w:t>(responseJson[</w:t>
+      </w:r>
+      <w:r>
+        <w:rPr>
+          <w:rFonts w:ascii="JetBrains Mono" w:hAnsi="JetBrains Mono"/>
+          <w:color w:val="6A8759"/>
+        </w:rPr>
+        <w:t>'results'</w:t>
+      </w:r>
+      <w:r>
+        <w:rPr>
+          <w:rFonts w:ascii="JetBrains Mono" w:hAnsi="JetBrains Mono"/>
+          <w:color w:val="A9B7C6"/>
+        </w:rPr>
+        <w:t>][i][</w:t>
+      </w:r>
+      <w:r>
+        <w:rPr>
+          <w:rFonts w:ascii="JetBrains Mono" w:hAnsi="JetBrains Mono"/>
+          <w:color w:val="6A8759"/>
+        </w:rPr>
+        <w:t>'result'</w:t>
+      </w:r>
+      <w:r>
+        <w:rPr>
+          <w:rFonts w:ascii="JetBrains Mono" w:hAnsi="JetBrains Mono"/>
+          <w:color w:val="A9B7C6"/>
+        </w:rPr>
+        <w:t>][</w:t>
+      </w:r>
+      <w:r>
+        <w:rPr>
+          <w:rFonts w:ascii="JetBrains Mono" w:hAnsi="JetBrains Mono"/>
+          <w:color w:val="6A8759"/>
+        </w:rPr>
+        <w:t>'validCount'</w:t>
+      </w:r>
+      <w:r>
+        <w:rPr>
+          <w:rFonts w:ascii="JetBrains Mono" w:hAnsi="JetBrains Mono"/>
+          <w:color w:val="A9B7C6"/>
+        </w:rPr>
+        <w:t>])/</w:t>
+      </w:r>
+      <w:r>
+        <w:rPr>
+          <w:rFonts w:ascii="JetBrains Mono" w:hAnsi="JetBrains Mono"/>
+          <w:color w:val="8888C6"/>
+        </w:rPr>
+        <w:t>float</w:t>
+      </w:r>
+      <w:r>
+        <w:rPr>
+          <w:rFonts w:ascii="JetBrains Mono" w:hAnsi="JetBrains Mono"/>
+          <w:color w:val="A9B7C6"/>
+        </w:rPr>
+        <w:t>(responseJson[</w:t>
+      </w:r>
+      <w:r>
+        <w:rPr>
+          <w:rFonts w:ascii="JetBrains Mono" w:hAnsi="JetBrains Mono"/>
+          <w:color w:val="6A8759"/>
+        </w:rPr>
+        <w:t>'results'</w:t>
+      </w:r>
+      <w:r>
+        <w:rPr>
+          <w:rFonts w:ascii="JetBrains Mono" w:hAnsi="JetBrains Mono"/>
+          <w:color w:val="A9B7C6"/>
+        </w:rPr>
+        <w:t>]</w:t>
+      </w:r>
+      <w:r>
+        <w:rPr>
+          <w:rFonts w:ascii="JetBrains Mono" w:hAnsi="JetBrains Mono"/>
+          <w:color w:val="A9B7C6"/>
+        </w:rPr>
+        <w:br/>
+        <w:t xml:space="preserve">                                                                                         [i][</w:t>
+      </w:r>
+      <w:r>
+        <w:rPr>
+          <w:rFonts w:ascii="JetBrains Mono" w:hAnsi="JetBrains Mono"/>
+          <w:color w:val="6A8759"/>
+        </w:rPr>
+        <w:t>'result'</w:t>
+      </w:r>
+      <w:r>
+        <w:rPr>
+          <w:rFonts w:ascii="JetBrains Mono" w:hAnsi="JetBrains Mono"/>
+          <w:color w:val="A9B7C6"/>
+        </w:rPr>
+        <w:t>][</w:t>
+      </w:r>
+      <w:r>
+        <w:rPr>
+          <w:rFonts w:ascii="JetBrains Mono" w:hAnsi="JetBrains Mono"/>
+          <w:color w:val="6A8759"/>
+        </w:rPr>
+        <w:t>'totalCount'</w:t>
+      </w:r>
+      <w:r>
+        <w:rPr>
+          <w:rFonts w:ascii="JetBrains Mono" w:hAnsi="JetBrains Mono"/>
+          <w:color w:val="A9B7C6"/>
+        </w:rPr>
+        <w:t>])</w:t>
+      </w:r>
+      <w:r>
+        <w:rPr>
+          <w:rFonts w:ascii="JetBrains Mono" w:hAnsi="JetBrains Mono"/>
+          <w:color w:val="A9B7C6"/>
+        </w:rPr>
+        <w:br/>
+        <w:t xml:space="preserve">            </w:t>
+      </w:r>
+      <w:r>
+        <w:rPr>
+          <w:rFonts w:ascii="JetBrains Mono" w:hAnsi="JetBrains Mono"/>
+          <w:color w:val="CC7832"/>
+        </w:rPr>
+        <w:t xml:space="preserve">if  </w:t>
+      </w:r>
+      <w:r>
+        <w:rPr>
+          <w:rFonts w:ascii="JetBrains Mono" w:hAnsi="JetBrains Mono"/>
+          <w:color w:val="A9B7C6"/>
+        </w:rPr>
+        <w:t xml:space="preserve">validRatio != </w:t>
+      </w:r>
+      <w:r>
+        <w:rPr>
+          <w:rFonts w:ascii="JetBrains Mono" w:hAnsi="JetBrains Mono"/>
+          <w:color w:val="6897BB"/>
+        </w:rPr>
+        <w:t xml:space="preserve">0 </w:t>
+      </w:r>
+      <w:r>
+        <w:rPr>
+          <w:rFonts w:ascii="JetBrains Mono" w:hAnsi="JetBrains Mono"/>
+          <w:color w:val="CC7832"/>
+        </w:rPr>
+        <w:t xml:space="preserve">and </w:t>
+      </w:r>
+      <w:r>
+        <w:rPr>
+          <w:rFonts w:ascii="JetBrains Mono" w:hAnsi="JetBrains Mono"/>
+          <w:color w:val="A9B7C6"/>
+        </w:rPr>
+        <w:t>validRatio &gt;= max:</w:t>
+      </w:r>
+      <w:r>
+        <w:rPr>
+          <w:rFonts w:ascii="JetBrains Mono" w:hAnsi="JetBrains Mono"/>
+          <w:color w:val="A9B7C6"/>
+        </w:rPr>
+        <w:br/>
+        <w:t xml:space="preserve">                max = validRatio</w:t>
+      </w:r>
+      <w:r>
+        <w:rPr>
+          <w:rFonts w:ascii="JetBrains Mono" w:hAnsi="JetBrains Mono"/>
+          <w:color w:val="A9B7C6"/>
+        </w:rPr>
+        <w:br/>
+        <w:t xml:space="preserve">                maxDate = responseJson[</w:t>
+      </w:r>
+      <w:r>
+        <w:rPr>
+          <w:rFonts w:ascii="JetBrains Mono" w:hAnsi="JetBrains Mono"/>
+          <w:color w:val="6A8759"/>
+        </w:rPr>
+        <w:t>'results'</w:t>
+      </w:r>
+      <w:r>
+        <w:rPr>
+          <w:rFonts w:ascii="JetBrains Mono" w:hAnsi="JetBrains Mono"/>
+          <w:color w:val="A9B7C6"/>
+        </w:rPr>
+        <w:t>][i][</w:t>
+      </w:r>
+      <w:r>
+        <w:rPr>
+          <w:rFonts w:ascii="JetBrains Mono" w:hAnsi="JetBrains Mono"/>
+          <w:color w:val="6A8759"/>
+        </w:rPr>
+        <w:t>'date'</w:t>
+      </w:r>
+      <w:r>
+        <w:rPr>
+          <w:rFonts w:ascii="JetBrains Mono" w:hAnsi="JetBrains Mono"/>
+          <w:color w:val="A9B7C6"/>
+        </w:rPr>
+        <w:t>]</w:t>
+      </w:r>
+      <w:r>
+        <w:rPr>
+          <w:rFonts w:ascii="JetBrains Mono" w:hAnsi="JetBrains Mono"/>
+          <w:color w:val="A9B7C6"/>
+        </w:rPr>
+        <w:br/>
+        <w:t xml:space="preserve">        </w:t>
+      </w:r>
+      <w:r>
+        <w:rPr>
+          <w:rFonts w:ascii="JetBrains Mono" w:hAnsi="JetBrains Mono"/>
+          <w:color w:val="CC7832"/>
+        </w:rPr>
+        <w:t xml:space="preserve">if </w:t>
+      </w:r>
+      <w:r>
+        <w:rPr>
+          <w:rFonts w:ascii="JetBrains Mono" w:hAnsi="JetBrains Mono"/>
+          <w:color w:val="A9B7C6"/>
+        </w:rPr>
+        <w:t xml:space="preserve">max &gt; </w:t>
+      </w:r>
+      <w:r>
+        <w:rPr>
+          <w:rFonts w:ascii="JetBrains Mono" w:hAnsi="JetBrains Mono"/>
+          <w:color w:val="6897BB"/>
+        </w:rPr>
+        <w:t>0.8</w:t>
+      </w:r>
+      <w:r>
+        <w:rPr>
+          <w:rFonts w:ascii="JetBrains Mono" w:hAnsi="JetBrains Mono"/>
+          <w:color w:val="A9B7C6"/>
+        </w:rPr>
+        <w:t>:</w:t>
+      </w:r>
+      <w:r>
+        <w:rPr>
+          <w:rFonts w:ascii="JetBrains Mono" w:hAnsi="JetBrains Mono"/>
+          <w:color w:val="A9B7C6"/>
+        </w:rPr>
+        <w:br/>
+        <w:t xml:space="preserve">            ok = </w:t>
+      </w:r>
+      <w:r>
+        <w:rPr>
+          <w:rFonts w:ascii="JetBrains Mono" w:hAnsi="JetBrains Mono"/>
+          <w:color w:val="6897BB"/>
+        </w:rPr>
+        <w:t>1</w:t>
+      </w:r>
+      <w:r>
+        <w:rPr>
+          <w:rFonts w:ascii="JetBrains Mono" w:hAnsi="JetBrains Mono"/>
+          <w:color w:val="6897BB"/>
+        </w:rPr>
+        <w:br/>
+        <w:t xml:space="preserve">        </w:t>
+      </w:r>
+      <w:r>
+        <w:rPr>
+          <w:rFonts w:ascii="JetBrains Mono" w:hAnsi="JetBrains Mono"/>
+          <w:color w:val="A9B7C6"/>
+        </w:rPr>
+        <w:t xml:space="preserve">days += </w:t>
+      </w:r>
+      <w:r>
+        <w:rPr>
+          <w:rFonts w:ascii="JetBrains Mono" w:hAnsi="JetBrains Mono"/>
+          <w:color w:val="6897BB"/>
+        </w:rPr>
+        <w:t>30</w:t>
+      </w:r>
+      <w:r>
+        <w:rPr>
+          <w:rFonts w:ascii="JetBrains Mono" w:hAnsi="JetBrains Mono"/>
+          <w:color w:val="6897BB"/>
+        </w:rPr>
+        <w:br/>
+        <w:t xml:space="preserve">    </w:t>
+      </w:r>
+      <w:r>
+        <w:rPr>
+          <w:rFonts w:ascii="JetBrains Mono" w:hAnsi="JetBrains Mono"/>
+          <w:color w:val="A9B7C6"/>
+        </w:rPr>
+        <w:t>outputStringList = []</w:t>
+      </w:r>
+      <w:r>
+        <w:rPr>
+          <w:rFonts w:ascii="JetBrains Mono" w:hAnsi="JetBrains Mono"/>
+          <w:color w:val="A9B7C6"/>
+        </w:rPr>
+        <w:br/>
+        <w:t xml:space="preserve">    outputStringList.append(maxDate)</w:t>
+      </w:r>
+      <w:r>
+        <w:rPr>
+          <w:rFonts w:ascii="JetBrains Mono" w:hAnsi="JetBrains Mono"/>
+          <w:color w:val="A9B7C6"/>
+        </w:rPr>
+        <w:br/>
+        <w:t xml:space="preserve">    outputStringList.append(max)</w:t>
+      </w:r>
+      <w:r>
+        <w:rPr>
+          <w:rFonts w:ascii="JetBrains Mono" w:hAnsi="JetBrains Mono"/>
+          <w:color w:val="A9B7C6"/>
+        </w:rPr>
+        <w:br/>
+        <w:t xml:space="preserve">    </w:t>
+      </w:r>
+      <w:r>
+        <w:rPr>
+          <w:rFonts w:ascii="JetBrains Mono" w:hAnsi="JetBrains Mono"/>
+          <w:color w:val="CC7832"/>
+        </w:rPr>
+        <w:t xml:space="preserve">return </w:t>
+      </w:r>
+      <w:r>
+        <w:rPr>
+          <w:rFonts w:ascii="JetBrains Mono" w:hAnsi="JetBrains Mono"/>
+          <w:color w:val="A9B7C6"/>
+        </w:rPr>
+        <w:t>outputStringList</w:t>
+      </w:r>
+    </w:p>
+    <w:p>
+      <w:pPr>
+        <w:rPr>
+          <w:rFonts w:ascii="Times New Roman" w:eastAsiaTheme="minorEastAsia" w:hAnsi="Times New Roman" w:cs="Times New Roman"/>
+          <w:color w:val="212121"/>
+          <w:sz w:val="24"/>
+          <w:szCs w:val="24"/>
+          <w:lang w:val="ro-RO"/>
+        </w:rPr>
+      </w:pPr>
+    </w:p>
+    <w:p>
+      <w:pPr>
         <w:rPr>
           <w:rFonts w:ascii="Times New Roman" w:hAnsi="Times New Roman" w:cs="Times New Roman"/>
           <w:b/>
@@ -6649,675 +7674,6 @@
           <w:szCs w:val="24"/>
         </w:rPr>
       </w:pPr>
-      <w:r>
-        <w:rPr>
-          <w:rFonts w:ascii="Times New Roman" w:eastAsiaTheme="minorEastAsia" w:hAnsi="Times New Roman" w:cs="Times New Roman"/>
-          <w:noProof/>
-          <w:color w:val="212121"/>
-          <w:sz w:val="24"/>
-          <w:szCs w:val="24"/>
-        </w:rPr>
-        <w:lastRenderedPageBreak/>
-        <mc:AlternateContent>
-          <mc:Choice Requires="wps">
-            <w:drawing>
-              <wp:anchor distT="45720" distB="45720" distL="114300" distR="114300" simplePos="0" relativeHeight="251659264" behindDoc="0" locked="0" layoutInCell="1" allowOverlap="1" wp14:anchorId="34FA224C" wp14:editId="6CC0DBBA">
-                <wp:simplePos x="0" y="0"/>
-                <wp:positionH relativeFrom="margin">
-                  <wp:align>left</wp:align>
-                </wp:positionH>
-                <wp:positionV relativeFrom="paragraph">
-                  <wp:posOffset>184785</wp:posOffset>
-                </wp:positionV>
-                <wp:extent cx="6205855" cy="4552315"/>
-                <wp:effectExtent l="0" t="0" r="23495" b="19685"/>
-                <wp:wrapTopAndBottom/>
-                <wp:docPr id="217" name="Text Box 2"/>
-                <wp:cNvGraphicFramePr>
-                  <a:graphicFrameLocks xmlns:a="http://schemas.openxmlformats.org/drawingml/2006/main"/>
-                </wp:cNvGraphicFramePr>
-                <a:graphic xmlns:a="http://schemas.openxmlformats.org/drawingml/2006/main">
-                  <a:graphicData uri="http://schemas.microsoft.com/office/word/2010/wordprocessingShape">
-                    <wps:wsp>
-                      <wps:cNvSpPr txBox="1">
-                        <a:spLocks noChangeArrowheads="1"/>
-                      </wps:cNvSpPr>
-                      <wps:spPr bwMode="auto">
-                        <a:xfrm>
-                          <a:off x="0" y="0"/>
-                          <a:ext cx="6205855" cy="4552544"/>
-                        </a:xfrm>
-                        <a:prstGeom prst="rect">
-                          <a:avLst/>
-                        </a:prstGeom>
-                        <a:solidFill>
-                          <a:srgbClr val="FFFFFF"/>
-                        </a:solidFill>
-                        <a:ln w="9525">
-                          <a:solidFill>
-                            <a:srgbClr val="000000"/>
-                          </a:solidFill>
-                          <a:miter lim="800000"/>
-                          <a:headEnd/>
-                          <a:tailEnd/>
-                        </a:ln>
-                      </wps:spPr>
-                      <wps:txbx>
-                        <w:txbxContent>
-                          <w:p>
-                            <w:pPr>
-                              <w:rPr>
-                                <w:rFonts w:ascii="Arial" w:hAnsi="Arial" w:cs="Arial"/>
-                                <w:sz w:val="20"/>
-                                <w:szCs w:val="20"/>
-                                <w:lang w:val="en-GB"/>
-                              </w:rPr>
-                            </w:pPr>
-                            <w:r>
-                              <w:rPr>
-                                <w:rFonts w:ascii="Arial" w:hAnsi="Arial" w:cs="Arial"/>
-                                <w:sz w:val="20"/>
-                                <w:szCs w:val="20"/>
-                                <w:lang w:val="en-GB"/>
-                              </w:rPr>
-                              <w:t>def getOptimalDate(polygonCoordinatesString):</w:t>
-                            </w:r>
-                            <w:r>
-                              <w:rPr>
-                                <w:rFonts w:ascii="Arial" w:hAnsi="Arial" w:cs="Arial"/>
-                                <w:sz w:val="20"/>
-                                <w:szCs w:val="20"/>
-                                <w:lang w:val="en-GB"/>
-                              </w:rPr>
-                              <w:br/>
-                              <w:t xml:space="preserve">    ok = 0</w:t>
-                            </w:r>
-                            <w:r>
-                              <w:rPr>
-                                <w:rFonts w:ascii="Arial" w:hAnsi="Arial" w:cs="Arial"/>
-                                <w:sz w:val="20"/>
-                                <w:szCs w:val="20"/>
-                                <w:lang w:val="en-GB"/>
-                              </w:rPr>
-                              <w:br/>
-                              <w:t xml:space="preserve">    days = 30</w:t>
-                            </w:r>
-                            <w:r>
-                              <w:rPr>
-                                <w:rFonts w:ascii="Arial" w:hAnsi="Arial" w:cs="Arial"/>
-                                <w:sz w:val="20"/>
-                                <w:szCs w:val="20"/>
-                                <w:lang w:val="en-GB"/>
-                              </w:rPr>
-                              <w:br/>
-                              <w:t xml:space="preserve">    max = 0</w:t>
-                            </w:r>
-                            <w:r>
-                              <w:rPr>
-                                <w:rFonts w:ascii="Arial" w:hAnsi="Arial" w:cs="Arial"/>
-                                <w:sz w:val="20"/>
-                                <w:szCs w:val="20"/>
-                                <w:lang w:val="en-GB"/>
-                              </w:rPr>
-                              <w:br/>
-                              <w:t xml:space="preserve">    maxDate = 0</w:t>
-                            </w:r>
-                            <w:r>
-                              <w:rPr>
-                                <w:rFonts w:ascii="Arial" w:hAnsi="Arial" w:cs="Arial"/>
-                                <w:sz w:val="20"/>
-                                <w:szCs w:val="20"/>
-                                <w:lang w:val="en-GB"/>
-                              </w:rPr>
-                              <w:br/>
-                              <w:t xml:space="preserve">    polygonCoordinatesString = polygonCoordinatesString.replace(" ","")</w:t>
-                            </w:r>
-                            <w:r>
-                              <w:rPr>
-                                <w:rFonts w:ascii="Arial" w:hAnsi="Arial" w:cs="Arial"/>
-                                <w:sz w:val="20"/>
-                                <w:szCs w:val="20"/>
-                                <w:lang w:val="en-GB"/>
-                              </w:rPr>
-                              <w:br/>
-                              <w:t xml:space="preserve">    while ok == 0:</w:t>
-                            </w:r>
-                            <w:r>
-                              <w:rPr>
-                                <w:rFonts w:ascii="Arial" w:hAnsi="Arial" w:cs="Arial"/>
-                                <w:sz w:val="20"/>
-                                <w:szCs w:val="20"/>
-                                <w:lang w:val="en-GB"/>
-                              </w:rPr>
-                              <w:br/>
-                              <w:t xml:space="preserve">        responseJson = postPixelCountService(polygonCoordinatesString, days)</w:t>
-                            </w:r>
-                            <w:r>
-                              <w:rPr>
-                                <w:rFonts w:ascii="Arial" w:hAnsi="Arial" w:cs="Arial"/>
-                                <w:sz w:val="20"/>
-                                <w:szCs w:val="20"/>
-                                <w:lang w:val="en-GB"/>
-                              </w:rPr>
-                              <w:br/>
-                              <w:t xml:space="preserve">        maxDate = responseJson['results'][len(responseJson['results'])-1]['date']</w:t>
-                            </w:r>
-                            <w:r>
-                              <w:rPr>
-                                <w:rFonts w:ascii="Arial" w:hAnsi="Arial" w:cs="Arial"/>
-                                <w:sz w:val="20"/>
-                                <w:szCs w:val="20"/>
-                                <w:lang w:val="en-GB"/>
-                              </w:rPr>
-                              <w:br/>
-                              <w:t xml:space="preserve">        if float(responseJson['results'][0]['result']['validCount']) != 0:</w:t>
-                            </w:r>
-                            <w:r>
-                              <w:rPr>
-                                <w:rFonts w:ascii="Arial" w:hAnsi="Arial" w:cs="Arial"/>
-                                <w:sz w:val="20"/>
-                                <w:szCs w:val="20"/>
-                                <w:lang w:val="en-GB"/>
-                              </w:rPr>
-                              <w:br/>
-                              <w:t xml:space="preserve">            max = float(responseJson['results'][0]['result']['validCount'])/float(responseJson['results'][0]['result']</w:t>
-                            </w:r>
-                            <w:r>
-                              <w:rPr>
-                                <w:rFonts w:ascii="Arial" w:hAnsi="Arial" w:cs="Arial"/>
-                                <w:sz w:val="20"/>
-                                <w:szCs w:val="20"/>
-                                <w:lang w:val="en-GB"/>
-                              </w:rPr>
-                              <w:br/>
-                              <w:t xml:space="preserve">                                                                                  ['totalCount'])</w:t>
-                            </w:r>
-                            <w:r>
-                              <w:rPr>
-                                <w:rFonts w:ascii="Arial" w:hAnsi="Arial" w:cs="Arial"/>
-                                <w:sz w:val="20"/>
-                                <w:szCs w:val="20"/>
-                                <w:lang w:val="en-GB"/>
-                              </w:rPr>
-                              <w:br/>
-                              <w:t xml:space="preserve">            maxDate = responseJson['results'][0]['date']</w:t>
-                            </w:r>
-                            <w:r>
-                              <w:rPr>
-                                <w:rFonts w:ascii="Arial" w:hAnsi="Arial" w:cs="Arial"/>
-                                <w:sz w:val="20"/>
-                                <w:szCs w:val="20"/>
-                                <w:lang w:val="en-GB"/>
-                              </w:rPr>
-                              <w:br/>
-                              <w:t xml:space="preserve">        else:</w:t>
-                            </w:r>
-                            <w:r>
-                              <w:rPr>
-                                <w:rFonts w:ascii="Arial" w:hAnsi="Arial" w:cs="Arial"/>
-                                <w:sz w:val="20"/>
-                                <w:szCs w:val="20"/>
-                                <w:lang w:val="en-GB"/>
-                              </w:rPr>
-                              <w:br/>
-                              <w:t xml:space="preserve">            max = 0</w:t>
-                            </w:r>
-                            <w:r>
-                              <w:rPr>
-                                <w:rFonts w:ascii="Arial" w:hAnsi="Arial" w:cs="Arial"/>
-                                <w:sz w:val="20"/>
-                                <w:szCs w:val="20"/>
-                                <w:lang w:val="en-GB"/>
-                              </w:rPr>
-                              <w:br/>
-                              <w:t xml:space="preserve">        for i in range(len(responseJson['results'])):</w:t>
-                            </w:r>
-                            <w:r>
-                              <w:rPr>
-                                <w:rFonts w:ascii="Arial" w:hAnsi="Arial" w:cs="Arial"/>
-                                <w:sz w:val="20"/>
-                                <w:szCs w:val="20"/>
-                                <w:lang w:val="en-GB"/>
-                              </w:rPr>
-                              <w:br/>
-                              <w:t xml:space="preserve">            validRatio = float(responseJson['results'][i]['result']['validCount'])/float(responseJson['results']</w:t>
-                            </w:r>
-                            <w:r>
-                              <w:rPr>
-                                <w:rFonts w:ascii="Arial" w:hAnsi="Arial" w:cs="Arial"/>
-                                <w:sz w:val="20"/>
-                                <w:szCs w:val="20"/>
-                                <w:lang w:val="en-GB"/>
-                              </w:rPr>
-                              <w:br/>
-                              <w:t xml:space="preserve">                                                                                         [i]['result']['totalCount'])</w:t>
-                            </w:r>
-                            <w:r>
-                              <w:rPr>
-                                <w:rFonts w:ascii="Arial" w:hAnsi="Arial" w:cs="Arial"/>
-                                <w:sz w:val="20"/>
-                                <w:szCs w:val="20"/>
-                                <w:lang w:val="en-GB"/>
-                              </w:rPr>
-                              <w:br/>
-                              <w:t xml:space="preserve">            if  validRatio != 0 and validRatio &gt;= max:</w:t>
-                            </w:r>
-                            <w:r>
-                              <w:rPr>
-                                <w:rFonts w:ascii="Arial" w:hAnsi="Arial" w:cs="Arial"/>
-                                <w:sz w:val="20"/>
-                                <w:szCs w:val="20"/>
-                                <w:lang w:val="en-GB"/>
-                              </w:rPr>
-                              <w:br/>
-                              <w:t xml:space="preserve">                max = validRatio</w:t>
-                            </w:r>
-                            <w:r>
-                              <w:rPr>
-                                <w:rFonts w:ascii="Arial" w:hAnsi="Arial" w:cs="Arial"/>
-                                <w:sz w:val="20"/>
-                                <w:szCs w:val="20"/>
-                                <w:lang w:val="en-GB"/>
-                              </w:rPr>
-                              <w:br/>
-                              <w:t xml:space="preserve">                maxDate = responseJson['results'][i]['date']</w:t>
-                            </w:r>
-                            <w:r>
-                              <w:rPr>
-                                <w:rFonts w:ascii="Arial" w:hAnsi="Arial" w:cs="Arial"/>
-                                <w:sz w:val="20"/>
-                                <w:szCs w:val="20"/>
-                                <w:lang w:val="en-GB"/>
-                              </w:rPr>
-                              <w:br/>
-                              <w:t xml:space="preserve">        if max &gt; 0.8:</w:t>
-                            </w:r>
-                            <w:r>
-                              <w:rPr>
-                                <w:rFonts w:ascii="Arial" w:hAnsi="Arial" w:cs="Arial"/>
-                                <w:sz w:val="20"/>
-                                <w:szCs w:val="20"/>
-                                <w:lang w:val="en-GB"/>
-                              </w:rPr>
-                              <w:br/>
-                              <w:t xml:space="preserve">            ok = 1</w:t>
-                            </w:r>
-                            <w:r>
-                              <w:rPr>
-                                <w:rFonts w:ascii="Arial" w:hAnsi="Arial" w:cs="Arial"/>
-                                <w:sz w:val="20"/>
-                                <w:szCs w:val="20"/>
-                                <w:lang w:val="en-GB"/>
-                              </w:rPr>
-                              <w:br/>
-                              <w:t xml:space="preserve">        days += 30</w:t>
-                            </w:r>
-                            <w:r>
-                              <w:rPr>
-                                <w:rFonts w:ascii="Arial" w:hAnsi="Arial" w:cs="Arial"/>
-                                <w:sz w:val="20"/>
-                                <w:szCs w:val="20"/>
-                                <w:lang w:val="en-GB"/>
-                              </w:rPr>
-                              <w:br/>
-                              <w:t xml:space="preserve">    outputStringList = []</w:t>
-                            </w:r>
-                            <w:r>
-                              <w:rPr>
-                                <w:rFonts w:ascii="Arial" w:hAnsi="Arial" w:cs="Arial"/>
-                                <w:sz w:val="20"/>
-                                <w:szCs w:val="20"/>
-                                <w:lang w:val="en-GB"/>
-                              </w:rPr>
-                              <w:br/>
-                              <w:t xml:space="preserve">    outputStringList.append(maxDate)</w:t>
-                            </w:r>
-                            <w:r>
-                              <w:rPr>
-                                <w:rFonts w:ascii="Arial" w:hAnsi="Arial" w:cs="Arial"/>
-                                <w:sz w:val="20"/>
-                                <w:szCs w:val="20"/>
-                                <w:lang w:val="en-GB"/>
-                              </w:rPr>
-                              <w:br/>
-                              <w:t xml:space="preserve">    outputStringList.append(max)</w:t>
-                            </w:r>
-                            <w:r>
-                              <w:rPr>
-                                <w:rFonts w:ascii="Arial" w:hAnsi="Arial" w:cs="Arial"/>
-                                <w:sz w:val="20"/>
-                                <w:szCs w:val="20"/>
-                                <w:lang w:val="en-GB"/>
-                              </w:rPr>
-                              <w:br/>
-                              <w:t xml:space="preserve">    return outputStringList</w:t>
-                            </w:r>
-                          </w:p>
-                          <w:p/>
-                        </w:txbxContent>
-                      </wps:txbx>
-                      <wps:bodyPr rot="0" vert="horz" wrap="square" lIns="91440" tIns="45720" rIns="91440" bIns="45720" anchor="t" anchorCtr="0">
-                        <a:noAutofit/>
-                      </wps:bodyPr>
-                    </wps:wsp>
-                  </a:graphicData>
-                </a:graphic>
-                <wp14:sizeRelH relativeFrom="margin">
-                  <wp14:pctWidth>0</wp14:pctWidth>
-                </wp14:sizeRelH>
-                <wp14:sizeRelV relativeFrom="margin">
-                  <wp14:pctHeight>0</wp14:pctHeight>
-                </wp14:sizeRelV>
-              </wp:anchor>
-            </w:drawing>
-          </mc:Choice>
-          <mc:Fallback>
-            <w:pict>
-              <v:shapetype w14:anchorId="34FA224C" id="_x0000_t202" coordsize="21600,21600" o:spt="202" path="m,l,21600r21600,l21600,xe">
-                <v:stroke joinstyle="miter"/>
-                <v:path gradientshapeok="t" o:connecttype="rect"/>
-              </v:shapetype>
-              <v:shape id="Text Box 2" o:spid="_x0000_s1038" type="#_x0000_t202" style="position:absolute;margin-left:0;margin-top:14.55pt;width:488.65pt;height:358.45pt;z-index:251659264;visibility:visible;mso-wrap-style:square;mso-width-percent:0;mso-height-percent:0;mso-wrap-distance-left:9pt;mso-wrap-distance-top:3.6pt;mso-wrap-distance-right:9pt;mso-wrap-distance-bottom:3.6pt;mso-position-horizontal:left;mso-position-horizontal-relative:margin;mso-position-vertical:absolute;mso-position-vertical-relative:text;mso-width-percent:0;mso-height-percent:0;mso-width-relative:margin;mso-height-relative:margin;v-text-anchor:top" o:gfxdata="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">
-                <v:textbox>
-                  <w:txbxContent>
-                    <w:p>
-                      <w:pPr>
-                        <w:rPr>
-                          <w:rFonts w:ascii="Arial" w:hAnsi="Arial" w:cs="Arial"/>
-                          <w:sz w:val="20"/>
-                          <w:szCs w:val="20"/>
-                          <w:lang w:val="en-GB"/>
-                        </w:rPr>
-                      </w:pPr>
-                      <w:r>
-                        <w:rPr>
-                          <w:rFonts w:ascii="Arial" w:hAnsi="Arial" w:cs="Arial"/>
-                          <w:sz w:val="20"/>
-                          <w:szCs w:val="20"/>
-                          <w:lang w:val="en-GB"/>
-                        </w:rPr>
-                        <w:t>def getOptimalDate(polygonCoordinatesString):</w:t>
-                      </w:r>
-                      <w:r>
-                        <w:rPr>
-                          <w:rFonts w:ascii="Arial" w:hAnsi="Arial" w:cs="Arial"/>
-                          <w:sz w:val="20"/>
-                          <w:szCs w:val="20"/>
-                          <w:lang w:val="en-GB"/>
-                        </w:rPr>
-                        <w:br/>
-                        <w:t xml:space="preserve">    ok = 0</w:t>
-                      </w:r>
-                      <w:r>
-                        <w:rPr>
-                          <w:rFonts w:ascii="Arial" w:hAnsi="Arial" w:cs="Arial"/>
-                          <w:sz w:val="20"/>
-                          <w:szCs w:val="20"/>
-                          <w:lang w:val="en-GB"/>
-                        </w:rPr>
-                        <w:br/>
-                        <w:t xml:space="preserve">    days = 30</w:t>
-                      </w:r>
-                      <w:r>
-                        <w:rPr>
-                          <w:rFonts w:ascii="Arial" w:hAnsi="Arial" w:cs="Arial"/>
-                          <w:sz w:val="20"/>
-                          <w:szCs w:val="20"/>
-                          <w:lang w:val="en-GB"/>
-                        </w:rPr>
-                        <w:br/>
-                        <w:t xml:space="preserve">    max = 0</w:t>
-                      </w:r>
-                      <w:r>
-                        <w:rPr>
-                          <w:rFonts w:ascii="Arial" w:hAnsi="Arial" w:cs="Arial"/>
-                          <w:sz w:val="20"/>
-                          <w:szCs w:val="20"/>
-                          <w:lang w:val="en-GB"/>
-                        </w:rPr>
-                        <w:br/>
-                        <w:t xml:space="preserve">    maxDate = 0</w:t>
-                      </w:r>
-                      <w:r>
-                        <w:rPr>
-                          <w:rFonts w:ascii="Arial" w:hAnsi="Arial" w:cs="Arial"/>
-                          <w:sz w:val="20"/>
-                          <w:szCs w:val="20"/>
-                          <w:lang w:val="en-GB"/>
-                        </w:rPr>
-                        <w:br/>
-                        <w:t xml:space="preserve">    polygonCoordinatesString = polygonCoordinatesString.replace(" ","")</w:t>
-                      </w:r>
-                      <w:r>
-                        <w:rPr>
-                          <w:rFonts w:ascii="Arial" w:hAnsi="Arial" w:cs="Arial"/>
-                          <w:sz w:val="20"/>
-                          <w:szCs w:val="20"/>
-                          <w:lang w:val="en-GB"/>
-                        </w:rPr>
-                        <w:br/>
-                        <w:t xml:space="preserve">    while ok == 0:</w:t>
-                      </w:r>
-                      <w:r>
-                        <w:rPr>
-                          <w:rFonts w:ascii="Arial" w:hAnsi="Arial" w:cs="Arial"/>
-                          <w:sz w:val="20"/>
-                          <w:szCs w:val="20"/>
-                          <w:lang w:val="en-GB"/>
-                        </w:rPr>
-                        <w:br/>
-                        <w:t xml:space="preserve">        responseJson = postPixelCountService(polygonCoordinatesString, days)</w:t>
-                      </w:r>
-                      <w:r>
-                        <w:rPr>
-                          <w:rFonts w:ascii="Arial" w:hAnsi="Arial" w:cs="Arial"/>
-                          <w:sz w:val="20"/>
-                          <w:szCs w:val="20"/>
-                          <w:lang w:val="en-GB"/>
-                        </w:rPr>
-                        <w:br/>
-                        <w:t xml:space="preserve">        maxDate = responseJson['results'][len(responseJson['results'])-1]['date']</w:t>
-                      </w:r>
-                      <w:r>
-                        <w:rPr>
-                          <w:rFonts w:ascii="Arial" w:hAnsi="Arial" w:cs="Arial"/>
-                          <w:sz w:val="20"/>
-                          <w:szCs w:val="20"/>
-                          <w:lang w:val="en-GB"/>
-                        </w:rPr>
-                        <w:br/>
-                        <w:t xml:space="preserve">        if float(responseJson['results'][0]['result']['validCount']) != 0:</w:t>
-                      </w:r>
-                      <w:r>
-                        <w:rPr>
-                          <w:rFonts w:ascii="Arial" w:hAnsi="Arial" w:cs="Arial"/>
-                          <w:sz w:val="20"/>
-                          <w:szCs w:val="20"/>
-                          <w:lang w:val="en-GB"/>
-                        </w:rPr>
-                        <w:br/>
-                        <w:t xml:space="preserve">            max = float(responseJson['results'][0]['result']['validCount'])/float(responseJson['results'][0]['result']</w:t>
-                      </w:r>
-                      <w:r>
-                        <w:rPr>
-                          <w:rFonts w:ascii="Arial" w:hAnsi="Arial" w:cs="Arial"/>
-                          <w:sz w:val="20"/>
-                          <w:szCs w:val="20"/>
-                          <w:lang w:val="en-GB"/>
-                        </w:rPr>
-                        <w:br/>
-                        <w:t xml:space="preserve">                                                                                  ['totalCount'])</w:t>
-                      </w:r>
-                      <w:r>
-                        <w:rPr>
-                          <w:rFonts w:ascii="Arial" w:hAnsi="Arial" w:cs="Arial"/>
-                          <w:sz w:val="20"/>
-                          <w:szCs w:val="20"/>
-                          <w:lang w:val="en-GB"/>
-                        </w:rPr>
-                        <w:br/>
-                        <w:t xml:space="preserve">            maxDate = responseJson['results'][0]['date']</w:t>
-                      </w:r>
-                      <w:r>
-                        <w:rPr>
-                          <w:rFonts w:ascii="Arial" w:hAnsi="Arial" w:cs="Arial"/>
-                          <w:sz w:val="20"/>
-                          <w:szCs w:val="20"/>
-                          <w:lang w:val="en-GB"/>
-                        </w:rPr>
-                        <w:br/>
-                        <w:t xml:space="preserve">        else:</w:t>
-                      </w:r>
-                      <w:r>
-                        <w:rPr>
-                          <w:rFonts w:ascii="Arial" w:hAnsi="Arial" w:cs="Arial"/>
-                          <w:sz w:val="20"/>
-                          <w:szCs w:val="20"/>
-                          <w:lang w:val="en-GB"/>
-                        </w:rPr>
-                        <w:br/>
-                        <w:t xml:space="preserve">            max = 0</w:t>
-                      </w:r>
-                      <w:r>
-                        <w:rPr>
-                          <w:rFonts w:ascii="Arial" w:hAnsi="Arial" w:cs="Arial"/>
-                          <w:sz w:val="20"/>
-                          <w:szCs w:val="20"/>
-                          <w:lang w:val="en-GB"/>
-                        </w:rPr>
-                        <w:br/>
-                        <w:t xml:space="preserve">        for i in range(len(responseJson['results'])):</w:t>
-                      </w:r>
-                      <w:r>
-                        <w:rPr>
-                          <w:rFonts w:ascii="Arial" w:hAnsi="Arial" w:cs="Arial"/>
-                          <w:sz w:val="20"/>
-                          <w:szCs w:val="20"/>
-                          <w:lang w:val="en-GB"/>
-                        </w:rPr>
-                        <w:br/>
-                        <w:t xml:space="preserve">            validRatio = float(responseJson['results'][i]['result']['validCount'])/float(responseJson['results']</w:t>
-                      </w:r>
-                      <w:r>
-                        <w:rPr>
-                          <w:rFonts w:ascii="Arial" w:hAnsi="Arial" w:cs="Arial"/>
-                          <w:sz w:val="20"/>
-                          <w:szCs w:val="20"/>
-                          <w:lang w:val="en-GB"/>
-                        </w:rPr>
-                        <w:br/>
-                        <w:t xml:space="preserve">                                                                                         [i]['result']['totalCount'])</w:t>
-                      </w:r>
-                      <w:r>
-                        <w:rPr>
-                          <w:rFonts w:ascii="Arial" w:hAnsi="Arial" w:cs="Arial"/>
-                          <w:sz w:val="20"/>
-                          <w:szCs w:val="20"/>
-                          <w:lang w:val="en-GB"/>
-                        </w:rPr>
-                        <w:br/>
-                        <w:t xml:space="preserve">            if  validRatio != 0 and validRatio &gt;= max:</w:t>
-                      </w:r>
-                      <w:r>
-                        <w:rPr>
-                          <w:rFonts w:ascii="Arial" w:hAnsi="Arial" w:cs="Arial"/>
-                          <w:sz w:val="20"/>
-                          <w:szCs w:val="20"/>
-                          <w:lang w:val="en-GB"/>
-                        </w:rPr>
-                        <w:br/>
-                        <w:t xml:space="preserve">                max = validRatio</w:t>
-                      </w:r>
-                      <w:r>
-                        <w:rPr>
-                          <w:rFonts w:ascii="Arial" w:hAnsi="Arial" w:cs="Arial"/>
-                          <w:sz w:val="20"/>
-                          <w:szCs w:val="20"/>
-                          <w:lang w:val="en-GB"/>
-                        </w:rPr>
-                        <w:br/>
-                        <w:t xml:space="preserve">                maxDate = responseJson['results'][i]['date']</w:t>
-                      </w:r>
-                      <w:r>
-                        <w:rPr>
-                          <w:rFonts w:ascii="Arial" w:hAnsi="Arial" w:cs="Arial"/>
-                          <w:sz w:val="20"/>
-                          <w:szCs w:val="20"/>
-                          <w:lang w:val="en-GB"/>
-                        </w:rPr>
-                        <w:br/>
-                        <w:t xml:space="preserve">        if max &gt; 0.8:</w:t>
-                      </w:r>
-                      <w:r>
-                        <w:rPr>
-                          <w:rFonts w:ascii="Arial" w:hAnsi="Arial" w:cs="Arial"/>
-                          <w:sz w:val="20"/>
-                          <w:szCs w:val="20"/>
-                          <w:lang w:val="en-GB"/>
-                        </w:rPr>
-                        <w:br/>
-                        <w:t xml:space="preserve">            ok = 1</w:t>
-                      </w:r>
-                      <w:r>
-                        <w:rPr>
-                          <w:rFonts w:ascii="Arial" w:hAnsi="Arial" w:cs="Arial"/>
-                          <w:sz w:val="20"/>
-                          <w:szCs w:val="20"/>
-                          <w:lang w:val="en-GB"/>
-                        </w:rPr>
-                        <w:br/>
-                        <w:t xml:space="preserve">        days += 30</w:t>
-                      </w:r>
-                      <w:r>
-                        <w:rPr>
-                          <w:rFonts w:ascii="Arial" w:hAnsi="Arial" w:cs="Arial"/>
-                          <w:sz w:val="20"/>
-                          <w:szCs w:val="20"/>
-                          <w:lang w:val="en-GB"/>
-                        </w:rPr>
-                        <w:br/>
-                        <w:t xml:space="preserve">    outputStringList = []</w:t>
-                      </w:r>
-                      <w:r>
-                        <w:rPr>
-                          <w:rFonts w:ascii="Arial" w:hAnsi="Arial" w:cs="Arial"/>
-                          <w:sz w:val="20"/>
-                          <w:szCs w:val="20"/>
-                          <w:lang w:val="en-GB"/>
-                        </w:rPr>
-                        <w:br/>
-                        <w:t xml:space="preserve">    outputStringList.append(maxDate)</w:t>
-                      </w:r>
-                      <w:r>
-                        <w:rPr>
-                          <w:rFonts w:ascii="Arial" w:hAnsi="Arial" w:cs="Arial"/>
-                          <w:sz w:val="20"/>
-                          <w:szCs w:val="20"/>
-                          <w:lang w:val="en-GB"/>
-                        </w:rPr>
-                        <w:br/>
-                        <w:t xml:space="preserve">    outputStringList.append(max)</w:t>
-                      </w:r>
-                      <w:r>
-                        <w:rPr>
-                          <w:rFonts w:ascii="Arial" w:hAnsi="Arial" w:cs="Arial"/>
-                          <w:sz w:val="20"/>
-                          <w:szCs w:val="20"/>
-                          <w:lang w:val="en-GB"/>
-                        </w:rPr>
-                        <w:br/>
-                        <w:t xml:space="preserve">    return outputStringList</w:t>
-                      </w:r>
-                    </w:p>
-                    <w:p/>
-                  </w:txbxContent>
-                </v:textbox>
-                <w10:wrap type="topAndBottom" anchorx="margin"/>
-              </v:shape>
-            </w:pict>
-          </mc:Fallback>
-        </mc:AlternateContent>
-      </w:r>
       <w:r>
         <w:rPr>
           <w:rFonts w:ascii="Times New Roman" w:eastAsiaTheme="minorEastAsia" w:hAnsi="Times New Roman" w:cs="Times New Roman"/>
@@ -7467,8 +7823,8 @@
           <w:szCs w:val="24"/>
         </w:rPr>
         <w:drawing>
-          <wp:inline distT="0" distB="0" distL="0" distR="0" wp14:anchorId="030938D9" wp14:editId="6784CCA3">
-            <wp:extent cx="1507787" cy="1546450"/>
+          <wp:inline distT="0" distB="0" distL="0" distR="0" wp14:anchorId="030938D9" wp14:editId="717746FF">
+            <wp:extent cx="2402732" cy="2464343"/>
             <wp:effectExtent l="0" t="0" r="0" b="0"/>
             <wp:docPr id="6" name="Picture 6"/>
             <wp:cNvGraphicFramePr>
@@ -7490,7 +7846,7 @@
                   <pic:spPr>
                     <a:xfrm>
                       <a:off x="0" y="0"/>
-                      <a:ext cx="1534888" cy="1574246"/>
+                      <a:ext cx="2455653" cy="2518621"/>
                     </a:xfrm>
                     <a:prstGeom prst="rect">
                       <a:avLst/>
@@ -7529,9 +7885,9 @@
           <w:szCs w:val="24"/>
         </w:rPr>
         <w:drawing>
-          <wp:inline distT="0" distB="0" distL="0" distR="0" wp14:anchorId="12D7D3EE" wp14:editId="6D064892">
-            <wp:extent cx="1507787" cy="1527119"/>
-            <wp:effectExtent l="0" t="0" r="0" b="0"/>
+          <wp:inline distT="0" distB="0" distL="0" distR="0" wp14:anchorId="12D7D3EE" wp14:editId="2AA7C84D">
+            <wp:extent cx="2412460" cy="2443390"/>
+            <wp:effectExtent l="0" t="0" r="6985" b="0"/>
             <wp:docPr id="5" name="Picture 5"/>
             <wp:cNvGraphicFramePr>
               <a:graphicFrameLocks xmlns:a="http://schemas.openxmlformats.org/drawingml/2006/main" noChangeAspect="1"/>
@@ -7552,7 +7908,7 @@
                   <pic:spPr>
                     <a:xfrm>
                       <a:off x="0" y="0"/>
-                      <a:ext cx="1544330" cy="1564130"/>
+                      <a:ext cx="2479323" cy="2511110"/>
                     </a:xfrm>
                     <a:prstGeom prst="rect">
                       <a:avLst/>
@@ -8251,7 +8607,7 @@
           <w:rFonts w:ascii="JetBrains Mono" w:hAnsi="JetBrains Mono" w:cs="Times New Roman"/>
           <w:color w:val="A9B7C6"/>
         </w:rPr>
-        <w:t>]) / values[</w:t>
+        <w:t>]) /values[</w:t>
       </w:r>
       <w:r>
         <w:rPr>
@@ -10095,7 +10451,17 @@
           <w:sz w:val="24"/>
           <w:szCs w:val="24"/>
         </w:rPr>
-        <w:t xml:space="preserve">, parametrul care indică ce contururi trebuie desenate (-1 înseamnă ca vor fi desenate toate), culoarea conturului (255,255,255 pentru alb), parametrul ce indică daca trebuie colorat și interiorul conrului (-1 și orice altă valoare negativă indică faptul ca va fi colorat și interiorul) și tipul de linie (cv2.LINE_AA este o linie care face trecerea între fundal si formă sa fie graduală). </w:t>
+        <w:t xml:space="preserve">, parametrul care indică ce contururi trebuie desenate (-1 înseamnă ca vor fi desenate toate), culoarea conturului (255,255,255 pentru alb), parametrul ce indică daca trebuie colorat și interiorul conrului (-1 și orice altă valoare negativă indică faptul ca va fi colorat și interiorul) și tipul de linie (cv2.LINE_AA este o linie care face trecerea între </w:t>
+      </w:r>
+      <w:r>
+        <w:rPr>
+          <w:rFonts w:ascii="Times New Roman" w:hAnsi="Times New Roman" w:cs="Times New Roman"/>
+          <w:color w:val="212121"/>
+          <w:sz w:val="24"/>
+          <w:szCs w:val="24"/>
+        </w:rPr>
+        <w:lastRenderedPageBreak/>
+        <w:t xml:space="preserve">fundal si formă sa fie graduală). </w:t>
       </w:r>
       <w:r>
         <w:rPr>
@@ -10166,18 +10532,7 @@
           <w:szCs w:val="24"/>
           <w:lang w:val="ro-RO"/>
         </w:rPr>
-        <w:t xml:space="preserve">Folosind metoda bitwise_and aplicăm masca peste imagine. Metoda poate fi folosită și pentru a suprapune 2 imagin, dar pentru că este nevoie doar de funcționalitatea de aplicare a măștii primii 2 parametrii sunt imaginea ințială iar cel de-al treilea este masca. Mai departe este adăugat un </w:t>
-      </w:r>
-      <w:r>
-        <w:rPr>
-          <w:rFonts w:ascii="Times New Roman" w:hAnsi="Times New Roman" w:cs="Times New Roman"/>
-          <w:color w:val="212121"/>
-          <w:sz w:val="24"/>
-          <w:szCs w:val="24"/>
-          <w:lang w:val="ro-RO"/>
-        </w:rPr>
-        <w:lastRenderedPageBreak/>
-        <w:t xml:space="preserve">fundal alb. </w:t>
+        <w:t xml:space="preserve">Folosind metoda bitwise_and aplicăm masca peste imagine. Metoda poate fi folosită și pentru a suprapune 2 imagin, dar pentru că este nevoie doar de funcționalitatea de aplicare a măștii primii 2 parametrii sunt imaginea ințială iar cel de-al treilea este masca. Mai departe este adăugat un fundal alb. </w:t>
       </w:r>
       <w:r>
         <w:rPr>
@@ -11722,6 +12077,7 @@
           <w:szCs w:val="24"/>
           <w:lang w:val="ro-RO"/>
         </w:rPr>
+        <w:lastRenderedPageBreak/>
         <w:t>Saturation</w:t>
       </w:r>
       <w:r>
@@ -11867,7 +12223,6 @@
           <w:sz w:val="24"/>
           <w:szCs w:val="24"/>
         </w:rPr>
-        <w:lastRenderedPageBreak/>
         <w:t>În urma rulării algoritmului pentru mai multe valori am ajuns la următoarele intervale HSV pentru cele 3 culori:</w:t>
       </w:r>
       <w:r>
@@ -12487,6 +12842,7 @@
           <w:sz w:val="24"/>
           <w:szCs w:val="24"/>
         </w:rPr>
+        <w:lastRenderedPageBreak/>
         <w:t>Pentru a produce un output cu date care să ușureze analizarea terenului nu este de ajuns doar impărtirea imaginii pe categorii de culoare. Aceste zone trebuie localizate prin coordonate reale.</w:t>
       </w:r>
       <w:r>
@@ -12532,7 +12888,6 @@
       </w:pPr>
       <w:bookmarkStart w:id="13" w:name="_Toc105873808"/>
       <w:r>
-        <w:lastRenderedPageBreak/>
         <w:t>Identificarea contururilor</w:t>
       </w:r>
       <w:bookmarkEnd w:id="13"/>
@@ -15010,6 +15365,7 @@
           <w:szCs w:val="24"/>
           <w:lang w:val="ro-RO"/>
         </w:rPr>
+        <w:lastRenderedPageBreak/>
         <w:t>Funcția nu returnează puncetle găsite ci o matrice 2d de aceeași dimensiune ca imaginea din input cu probabilit</w:t>
       </w:r>
       <w:r>
@@ -15030,18 +15386,7 @@
           <w:szCs w:val="24"/>
           <w:lang w:val="ro-RO"/>
         </w:rPr>
-        <w:t xml:space="preserve">i. Fiecare poziție din matrice conține o valoare numerică ce reprezintă </w:t>
-      </w:r>
-      <w:r>
-        <w:rPr>
-          <w:rFonts w:ascii="Times New Roman" w:hAnsi="Times New Roman" w:cs="Times New Roman"/>
-          <w:color w:val="212121"/>
-          <w:sz w:val="24"/>
-          <w:szCs w:val="24"/>
-          <w:lang w:val="ro-RO"/>
-        </w:rPr>
-        <w:lastRenderedPageBreak/>
-        <w:t xml:space="preserve">probabilitatea ca pixelul de pe acea pozitie sa fie un colț. </w:t>
+        <w:t xml:space="preserve">i. Fiecare poziție din matrice conține o valoare numerică ce reprezintă probabilitatea ca pixelul de pe acea pozitie sa fie un colț. </w:t>
       </w:r>
       <w:r>
         <w:rPr>
@@ -16102,6 +16447,7 @@
           <w:szCs w:val="24"/>
           <w:lang w:val="ro-RO"/>
         </w:rPr>
+        <w:lastRenderedPageBreak/>
         <w:t>Un poligon trebuie sa conțină cel puțin 3 pun</w:t>
       </w:r>
       <w:r>
@@ -16238,17 +16584,7 @@
           <w:szCs w:val="24"/>
           <w:lang w:val="ro-RO"/>
         </w:rPr>
-        <w:t xml:space="preserve"> Sunt cazuri în care punctele poligoanelor nu determină o </w:t>
-      </w:r>
-      <w:r>
-        <w:rPr>
-          <w:rFonts w:ascii="Times New Roman" w:hAnsi="Times New Roman" w:cs="Times New Roman"/>
-          <w:sz w:val="24"/>
-          <w:szCs w:val="24"/>
-          <w:lang w:val="ro-RO"/>
-        </w:rPr>
-        <w:lastRenderedPageBreak/>
-        <w:t>zonele corect din cauza unor margini ale imaginii sau din cauza ateției foarte mari la detalii a metodei care găseste contururile</w:t>
+        <w:t xml:space="preserve"> Sunt cazuri în care punctele poligoanelor nu determină o zonele corect din cauza unor margini ale imaginii sau din cauza ateției foarte mari la detalii a metodei care găseste contururile</w:t>
       </w:r>
       <w:r>
         <w:rPr>
@@ -16869,6 +17205,7 @@
           <w:szCs w:val="20"/>
           <w:lang w:val="en-GB" w:eastAsia="en-GB"/>
         </w:rPr>
+        <w:lastRenderedPageBreak/>
         <w:t>"map"</w:t>
       </w:r>
       <w:r>
@@ -17272,7 +17609,6 @@
           <w:szCs w:val="20"/>
           <w:lang w:val="en-GB" w:eastAsia="en-GB"/>
         </w:rPr>
-        <w:lastRenderedPageBreak/>
         <w:t>"geometry"</w:t>
       </w:r>
       <w:r>
@@ -18339,6 +18675,7 @@
           <w:szCs w:val="24"/>
           <w:lang w:val="ro-RO"/>
         </w:rPr>
+        <w:lastRenderedPageBreak/>
         <w:t xml:space="preserve">Codul 2 și hex-ul </w:t>
       </w:r>
       <w:r>
@@ -18787,13 +19124,6 @@
           <w:color w:val="CC7832"/>
         </w:rPr>
         <w:br/>
-      </w:r>
-      <w:r>
-        <w:rPr>
-          <w:rFonts w:ascii="JetBrains Mono" w:hAnsi="JetBrains Mono" w:cs="Times New Roman"/>
-          <w:color w:val="CC7832"/>
-        </w:rPr>
-        <w:lastRenderedPageBreak/>
         <w:t xml:space="preserve">    </w:t>
       </w:r>
       <w:r>
@@ -19228,61 +19558,6 @@
         <w:rPr>
           <w:rFonts w:ascii="Times New Roman" w:hAnsi="Times New Roman" w:cs="Times New Roman"/>
         </w:rPr>
-        <w:t>Back end</w:t>
-      </w:r>
-    </w:p>
-    <w:p>
-      <w:pPr>
-        <w:pStyle w:val="Heading2"/>
-        <w:rPr>
-          <w:rFonts w:ascii="Times New Roman" w:hAnsi="Times New Roman" w:cs="Times New Roman"/>
-        </w:rPr>
-      </w:pPr>
-      <w:r>
-        <w:rPr>
-          <w:rFonts w:ascii="Times New Roman" w:hAnsi="Times New Roman" w:cs="Times New Roman"/>
-        </w:rPr>
-        <w:t>Introducere</w:t>
-      </w:r>
-    </w:p>
-    <w:p>
-      <w:pPr>
-        <w:rPr>
-          <w:rFonts w:ascii="Times New Roman" w:hAnsi="Times New Roman" w:cs="Times New Roman"/>
-          <w:sz w:val="24"/>
-          <w:szCs w:val="24"/>
-          <w:lang w:val="ro-RO"/>
-        </w:rPr>
-      </w:pPr>
-      <w:r>
-        <w:rPr>
-          <w:rFonts w:ascii="Times New Roman" w:hAnsi="Times New Roman" w:cs="Times New Roman"/>
-          <w:sz w:val="24"/>
-          <w:szCs w:val="24"/>
-        </w:rPr>
-        <w:t xml:space="preserve">Pentru a asigura comunicarea </w:t>
-      </w:r>
-      <w:r>
-        <w:rPr>
-          <w:rFonts w:ascii="Times New Roman" w:hAnsi="Times New Roman" w:cs="Times New Roman"/>
-          <w:sz w:val="24"/>
-          <w:szCs w:val="24"/>
-          <w:lang w:val="ro-RO"/>
-        </w:rPr>
-        <w:t xml:space="preserve">între restul componentelor este implentată și o componentă de back-end. </w:t>
-      </w:r>
-    </w:p>
-    <w:p>
-      <w:pPr>
-        <w:pStyle w:val="Heading1"/>
-        <w:rPr>
-          <w:rFonts w:ascii="Times New Roman" w:hAnsi="Times New Roman" w:cs="Times New Roman"/>
-        </w:rPr>
-      </w:pPr>
-      <w:r>
-        <w:rPr>
-          <w:rFonts w:ascii="Times New Roman" w:hAnsi="Times New Roman" w:cs="Times New Roman"/>
-        </w:rPr>
         <w:t>Baza de date</w:t>
       </w:r>
       <w:bookmarkEnd w:id="16"/>
@@ -19494,7 +19769,17 @@
           <w:sz w:val="24"/>
           <w:szCs w:val="24"/>
         </w:rPr>
-        <w:t>Hdfs este un sistem de date distribuit conceput sa ruleze pe hardware standard. Hdfs, spre deosebire de majoritatea sistemelor de date, este foarte tolerant la erori și poate fi folosit pe hardware low-cost. Un sistem de date HDFS poate fi format din sute sau mii de computere fiecare stocând o parte din date.</w:t>
+        <w:t xml:space="preserve">Hdfs este un sistem de date distribuit conceput sa ruleze pe hardware standard. Hdfs, spre deosebire de majoritatea sistemelor de date, este foarte tolerant la erori și poate fi folosit pe </w:t>
+      </w:r>
+      <w:r>
+        <w:rPr>
+          <w:rFonts w:ascii="Times New Roman" w:hAnsi="Times New Roman" w:cs="Times New Roman"/>
+          <w:color w:val="212121"/>
+          <w:sz w:val="24"/>
+          <w:szCs w:val="24"/>
+        </w:rPr>
+        <w:lastRenderedPageBreak/>
+        <w:t>hardware low-cost. Un sistem de date HDFS poate fi format din sute sau mii de computere fiecare stocând o parte din date.</w:t>
       </w:r>
       <w:r>
         <w:rPr>
@@ -19532,17 +19817,7 @@
           <w:sz w:val="24"/>
           <w:szCs w:val="24"/>
         </w:rPr>
-        <w:t xml:space="preserve">Hdfs are o arhitectură de tip master/slave. Nodul master este unic și se numește NameNode, nodurile slave se numes DataNodes. În general fiecare computer din cluster conține un nod de date dar este posibil să conțină și mai multe. Pot fi adăugate noduri de date în orice moment iar </w:t>
-      </w:r>
-      <w:r>
-        <w:rPr>
-          <w:rFonts w:ascii="Times New Roman" w:hAnsi="Times New Roman" w:cs="Times New Roman"/>
-          <w:color w:val="212121"/>
-          <w:sz w:val="24"/>
-          <w:szCs w:val="24"/>
-        </w:rPr>
-        <w:lastRenderedPageBreak/>
-        <w:t xml:space="preserve">Hdfs va realoca datele pentru cât mai optim. Name node este cel care lansează toate operațiunile de lucru cu datele: citire, scriere, duplicare, deschidere, </w:t>
+        <w:t xml:space="preserve">Hdfs are o arhitectură de tip master/slave. Nodul master este unic și se numește NameNode, nodurile slave se numes DataNodes. În general fiecare computer din cluster conține un nod de date dar este posibil să conțină și mai multe. Pot fi adăugate noduri de date în orice moment iar Hdfs va realoca datele pentru cât mai optim. Name node este cel care lansează toate operațiunile de lucru cu datele: citire, scriere, duplicare, deschidere, </w:t>
       </w:r>
       <w:r>
         <w:rPr>
@@ -19686,6 +19961,7 @@
         <w:rPr>
           <w:rFonts w:ascii="Times New Roman" w:hAnsi="Times New Roman" w:cs="Times New Roman"/>
         </w:rPr>
+        <w:lastRenderedPageBreak/>
         <w:t>MapReduce</w:t>
       </w:r>
       <w:bookmarkEnd w:id="20"/>
@@ -19753,7 +20029,6 @@
           <w:sz w:val="24"/>
           <w:szCs w:val="24"/>
         </w:rPr>
-        <w:lastRenderedPageBreak/>
         <w:t xml:space="preserve">MapReduce se execută in 3 pași: map, shuffle </w:t>
       </w:r>
       <w:r>
@@ -20020,6 +20295,7 @@
         <w:rPr>
           <w:rFonts w:ascii="Times New Roman" w:hAnsi="Times New Roman" w:cs="Times New Roman"/>
         </w:rPr>
+        <w:lastRenderedPageBreak/>
         <w:t>Ambari</w:t>
       </w:r>
       <w:bookmarkEnd w:id="22"/>
@@ -20092,6 +20368,63 @@
     </w:p>
     <w:p>
       <w:pPr>
+        <w:rPr>
+          <w:rFonts w:ascii="Times New Roman" w:hAnsi="Times New Roman" w:cs="Times New Roman"/>
+          <w:bCs/>
+          <w:color w:val="212121"/>
+          <w:sz w:val="24"/>
+          <w:szCs w:val="24"/>
+          <w:lang w:val="ro-RO"/>
+        </w:rPr>
+      </w:pPr>
+      <w:r>
+        <w:rPr>
+          <w:rFonts w:ascii="Times New Roman" w:hAnsi="Times New Roman" w:cs="Times New Roman"/>
+          <w:bCs/>
+          <w:color w:val="212121"/>
+          <w:sz w:val="24"/>
+          <w:szCs w:val="24"/>
+          <w:lang w:val="ro-RO"/>
+        </w:rPr>
+        <w:drawing>
+          <wp:inline distT="0" distB="0" distL="0" distR="0" wp14:anchorId="74E79BD1" wp14:editId="72D9257B">
+            <wp:extent cx="5943600" cy="4358005"/>
+            <wp:effectExtent l="0" t="0" r="0" b="4445"/>
+            <wp:docPr id="1" name="Picture 1"/>
+            <wp:cNvGraphicFramePr>
+              <a:graphicFrameLocks xmlns:a="http://schemas.openxmlformats.org/drawingml/2006/main" noChangeAspect="1"/>
+            </wp:cNvGraphicFramePr>
+            <a:graphic xmlns:a="http://schemas.openxmlformats.org/drawingml/2006/main">
+              <a:graphicData uri="http://schemas.openxmlformats.org/drawingml/2006/picture">
+                <pic:pic xmlns:pic="http://schemas.openxmlformats.org/drawingml/2006/picture">
+                  <pic:nvPicPr>
+                    <pic:cNvPr id="1" name=""/>
+                    <pic:cNvPicPr/>
+                  </pic:nvPicPr>
+                  <pic:blipFill>
+                    <a:blip r:embed="rId39"/>
+                    <a:stretch>
+                      <a:fillRect/>
+                    </a:stretch>
+                  </pic:blipFill>
+                  <pic:spPr>
+                    <a:xfrm>
+                      <a:off x="0" y="0"/>
+                      <a:ext cx="5943600" cy="4358005"/>
+                    </a:xfrm>
+                    <a:prstGeom prst="rect">
+                      <a:avLst/>
+                    </a:prstGeom>
+                  </pic:spPr>
+                </pic:pic>
+              </a:graphicData>
+            </a:graphic>
+          </wp:inline>
+        </w:drawing>
+      </w:r>
+    </w:p>
+    <w:p>
+      <w:pPr>
         <w:pStyle w:val="Heading2"/>
         <w:rPr>
           <w:rFonts w:ascii="Times New Roman" w:hAnsi="Times New Roman" w:cs="Times New Roman"/>
@@ -20135,18 +20468,7 @@
           <w:sz w:val="24"/>
           <w:szCs w:val="24"/>
         </w:rPr>
-        <w:t xml:space="preserve">Aplicația folosește o instanță locală de HDP configurată pe o mașină virtuală cu un sistem de </w:t>
-      </w:r>
-      <w:r>
-        <w:rPr>
-          <w:rFonts w:ascii="Times New Roman" w:hAnsi="Times New Roman" w:cs="Times New Roman"/>
-          <w:bCs/>
-          <w:color w:val="212121"/>
-          <w:sz w:val="24"/>
-          <w:szCs w:val="24"/>
-        </w:rPr>
-        <w:lastRenderedPageBreak/>
-        <w:t>operare Linux. Varianta HDP folosită poate fi instalată direct folosind printre altele Oracle Virtua Box. Insta</w:t>
+        <w:t>Aplicația folosește o instanță locală de HDP configurată pe o mașină virtuală cu un sistem de operare Linux. Varianta HDP folosită poate fi instalată direct folosind printre altele Oracle Virtua Box. Insta</w:t>
       </w:r>
       <w:r>
         <w:rPr>
@@ -20178,6 +20500,7 @@
           <w:color w:val="212121"/>
           <w:sz w:val="24"/>
           <w:szCs w:val="24"/>
+          <w:lang w:val="ro-RO"/>
         </w:rPr>
       </w:pPr>
       <w:r>
@@ -20211,7 +20534,7 @@
           <w:szCs w:val="24"/>
           <w:lang w:val="ro-RO"/>
         </w:rPr>
-        <w:t xml:space="preserve">l cu ajutorul interfeței Ambari, cu API-ul RESTful Ambari sau cu ajutorul API-ului standard RESTful pus la dispoziție </w:t>
+        <w:t xml:space="preserve">l cu ajutorul interfeței Ambari, cu API-ul RESTful </w:t>
       </w:r>
       <w:r>
         <w:rPr>
@@ -20220,16 +20543,1335 @@
           <w:color w:val="212121"/>
           <w:sz w:val="24"/>
           <w:szCs w:val="24"/>
-        </w:rPr>
-        <w:t>de Hadoop.</w:t>
+          <w:lang w:val="ro-RO"/>
+        </w:rPr>
+        <w:t>sau folosind api-ul Java pus la dispoziție de Hadoop.</w:t>
+      </w:r>
+      <w:r>
+        <w:rPr>
+          <w:rFonts w:ascii="Times New Roman" w:hAnsi="Times New Roman" w:cs="Times New Roman"/>
+          <w:bCs/>
+          <w:color w:val="212121"/>
+          <w:sz w:val="24"/>
+          <w:szCs w:val="24"/>
+          <w:lang w:val="ro-RO"/>
+        </w:rPr>
+        <w:t xml:space="preserve"> </w:t>
       </w:r>
     </w:p>
     <w:p>
       <w:pPr>
+        <w:rPr>
+          <w:rFonts w:ascii="Times New Roman" w:hAnsi="Times New Roman" w:cs="Times New Roman"/>
+          <w:bCs/>
+          <w:color w:val="212121"/>
+          <w:sz w:val="24"/>
+          <w:szCs w:val="24"/>
+        </w:rPr>
+      </w:pPr>
+      <w:r>
+        <w:rPr>
+          <w:rFonts w:ascii="Times New Roman" w:hAnsi="Times New Roman" w:cs="Times New Roman"/>
+          <w:bCs/>
+          <w:color w:val="212121"/>
+          <w:sz w:val="24"/>
+          <w:szCs w:val="24"/>
+        </w:rPr>
+        <w:lastRenderedPageBreak/>
+        <w:drawing>
+          <wp:inline distT="0" distB="0" distL="0" distR="0" wp14:anchorId="6E4D8F90" wp14:editId="12FDEC9F">
+            <wp:extent cx="5943600" cy="2984500"/>
+            <wp:effectExtent l="0" t="0" r="0" b="6350"/>
+            <wp:docPr id="7" name="Picture 7"/>
+            <wp:cNvGraphicFramePr>
+              <a:graphicFrameLocks xmlns:a="http://schemas.openxmlformats.org/drawingml/2006/main" noChangeAspect="1"/>
+            </wp:cNvGraphicFramePr>
+            <a:graphic xmlns:a="http://schemas.openxmlformats.org/drawingml/2006/main">
+              <a:graphicData uri="http://schemas.openxmlformats.org/drawingml/2006/picture">
+                <pic:pic xmlns:pic="http://schemas.openxmlformats.org/drawingml/2006/picture">
+                  <pic:nvPicPr>
+                    <pic:cNvPr id="1" name=""/>
+                    <pic:cNvPicPr/>
+                  </pic:nvPicPr>
+                  <pic:blipFill>
+                    <a:blip r:embed="rId40"/>
+                    <a:stretch>
+                      <a:fillRect/>
+                    </a:stretch>
+                  </pic:blipFill>
+                  <pic:spPr>
+                    <a:xfrm>
+                      <a:off x="0" y="0"/>
+                      <a:ext cx="5943600" cy="2984500"/>
+                    </a:xfrm>
+                    <a:prstGeom prst="rect">
+                      <a:avLst/>
+                    </a:prstGeom>
+                  </pic:spPr>
+                </pic:pic>
+              </a:graphicData>
+            </a:graphic>
+          </wp:inline>
+        </w:drawing>
+      </w:r>
+    </w:p>
+    <w:p>
+      <w:pPr>
+        <w:rPr>
+          <w:rFonts w:ascii="Times New Roman" w:hAnsi="Times New Roman" w:cs="Times New Roman"/>
+          <w:bCs/>
+          <w:color w:val="212121"/>
+          <w:sz w:val="24"/>
+          <w:szCs w:val="24"/>
+        </w:rPr>
+      </w:pPr>
+      <w:r>
+        <w:rPr>
+          <w:rFonts w:ascii="Times New Roman" w:hAnsi="Times New Roman" w:cs="Times New Roman"/>
+          <w:bCs/>
+          <w:color w:val="212121"/>
+          <w:sz w:val="24"/>
+          <w:szCs w:val="24"/>
+        </w:rPr>
+        <w:drawing>
+          <wp:inline distT="0" distB="0" distL="0" distR="0" wp14:anchorId="3888C74E" wp14:editId="0FBE2DE1">
+            <wp:extent cx="5943600" cy="3241675"/>
+            <wp:effectExtent l="0" t="0" r="0" b="0"/>
+            <wp:docPr id="8" name="Picture 8"/>
+            <wp:cNvGraphicFramePr>
+              <a:graphicFrameLocks xmlns:a="http://schemas.openxmlformats.org/drawingml/2006/main" noChangeAspect="1"/>
+            </wp:cNvGraphicFramePr>
+            <a:graphic xmlns:a="http://schemas.openxmlformats.org/drawingml/2006/main">
+              <a:graphicData uri="http://schemas.openxmlformats.org/drawingml/2006/picture">
+                <pic:pic xmlns:pic="http://schemas.openxmlformats.org/drawingml/2006/picture">
+                  <pic:nvPicPr>
+                    <pic:cNvPr id="1" name=""/>
+                    <pic:cNvPicPr/>
+                  </pic:nvPicPr>
+                  <pic:blipFill>
+                    <a:blip r:embed="rId41"/>
+                    <a:stretch>
+                      <a:fillRect/>
+                    </a:stretch>
+                  </pic:blipFill>
+                  <pic:spPr>
+                    <a:xfrm>
+                      <a:off x="0" y="0"/>
+                      <a:ext cx="5943600" cy="3241675"/>
+                    </a:xfrm>
+                    <a:prstGeom prst="rect">
+                      <a:avLst/>
+                    </a:prstGeom>
+                  </pic:spPr>
+                </pic:pic>
+              </a:graphicData>
+            </a:graphic>
+          </wp:inline>
+        </w:drawing>
+      </w:r>
+    </w:p>
+    <w:p>
+      <w:pPr>
         <w:pStyle w:val="Heading2"/>
-      </w:pPr>
-      <w:r>
+        <w:rPr>
+          <w:rFonts w:ascii="Times New Roman" w:hAnsi="Times New Roman" w:cs="Times New Roman"/>
+        </w:rPr>
+      </w:pPr>
+      <w:r>
+        <w:rPr>
+          <w:rFonts w:ascii="Times New Roman" w:hAnsi="Times New Roman" w:cs="Times New Roman"/>
+        </w:rPr>
         <w:t>Stocarea datelor</w:t>
+      </w:r>
+    </w:p>
+    <w:p>
+      <w:pPr>
+        <w:rPr>
+          <w:rFonts w:ascii="Times New Roman" w:hAnsi="Times New Roman" w:cs="Times New Roman"/>
+          <w:sz w:val="24"/>
+          <w:szCs w:val="24"/>
+          <w:lang w:val="ro-RO"/>
+        </w:rPr>
+      </w:pPr>
+      <w:r>
+        <w:rPr>
+          <w:rFonts w:ascii="Times New Roman" w:hAnsi="Times New Roman" w:cs="Times New Roman"/>
+          <w:sz w:val="24"/>
+          <w:szCs w:val="24"/>
+        </w:rPr>
+        <w:t>Datele sunt trimise către Hdfs de pe mașina vituală prin intermediul componentei de back-end.</w:t>
+      </w:r>
+      <w:r>
+        <w:rPr>
+          <w:rFonts w:ascii="Times New Roman" w:hAnsi="Times New Roman" w:cs="Times New Roman"/>
+          <w:sz w:val="24"/>
+          <w:szCs w:val="24"/>
+        </w:rPr>
+        <w:t xml:space="preserve"> Mașina vituală este deja setată cu mai mulți utilizatori printre care și utilizatorul ‘raj_ops’</w:t>
+      </w:r>
+      <w:r>
+        <w:rPr>
+          <w:rFonts w:ascii="Times New Roman" w:hAnsi="Times New Roman" w:cs="Times New Roman"/>
+          <w:sz w:val="24"/>
+          <w:szCs w:val="24"/>
+        </w:rPr>
+        <w:t xml:space="preserve"> ce are permisiuni de management al clusterului dar </w:t>
+      </w:r>
+      <w:r>
+        <w:rPr>
+          <w:rFonts w:ascii="Times New Roman" w:hAnsi="Times New Roman" w:cs="Times New Roman"/>
+          <w:sz w:val="24"/>
+          <w:szCs w:val="24"/>
+          <w:lang w:val="ro-RO"/>
+        </w:rPr>
+        <w:t>și de prelucrare a datelor. Toate operațiile cu date sunt efectuate sub acest username, pentru a schimba user-ul este nevoie de o sipla schimbare a parametrilor din back-end si de creare userului în Hdfs în cazul în care nu există.</w:t>
+      </w:r>
+    </w:p>
+    <w:p>
+      <w:pPr>
+        <w:pStyle w:val="Heading1"/>
+        <w:rPr>
+          <w:rFonts w:ascii="Times New Roman" w:hAnsi="Times New Roman" w:cs="Times New Roman"/>
+        </w:rPr>
+      </w:pPr>
+      <w:r>
+        <w:rPr>
+          <w:rFonts w:ascii="Times New Roman" w:hAnsi="Times New Roman" w:cs="Times New Roman"/>
+        </w:rPr>
+        <w:lastRenderedPageBreak/>
+        <w:t>Back end</w:t>
+      </w:r>
+    </w:p>
+    <w:p>
+      <w:pPr>
+        <w:pStyle w:val="Heading2"/>
+        <w:rPr>
+          <w:rFonts w:ascii="Times New Roman" w:hAnsi="Times New Roman" w:cs="Times New Roman"/>
+        </w:rPr>
+      </w:pPr>
+      <w:r>
+        <w:rPr>
+          <w:rFonts w:ascii="Times New Roman" w:hAnsi="Times New Roman" w:cs="Times New Roman"/>
+        </w:rPr>
+        <w:t>Introducere</w:t>
+      </w:r>
+    </w:p>
+    <w:p>
+      <w:pPr>
+        <w:rPr>
+          <w:rFonts w:ascii="Times New Roman" w:hAnsi="Times New Roman" w:cs="Times New Roman"/>
+          <w:sz w:val="24"/>
+          <w:szCs w:val="24"/>
+          <w:lang w:val="ro-RO"/>
+        </w:rPr>
+      </w:pPr>
+      <w:r>
+        <w:rPr>
+          <w:rFonts w:ascii="Times New Roman" w:hAnsi="Times New Roman" w:cs="Times New Roman"/>
+          <w:sz w:val="24"/>
+          <w:szCs w:val="24"/>
+        </w:rPr>
+        <w:t xml:space="preserve">Pentru a asigura comunicarea </w:t>
+      </w:r>
+      <w:r>
+        <w:rPr>
+          <w:rFonts w:ascii="Times New Roman" w:hAnsi="Times New Roman" w:cs="Times New Roman"/>
+          <w:sz w:val="24"/>
+          <w:szCs w:val="24"/>
+          <w:lang w:val="ro-RO"/>
+        </w:rPr>
+        <w:t>între restul componentelor este implementată și o componentă de back-end. Datorită faptului că există o librări</w:t>
+      </w:r>
+      <w:r>
+        <w:rPr>
+          <w:rFonts w:ascii="Times New Roman" w:hAnsi="Times New Roman" w:cs="Times New Roman"/>
+          <w:sz w:val="24"/>
+          <w:szCs w:val="24"/>
+          <w:lang w:val="ro-RO"/>
+        </w:rPr>
+        <w:t>i</w:t>
+      </w:r>
+      <w:r>
+        <w:rPr>
+          <w:rFonts w:ascii="Times New Roman" w:hAnsi="Times New Roman" w:cs="Times New Roman"/>
+          <w:sz w:val="24"/>
+          <w:szCs w:val="24"/>
+          <w:lang w:val="ro-RO"/>
+        </w:rPr>
+        <w:t xml:space="preserve"> pentru Hadoop</w:t>
+      </w:r>
+      <w:r>
+        <w:rPr>
+          <w:rFonts w:ascii="Times New Roman" w:hAnsi="Times New Roman" w:cs="Times New Roman"/>
+          <w:sz w:val="24"/>
+          <w:szCs w:val="24"/>
+          <w:lang w:val="ro-RO"/>
+        </w:rPr>
+        <w:t xml:space="preserve"> scrise în Java</w:t>
+      </w:r>
+      <w:r>
+        <w:rPr>
+          <w:rFonts w:ascii="Times New Roman" w:hAnsi="Times New Roman" w:cs="Times New Roman"/>
+          <w:sz w:val="24"/>
+          <w:szCs w:val="24"/>
+          <w:lang w:val="ro-RO"/>
+        </w:rPr>
+        <w:t>, am ales să folosesc Java Spring. De asemenea, implementănd această compoentă este asigurată decuplarea dintre componente. Totate celelalte componente pot rula independent și pot fi integrate în alte proiecte.</w:t>
+      </w:r>
+    </w:p>
+    <w:p>
+      <w:pPr>
+        <w:pStyle w:val="Heading2"/>
+        <w:rPr>
+          <w:rFonts w:ascii="Times New Roman" w:hAnsi="Times New Roman" w:cs="Times New Roman"/>
+          <w:lang w:val="ro-RO"/>
+        </w:rPr>
+      </w:pPr>
+      <w:r>
+        <w:rPr>
+          <w:rFonts w:ascii="Times New Roman" w:hAnsi="Times New Roman" w:cs="Times New Roman"/>
+          <w:lang w:val="ro-RO"/>
+        </w:rPr>
+        <w:t>Spring</w:t>
+      </w:r>
+    </w:p>
+    <w:p>
+      <w:pPr>
+        <w:rPr>
+          <w:rFonts w:ascii="Times New Roman" w:hAnsi="Times New Roman" w:cs="Times New Roman"/>
+          <w:sz w:val="24"/>
+          <w:szCs w:val="24"/>
+          <w:lang w:val="ro-RO"/>
+        </w:rPr>
+      </w:pPr>
+      <w:r>
+        <w:rPr>
+          <w:rFonts w:ascii="Times New Roman" w:hAnsi="Times New Roman" w:cs="Times New Roman"/>
+          <w:sz w:val="24"/>
+          <w:szCs w:val="24"/>
+          <w:lang w:val="ro-RO"/>
+        </w:rPr>
+        <w:t xml:space="preserve">Spring este un framework flexibil conceput pentru a construi aplicații web în Java. Spring se ocupă de majoritatea aspectelor low-level ce țin de construirea unei aplicații ceea ce permite utilizatorilor să se concentreze pe dezvoltarea logicii de business. </w:t>
+      </w:r>
+    </w:p>
+    <w:p>
+      <w:pPr>
+        <w:pStyle w:val="Heading2"/>
+        <w:rPr>
+          <w:rFonts w:ascii="Times New Roman" w:hAnsi="Times New Roman" w:cs="Times New Roman"/>
+          <w:lang w:val="ro-RO"/>
+        </w:rPr>
+      </w:pPr>
+      <w:r>
+        <w:rPr>
+          <w:rFonts w:ascii="Times New Roman" w:hAnsi="Times New Roman" w:cs="Times New Roman"/>
+          <w:lang w:val="ro-RO"/>
+        </w:rPr>
+        <w:t>Descrierea componentei</w:t>
+      </w:r>
+    </w:p>
+    <w:p>
+      <w:pPr>
+        <w:rPr>
+          <w:rFonts w:ascii="Times New Roman" w:hAnsi="Times New Roman" w:cs="Times New Roman"/>
+          <w:sz w:val="24"/>
+          <w:szCs w:val="24"/>
+          <w:lang w:val="ro-RO"/>
+        </w:rPr>
+      </w:pPr>
+      <w:r>
+        <w:rPr>
+          <w:rFonts w:ascii="Times New Roman" w:hAnsi="Times New Roman" w:cs="Times New Roman"/>
+          <w:sz w:val="24"/>
+          <w:szCs w:val="24"/>
+          <w:lang w:val="ro-RO"/>
+        </w:rPr>
+        <w:t>Compoenta are o structură standard, este orgazită în controllere, servicii</w:t>
+      </w:r>
+      <w:r>
+        <w:rPr>
+          <w:rFonts w:ascii="Times New Roman" w:hAnsi="Times New Roman" w:cs="Times New Roman"/>
+          <w:sz w:val="24"/>
+          <w:szCs w:val="24"/>
+          <w:lang w:val="ro-RO"/>
+        </w:rPr>
+        <w:t xml:space="preserve">, </w:t>
+      </w:r>
+      <w:r>
+        <w:rPr>
+          <w:rFonts w:ascii="Times New Roman" w:hAnsi="Times New Roman" w:cs="Times New Roman"/>
+          <w:sz w:val="24"/>
+          <w:szCs w:val="24"/>
+          <w:lang w:val="ro-RO"/>
+        </w:rPr>
+        <w:t>modele de date</w:t>
+      </w:r>
+      <w:r>
+        <w:rPr>
+          <w:rFonts w:ascii="Times New Roman" w:hAnsi="Times New Roman" w:cs="Times New Roman"/>
+          <w:sz w:val="24"/>
+          <w:szCs w:val="24"/>
+          <w:lang w:val="ro-RO"/>
+        </w:rPr>
+        <w:t xml:space="preserve"> și clase utilitare</w:t>
+      </w:r>
+      <w:r>
+        <w:rPr>
+          <w:rFonts w:ascii="Times New Roman" w:hAnsi="Times New Roman" w:cs="Times New Roman"/>
+          <w:sz w:val="24"/>
+          <w:szCs w:val="24"/>
+          <w:lang w:val="ro-RO"/>
+        </w:rPr>
+        <w:t xml:space="preserve">. </w:t>
+      </w:r>
+      <w:r>
+        <w:rPr>
+          <w:rFonts w:ascii="Times New Roman" w:hAnsi="Times New Roman" w:cs="Times New Roman"/>
+          <w:sz w:val="24"/>
+          <w:szCs w:val="24"/>
+          <w:lang w:val="ro-RO"/>
+        </w:rPr>
+        <w:t>Serviciul pentru Hdfs implementează metode ce asigură comunicarea cu baza de date în timp ce serviciul Ndvi implementeză metode care asigură comunicarea cu componenta de clasificare Ndvi. Metodele sunt expuse in controllere pentru a putea fi apelate printr-un Api Restful.</w:t>
+      </w:r>
+    </w:p>
+    <w:p>
+      <w:pPr>
+        <w:pStyle w:val="Heading2"/>
+        <w:rPr>
+          <w:rFonts w:ascii="Times New Roman" w:hAnsi="Times New Roman" w:cs="Times New Roman"/>
+          <w:lang w:val="ro-RO"/>
+        </w:rPr>
+      </w:pPr>
+      <w:r>
+        <w:rPr>
+          <w:rFonts w:ascii="Times New Roman" w:hAnsi="Times New Roman" w:cs="Times New Roman"/>
+          <w:lang w:val="ro-RO"/>
+        </w:rPr>
+        <w:t>Serviciul NDVI</w:t>
+      </w:r>
+    </w:p>
+    <w:p>
+      <w:pPr>
+        <w:rPr>
+          <w:rFonts w:ascii="Times New Roman" w:hAnsi="Times New Roman" w:cs="Times New Roman"/>
+          <w:sz w:val="24"/>
+          <w:szCs w:val="24"/>
+          <w:lang w:val="ro-RO"/>
+        </w:rPr>
+      </w:pPr>
+      <w:r>
+        <w:rPr>
+          <w:rFonts w:ascii="Times New Roman" w:hAnsi="Times New Roman" w:cs="Times New Roman"/>
+          <w:sz w:val="24"/>
+          <w:szCs w:val="24"/>
+          <w:lang w:val="ro-RO"/>
+        </w:rPr>
+        <w:t>Servi</w:t>
+      </w:r>
+      <w:r>
+        <w:rPr>
+          <w:rFonts w:ascii="Times New Roman" w:hAnsi="Times New Roman" w:cs="Times New Roman"/>
+          <w:sz w:val="24"/>
+          <w:szCs w:val="24"/>
+          <w:lang w:val="ro-RO"/>
+        </w:rPr>
+        <w:t>ciul NDVI realizează legătura cu serviciul de clasificare.</w:t>
+      </w:r>
+    </w:p>
+    <w:p>
+      <w:pPr>
+        <w:pStyle w:val="Heading2"/>
+        <w:rPr>
+          <w:rFonts w:ascii="Times New Roman" w:hAnsi="Times New Roman" w:cs="Times New Roman"/>
+          <w:lang w:val="ro-RO"/>
+        </w:rPr>
+      </w:pPr>
+      <w:r>
+        <w:rPr>
+          <w:rFonts w:ascii="Times New Roman" w:hAnsi="Times New Roman" w:cs="Times New Roman"/>
+          <w:lang w:val="ro-RO"/>
+        </w:rPr>
+        <w:t>Servicul Hdfs</w:t>
+      </w:r>
+    </w:p>
+    <w:p>
+      <w:pPr>
+        <w:rPr>
+          <w:rFonts w:ascii="Times New Roman" w:hAnsi="Times New Roman" w:cs="Times New Roman"/>
+          <w:sz w:val="24"/>
+          <w:szCs w:val="24"/>
+          <w:lang w:val="ro-RO"/>
+        </w:rPr>
+      </w:pPr>
+      <w:r>
+        <w:rPr>
+          <w:rFonts w:ascii="Times New Roman" w:hAnsi="Times New Roman" w:cs="Times New Roman"/>
+          <w:sz w:val="24"/>
+          <w:szCs w:val="24"/>
+          <w:lang w:val="ro-RO"/>
+        </w:rPr>
+        <w:t xml:space="preserve">Serviciul Hdfs </w:t>
+      </w:r>
+      <w:r>
+        <w:rPr>
+          <w:rFonts w:ascii="Times New Roman" w:hAnsi="Times New Roman" w:cs="Times New Roman"/>
+          <w:sz w:val="24"/>
+          <w:szCs w:val="24"/>
+          <w:lang w:val="ro-RO"/>
+        </w:rPr>
+        <w:t>realizează legatura cu baza de date de pe mașina virtuală</w:t>
+      </w:r>
+      <w:r>
+        <w:rPr>
+          <w:rFonts w:ascii="Times New Roman" w:hAnsi="Times New Roman" w:cs="Times New Roman"/>
+          <w:sz w:val="24"/>
+          <w:szCs w:val="24"/>
+          <w:lang w:val="ro-RO"/>
+        </w:rPr>
+        <w:t xml:space="preserve"> folosind librăria hadoop-client ce permite efectuarea de oprații specifice Hdfs, precum adaugarea fișierelor, crearea directoarelor, descărcarea fișierelor în memoria locală sau ștergerea fișierelor sau a directoarelor  executând cod de Java.</w:t>
+      </w:r>
+    </w:p>
+    <w:p>
+      <w:pPr>
+        <w:pStyle w:val="HTMLPreformatted"/>
+        <w:shd w:val="clear" w:color="auto" w:fill="2B2B2B"/>
+        <w:rPr>
+          <w:rFonts w:ascii="JetBrains Mono" w:hAnsi="JetBrains Mono"/>
+          <w:color w:val="A9B7C6"/>
+        </w:rPr>
+      </w:pPr>
+      <w:r>
+        <w:rPr>
+          <w:rFonts w:ascii="JetBrains Mono" w:hAnsi="JetBrains Mono"/>
+          <w:color w:val="CC7832"/>
+        </w:rPr>
+        <w:t xml:space="preserve">private static final </w:t>
+      </w:r>
+      <w:r>
+        <w:rPr>
+          <w:rFonts w:ascii="JetBrains Mono" w:hAnsi="JetBrains Mono"/>
+          <w:color w:val="A9B7C6"/>
+        </w:rPr>
+        <w:t xml:space="preserve">Configuration </w:t>
+      </w:r>
+      <w:r>
+        <w:rPr>
+          <w:rFonts w:ascii="JetBrains Mono" w:hAnsi="JetBrains Mono"/>
+          <w:i/>
+          <w:iCs/>
+          <w:color w:val="9876AA"/>
+        </w:rPr>
+        <w:t>configuration</w:t>
+      </w:r>
+      <w:r>
+        <w:rPr>
+          <w:rFonts w:ascii="JetBrains Mono" w:hAnsi="JetBrains Mono"/>
+          <w:color w:val="CC7832"/>
+        </w:rPr>
+        <w:t>;</w:t>
+      </w:r>
+      <w:r>
+        <w:rPr>
+          <w:rFonts w:ascii="JetBrains Mono" w:hAnsi="JetBrains Mono"/>
+          <w:color w:val="CC7832"/>
+        </w:rPr>
+        <w:br/>
+        <w:t xml:space="preserve">private static final </w:t>
+      </w:r>
+      <w:r>
+        <w:rPr>
+          <w:rFonts w:ascii="JetBrains Mono" w:hAnsi="JetBrains Mono"/>
+          <w:color w:val="A9B7C6"/>
+        </w:rPr>
+        <w:t xml:space="preserve">String </w:t>
+      </w:r>
+      <w:r>
+        <w:rPr>
+          <w:rFonts w:ascii="JetBrains Mono" w:hAnsi="JetBrains Mono"/>
+          <w:i/>
+          <w:iCs/>
+          <w:color w:val="9876AA"/>
+        </w:rPr>
+        <w:t xml:space="preserve">HDFS_PATH </w:t>
+      </w:r>
+      <w:r>
+        <w:rPr>
+          <w:rFonts w:ascii="JetBrains Mono" w:hAnsi="JetBrains Mono"/>
+          <w:color w:val="A9B7C6"/>
+        </w:rPr>
+        <w:t xml:space="preserve">= </w:t>
+      </w:r>
+      <w:r>
+        <w:rPr>
+          <w:rFonts w:ascii="JetBrains Mono" w:hAnsi="JetBrains Mono"/>
+          <w:color w:val="6A8759"/>
+        </w:rPr>
+        <w:t>"hdfs://sandbox-hdp.hortonworks.com:8020"</w:t>
+      </w:r>
+      <w:r>
+        <w:rPr>
+          <w:rFonts w:ascii="JetBrains Mono" w:hAnsi="JetBrains Mono"/>
+          <w:color w:val="CC7832"/>
+        </w:rPr>
+        <w:t>;</w:t>
+      </w:r>
+      <w:r>
+        <w:rPr>
+          <w:rFonts w:ascii="JetBrains Mono" w:hAnsi="JetBrains Mono"/>
+          <w:color w:val="CC7832"/>
+        </w:rPr>
+        <w:br/>
+        <w:t xml:space="preserve">private static final </w:t>
+      </w:r>
+      <w:r>
+        <w:rPr>
+          <w:rFonts w:ascii="JetBrains Mono" w:hAnsi="JetBrains Mono"/>
+          <w:color w:val="A9B7C6"/>
+        </w:rPr>
+        <w:t xml:space="preserve">String </w:t>
+      </w:r>
+      <w:r>
+        <w:rPr>
+          <w:rFonts w:ascii="JetBrains Mono" w:hAnsi="JetBrains Mono"/>
+          <w:i/>
+          <w:iCs/>
+          <w:color w:val="9876AA"/>
+        </w:rPr>
+        <w:t xml:space="preserve">HDFS_USER </w:t>
+      </w:r>
+      <w:r>
+        <w:rPr>
+          <w:rFonts w:ascii="JetBrains Mono" w:hAnsi="JetBrains Mono"/>
+          <w:color w:val="A9B7C6"/>
+        </w:rPr>
+        <w:t xml:space="preserve">= </w:t>
+      </w:r>
+      <w:r>
+        <w:rPr>
+          <w:rFonts w:ascii="JetBrains Mono" w:hAnsi="JetBrains Mono"/>
+          <w:color w:val="6A8759"/>
+        </w:rPr>
+        <w:t>"raj_ops"</w:t>
+      </w:r>
+      <w:r>
+        <w:rPr>
+          <w:rFonts w:ascii="JetBrains Mono" w:hAnsi="JetBrains Mono"/>
+          <w:color w:val="CC7832"/>
+        </w:rPr>
+        <w:t>;</w:t>
+      </w:r>
+      <w:r>
+        <w:rPr>
+          <w:rFonts w:ascii="JetBrains Mono" w:hAnsi="JetBrains Mono"/>
+          <w:color w:val="CC7832"/>
+        </w:rPr>
+        <w:br/>
+        <w:t xml:space="preserve">private static </w:t>
+      </w:r>
+      <w:r>
+        <w:rPr>
+          <w:rFonts w:ascii="JetBrains Mono" w:hAnsi="JetBrains Mono"/>
+          <w:color w:val="A9B7C6"/>
+        </w:rPr>
+        <w:t xml:space="preserve">FileSystem </w:t>
+      </w:r>
+      <w:r>
+        <w:rPr>
+          <w:rFonts w:ascii="JetBrains Mono" w:hAnsi="JetBrains Mono"/>
+          <w:i/>
+          <w:iCs/>
+          <w:color w:val="9876AA"/>
+        </w:rPr>
+        <w:t>fs</w:t>
+      </w:r>
+      <w:r>
+        <w:rPr>
+          <w:rFonts w:ascii="JetBrains Mono" w:hAnsi="JetBrains Mono"/>
+          <w:color w:val="CC7832"/>
+        </w:rPr>
+        <w:t>;</w:t>
+      </w:r>
+      <w:r>
+        <w:rPr>
+          <w:rFonts w:ascii="JetBrains Mono" w:hAnsi="JetBrains Mono"/>
+          <w:color w:val="CC7832"/>
+        </w:rPr>
+        <w:br/>
+      </w:r>
+      <w:r>
+        <w:rPr>
+          <w:rFonts w:ascii="JetBrains Mono" w:hAnsi="JetBrains Mono"/>
+          <w:color w:val="CC7832"/>
+        </w:rPr>
+        <w:br/>
+        <w:t xml:space="preserve">static </w:t>
+      </w:r>
+      <w:r>
+        <w:rPr>
+          <w:rFonts w:ascii="JetBrains Mono" w:hAnsi="JetBrains Mono"/>
+          <w:color w:val="A9B7C6"/>
+        </w:rPr>
+        <w:t xml:space="preserve">{ </w:t>
+      </w:r>
+      <w:r>
+        <w:rPr>
+          <w:rFonts w:ascii="JetBrains Mono" w:hAnsi="JetBrains Mono"/>
+          <w:i/>
+          <w:iCs/>
+          <w:color w:val="9876AA"/>
+        </w:rPr>
+        <w:t xml:space="preserve">configuration </w:t>
+      </w:r>
+      <w:r>
+        <w:rPr>
+          <w:rFonts w:ascii="JetBrains Mono" w:hAnsi="JetBrains Mono"/>
+          <w:color w:val="A9B7C6"/>
+        </w:rPr>
+        <w:t xml:space="preserve">= </w:t>
+      </w:r>
+      <w:r>
+        <w:rPr>
+          <w:rFonts w:ascii="JetBrains Mono" w:hAnsi="JetBrains Mono"/>
+          <w:color w:val="CC7832"/>
+        </w:rPr>
+        <w:t xml:space="preserve">new </w:t>
+      </w:r>
+      <w:r>
+        <w:rPr>
+          <w:rFonts w:ascii="JetBrains Mono" w:hAnsi="JetBrains Mono"/>
+          <w:color w:val="A9B7C6"/>
+        </w:rPr>
+        <w:t>Configuration()</w:t>
+      </w:r>
+      <w:r>
+        <w:rPr>
+          <w:rFonts w:ascii="JetBrains Mono" w:hAnsi="JetBrains Mono"/>
+          <w:color w:val="CC7832"/>
+        </w:rPr>
+        <w:t xml:space="preserve">; </w:t>
+      </w:r>
+      <w:r>
+        <w:rPr>
+          <w:rFonts w:ascii="JetBrains Mono" w:hAnsi="JetBrains Mono"/>
+          <w:color w:val="A9B7C6"/>
+        </w:rPr>
+        <w:t>}</w:t>
+      </w:r>
+      <w:r>
+        <w:rPr>
+          <w:rFonts w:ascii="JetBrains Mono" w:hAnsi="JetBrains Mono"/>
+          <w:color w:val="A9B7C6"/>
+        </w:rPr>
+        <w:br/>
+      </w:r>
+      <w:r>
+        <w:rPr>
+          <w:rFonts w:ascii="JetBrains Mono" w:hAnsi="JetBrains Mono"/>
+          <w:color w:val="CC7832"/>
+        </w:rPr>
+        <w:t xml:space="preserve">public </w:t>
+      </w:r>
+      <w:r>
+        <w:rPr>
+          <w:rFonts w:ascii="JetBrains Mono" w:hAnsi="JetBrains Mono"/>
+          <w:color w:val="A9B7C6"/>
+        </w:rPr>
+        <w:t xml:space="preserve">FileSystem </w:t>
+      </w:r>
+      <w:r>
+        <w:rPr>
+          <w:rFonts w:ascii="JetBrains Mono" w:hAnsi="JetBrains Mono"/>
+          <w:color w:val="FFC66D"/>
+        </w:rPr>
+        <w:t>getFileSystem</w:t>
+      </w:r>
+      <w:r>
+        <w:rPr>
+          <w:rFonts w:ascii="JetBrains Mono" w:hAnsi="JetBrains Mono"/>
+          <w:color w:val="A9B7C6"/>
+        </w:rPr>
+        <w:t>(){</w:t>
+      </w:r>
+      <w:r>
+        <w:rPr>
+          <w:rFonts w:ascii="JetBrains Mono" w:hAnsi="JetBrains Mono"/>
+          <w:color w:val="A9B7C6"/>
+        </w:rPr>
+        <w:br/>
+        <w:t xml:space="preserve">    </w:t>
+      </w:r>
+      <w:r>
+        <w:rPr>
+          <w:rFonts w:ascii="JetBrains Mono" w:hAnsi="JetBrains Mono"/>
+          <w:color w:val="CC7832"/>
+        </w:rPr>
+        <w:t>try</w:t>
+      </w:r>
+      <w:r>
+        <w:rPr>
+          <w:rFonts w:ascii="JetBrains Mono" w:hAnsi="JetBrains Mono"/>
+          <w:color w:val="A9B7C6"/>
+        </w:rPr>
+        <w:t>{</w:t>
+      </w:r>
+      <w:r>
+        <w:rPr>
+          <w:rFonts w:ascii="JetBrains Mono" w:hAnsi="JetBrains Mono"/>
+          <w:color w:val="A9B7C6"/>
+        </w:rPr>
+        <w:br/>
+        <w:t xml:space="preserve">        </w:t>
+      </w:r>
+      <w:r>
+        <w:rPr>
+          <w:rFonts w:ascii="JetBrains Mono" w:hAnsi="JetBrains Mono"/>
+          <w:color w:val="CC7832"/>
+        </w:rPr>
+        <w:t>if</w:t>
+      </w:r>
+      <w:r>
+        <w:rPr>
+          <w:rFonts w:ascii="JetBrains Mono" w:hAnsi="JetBrains Mono"/>
+          <w:color w:val="A9B7C6"/>
+        </w:rPr>
+        <w:t>(</w:t>
+      </w:r>
+      <w:r>
+        <w:rPr>
+          <w:rFonts w:ascii="JetBrains Mono" w:hAnsi="JetBrains Mono"/>
+          <w:i/>
+          <w:iCs/>
+          <w:color w:val="9876AA"/>
+        </w:rPr>
+        <w:t xml:space="preserve">fs </w:t>
+      </w:r>
+      <w:r>
+        <w:rPr>
+          <w:rFonts w:ascii="JetBrains Mono" w:hAnsi="JetBrains Mono"/>
+          <w:color w:val="A9B7C6"/>
+        </w:rPr>
+        <w:t xml:space="preserve">== </w:t>
+      </w:r>
+      <w:r>
+        <w:rPr>
+          <w:rFonts w:ascii="JetBrains Mono" w:hAnsi="JetBrains Mono"/>
+          <w:color w:val="CC7832"/>
+        </w:rPr>
+        <w:t>null</w:t>
+      </w:r>
+      <w:r>
+        <w:rPr>
+          <w:rFonts w:ascii="JetBrains Mono" w:hAnsi="JetBrains Mono"/>
+          <w:color w:val="A9B7C6"/>
+        </w:rPr>
+        <w:t>)</w:t>
+      </w:r>
+      <w:r>
+        <w:rPr>
+          <w:rFonts w:ascii="JetBrains Mono" w:hAnsi="JetBrains Mono"/>
+          <w:color w:val="A9B7C6"/>
+        </w:rPr>
+        <w:br/>
+        <w:t xml:space="preserve">            </w:t>
+      </w:r>
+      <w:r>
+        <w:rPr>
+          <w:rFonts w:ascii="JetBrains Mono" w:hAnsi="JetBrains Mono"/>
+          <w:i/>
+          <w:iCs/>
+          <w:color w:val="9876AA"/>
+        </w:rPr>
+        <w:t xml:space="preserve">fs </w:t>
+      </w:r>
+      <w:r>
+        <w:rPr>
+          <w:rFonts w:ascii="JetBrains Mono" w:hAnsi="JetBrains Mono"/>
+          <w:color w:val="A9B7C6"/>
+        </w:rPr>
+        <w:t>= FileSystem.</w:t>
+      </w:r>
+      <w:r>
+        <w:rPr>
+          <w:rFonts w:ascii="JetBrains Mono" w:hAnsi="JetBrains Mono"/>
+          <w:i/>
+          <w:iCs/>
+          <w:color w:val="A9B7C6"/>
+        </w:rPr>
+        <w:t>get</w:t>
+      </w:r>
+      <w:r>
+        <w:rPr>
+          <w:rFonts w:ascii="JetBrains Mono" w:hAnsi="JetBrains Mono"/>
+          <w:color w:val="A9B7C6"/>
+        </w:rPr>
+        <w:t>(</w:t>
+      </w:r>
+      <w:r>
+        <w:rPr>
+          <w:rFonts w:ascii="JetBrains Mono" w:hAnsi="JetBrains Mono"/>
+          <w:color w:val="CC7832"/>
+        </w:rPr>
+        <w:t xml:space="preserve">new </w:t>
+      </w:r>
+      <w:r>
+        <w:rPr>
+          <w:rFonts w:ascii="JetBrains Mono" w:hAnsi="JetBrains Mono"/>
+          <w:color w:val="A9B7C6"/>
+        </w:rPr>
+        <w:t>URI(</w:t>
+      </w:r>
+      <w:r>
+        <w:rPr>
+          <w:rFonts w:ascii="JetBrains Mono" w:hAnsi="JetBrains Mono"/>
+          <w:i/>
+          <w:iCs/>
+          <w:color w:val="9876AA"/>
+        </w:rPr>
+        <w:t>HDFS_PATH</w:t>
+      </w:r>
+      <w:r>
+        <w:rPr>
+          <w:rFonts w:ascii="JetBrains Mono" w:hAnsi="JetBrains Mono"/>
+          <w:color w:val="A9B7C6"/>
+        </w:rPr>
+        <w:t>)</w:t>
+      </w:r>
+      <w:r>
+        <w:rPr>
+          <w:rFonts w:ascii="JetBrains Mono" w:hAnsi="JetBrains Mono"/>
+          <w:color w:val="CC7832"/>
+        </w:rPr>
+        <w:t xml:space="preserve">, </w:t>
+      </w:r>
+      <w:r>
+        <w:rPr>
+          <w:rFonts w:ascii="JetBrains Mono" w:hAnsi="JetBrains Mono"/>
+          <w:i/>
+          <w:iCs/>
+          <w:color w:val="9876AA"/>
+        </w:rPr>
+        <w:t>configuration</w:t>
+      </w:r>
+      <w:r>
+        <w:rPr>
+          <w:rFonts w:ascii="JetBrains Mono" w:hAnsi="JetBrains Mono"/>
+          <w:color w:val="CC7832"/>
+        </w:rPr>
+        <w:t xml:space="preserve">, </w:t>
+      </w:r>
+      <w:r>
+        <w:rPr>
+          <w:rFonts w:ascii="JetBrains Mono" w:hAnsi="JetBrains Mono"/>
+          <w:i/>
+          <w:iCs/>
+          <w:color w:val="9876AA"/>
+        </w:rPr>
+        <w:t>HDFS_USER</w:t>
+      </w:r>
+      <w:r>
+        <w:rPr>
+          <w:rFonts w:ascii="JetBrains Mono" w:hAnsi="JetBrains Mono"/>
+          <w:color w:val="A9B7C6"/>
+        </w:rPr>
+        <w:t>)</w:t>
+      </w:r>
+      <w:r>
+        <w:rPr>
+          <w:rFonts w:ascii="JetBrains Mono" w:hAnsi="JetBrains Mono"/>
+          <w:color w:val="CC7832"/>
+        </w:rPr>
+        <w:t>;</w:t>
+      </w:r>
+      <w:r>
+        <w:rPr>
+          <w:rFonts w:ascii="JetBrains Mono" w:hAnsi="JetBrains Mono"/>
+          <w:color w:val="CC7832"/>
+        </w:rPr>
+        <w:br/>
+        <w:t xml:space="preserve">    </w:t>
+      </w:r>
+      <w:r>
+        <w:rPr>
+          <w:rFonts w:ascii="JetBrains Mono" w:hAnsi="JetBrains Mono"/>
+          <w:color w:val="A9B7C6"/>
+        </w:rPr>
+        <w:t xml:space="preserve">} </w:t>
+      </w:r>
+      <w:r>
+        <w:rPr>
+          <w:rFonts w:ascii="JetBrains Mono" w:hAnsi="JetBrains Mono"/>
+          <w:color w:val="CC7832"/>
+        </w:rPr>
+        <w:t xml:space="preserve">catch </w:t>
+      </w:r>
+      <w:r>
+        <w:rPr>
+          <w:rFonts w:ascii="JetBrains Mono" w:hAnsi="JetBrains Mono"/>
+          <w:color w:val="A9B7C6"/>
+        </w:rPr>
+        <w:t>(Exception e) {</w:t>
+      </w:r>
+      <w:r>
+        <w:rPr>
+          <w:rFonts w:ascii="JetBrains Mono" w:hAnsi="JetBrains Mono"/>
+          <w:color w:val="A9B7C6"/>
+        </w:rPr>
+        <w:br/>
+        <w:t xml:space="preserve">        e.printStackTrace()</w:t>
+      </w:r>
+      <w:r>
+        <w:rPr>
+          <w:rFonts w:ascii="JetBrains Mono" w:hAnsi="JetBrains Mono"/>
+          <w:color w:val="CC7832"/>
+        </w:rPr>
+        <w:t>;</w:t>
+      </w:r>
+      <w:r>
+        <w:rPr>
+          <w:rFonts w:ascii="JetBrains Mono" w:hAnsi="JetBrains Mono"/>
+          <w:color w:val="CC7832"/>
+        </w:rPr>
+        <w:br/>
+        <w:t xml:space="preserve">    </w:t>
+      </w:r>
+      <w:r>
+        <w:rPr>
+          <w:rFonts w:ascii="JetBrains Mono" w:hAnsi="JetBrains Mono"/>
+          <w:color w:val="A9B7C6"/>
+        </w:rPr>
+        <w:t>}</w:t>
+      </w:r>
+      <w:r>
+        <w:rPr>
+          <w:rFonts w:ascii="JetBrains Mono" w:hAnsi="JetBrains Mono"/>
+          <w:color w:val="A9B7C6"/>
+        </w:rPr>
+        <w:br/>
+        <w:t xml:space="preserve">    </w:t>
+      </w:r>
+      <w:r>
+        <w:rPr>
+          <w:rFonts w:ascii="JetBrains Mono" w:hAnsi="JetBrains Mono"/>
+          <w:color w:val="CC7832"/>
+        </w:rPr>
+        <w:t xml:space="preserve">return </w:t>
+      </w:r>
+      <w:r>
+        <w:rPr>
+          <w:rFonts w:ascii="JetBrains Mono" w:hAnsi="JetBrains Mono"/>
+          <w:i/>
+          <w:iCs/>
+          <w:color w:val="9876AA"/>
+        </w:rPr>
+        <w:t>fs</w:t>
+      </w:r>
+      <w:r>
+        <w:rPr>
+          <w:rFonts w:ascii="JetBrains Mono" w:hAnsi="JetBrains Mono"/>
+          <w:color w:val="CC7832"/>
+        </w:rPr>
+        <w:t>;</w:t>
+      </w:r>
+      <w:r>
+        <w:rPr>
+          <w:rFonts w:ascii="JetBrains Mono" w:hAnsi="JetBrains Mono"/>
+          <w:color w:val="CC7832"/>
+        </w:rPr>
+        <w:br/>
+      </w:r>
+      <w:r>
+        <w:rPr>
+          <w:rFonts w:ascii="JetBrains Mono" w:hAnsi="JetBrains Mono"/>
+          <w:color w:val="A9B7C6"/>
+        </w:rPr>
+        <w:t>}</w:t>
+      </w:r>
+    </w:p>
+    <w:p>
+      <w:pPr>
+        <w:rPr>
+          <w:rFonts w:ascii="Times New Roman" w:hAnsi="Times New Roman" w:cs="Times New Roman"/>
+          <w:sz w:val="24"/>
+          <w:szCs w:val="24"/>
+          <w:lang w:val="ro-RO"/>
+        </w:rPr>
+      </w:pPr>
+    </w:p>
+    <w:p>
+      <w:pPr>
+        <w:pStyle w:val="HTMLPreformatted"/>
+        <w:shd w:val="clear" w:color="auto" w:fill="2B2B2B"/>
+        <w:rPr>
+          <w:rFonts w:ascii="JetBrains Mono" w:hAnsi="JetBrains Mono"/>
+          <w:color w:val="A9B7C6"/>
+        </w:rPr>
+      </w:pPr>
+      <w:r>
+        <w:rPr>
+          <w:rFonts w:ascii="JetBrains Mono" w:hAnsi="JetBrains Mono"/>
+          <w:color w:val="CC7832"/>
+        </w:rPr>
+        <w:lastRenderedPageBreak/>
+        <w:t xml:space="preserve">public void </w:t>
+      </w:r>
+      <w:r>
+        <w:rPr>
+          <w:rFonts w:ascii="JetBrains Mono" w:hAnsi="JetBrains Mono"/>
+          <w:color w:val="FFC66D"/>
+        </w:rPr>
+        <w:t>copyFromLocalFile</w:t>
+      </w:r>
+      <w:r>
+        <w:rPr>
+          <w:rFonts w:ascii="JetBrains Mono" w:hAnsi="JetBrains Mono"/>
+          <w:color w:val="A9B7C6"/>
+        </w:rPr>
+        <w:t xml:space="preserve">(String fileName) </w:t>
+      </w:r>
+      <w:r>
+        <w:rPr>
+          <w:rFonts w:ascii="JetBrains Mono" w:hAnsi="JetBrains Mono"/>
+          <w:color w:val="CC7832"/>
+        </w:rPr>
+        <w:t xml:space="preserve">throws </w:t>
+      </w:r>
+      <w:r>
+        <w:rPr>
+          <w:rFonts w:ascii="JetBrains Mono" w:hAnsi="JetBrains Mono"/>
+          <w:color w:val="A9B7C6"/>
+        </w:rPr>
+        <w:t>IOException {</w:t>
+      </w:r>
+      <w:r>
+        <w:rPr>
+          <w:rFonts w:ascii="JetBrains Mono" w:hAnsi="JetBrains Mono"/>
+          <w:color w:val="A9B7C6"/>
+        </w:rPr>
+        <w:br/>
+        <w:t xml:space="preserve">    FileSystem fs = getFileSystem()</w:t>
+      </w:r>
+      <w:r>
+        <w:rPr>
+          <w:rFonts w:ascii="JetBrains Mono" w:hAnsi="JetBrains Mono"/>
+          <w:color w:val="CC7832"/>
+        </w:rPr>
+        <w:t>;</w:t>
+      </w:r>
+      <w:r>
+        <w:rPr>
+          <w:rFonts w:ascii="JetBrains Mono" w:hAnsi="JetBrains Mono"/>
+          <w:color w:val="CC7832"/>
+        </w:rPr>
+        <w:br/>
+        <w:t xml:space="preserve">    </w:t>
+      </w:r>
+      <w:r>
+        <w:rPr>
+          <w:rFonts w:ascii="JetBrains Mono" w:hAnsi="JetBrains Mono"/>
+          <w:color w:val="A9B7C6"/>
+        </w:rPr>
+        <w:t xml:space="preserve">Path localFile = </w:t>
+      </w:r>
+      <w:r>
+        <w:rPr>
+          <w:rFonts w:ascii="JetBrains Mono" w:hAnsi="JetBrains Mono"/>
+          <w:color w:val="CC7832"/>
+        </w:rPr>
+        <w:t xml:space="preserve">new </w:t>
+      </w:r>
+      <w:r>
+        <w:rPr>
+          <w:rFonts w:ascii="JetBrains Mono" w:hAnsi="JetBrains Mono"/>
+          <w:color w:val="A9B7C6"/>
+        </w:rPr>
+        <w:t>Path(</w:t>
+      </w:r>
+      <w:r>
+        <w:rPr>
+          <w:rFonts w:ascii="JetBrains Mono" w:hAnsi="JetBrains Mono"/>
+          <w:color w:val="9876AA"/>
+        </w:rPr>
+        <w:t xml:space="preserve">dataPath </w:t>
+      </w:r>
+      <w:r>
+        <w:rPr>
+          <w:rFonts w:ascii="JetBrains Mono" w:hAnsi="JetBrains Mono"/>
+          <w:color w:val="A9B7C6"/>
+        </w:rPr>
+        <w:t xml:space="preserve">+ fileName + </w:t>
+      </w:r>
+      <w:r>
+        <w:rPr>
+          <w:rFonts w:ascii="JetBrains Mono" w:hAnsi="JetBrains Mono"/>
+          <w:color w:val="6A8759"/>
+        </w:rPr>
+        <w:t>".txt"</w:t>
+      </w:r>
+      <w:r>
+        <w:rPr>
+          <w:rFonts w:ascii="JetBrains Mono" w:hAnsi="JetBrains Mono"/>
+          <w:color w:val="A9B7C6"/>
+        </w:rPr>
+        <w:t>)</w:t>
+      </w:r>
+      <w:r>
+        <w:rPr>
+          <w:rFonts w:ascii="JetBrains Mono" w:hAnsi="JetBrains Mono"/>
+          <w:color w:val="CC7832"/>
+        </w:rPr>
+        <w:t>;</w:t>
+      </w:r>
+      <w:r>
+        <w:rPr>
+          <w:rFonts w:ascii="JetBrains Mono" w:hAnsi="JetBrains Mono"/>
+          <w:color w:val="CC7832"/>
+        </w:rPr>
+        <w:br/>
+        <w:t xml:space="preserve">    </w:t>
+      </w:r>
+      <w:r>
+        <w:rPr>
+          <w:rFonts w:ascii="JetBrains Mono" w:hAnsi="JetBrains Mono"/>
+          <w:color w:val="A9B7C6"/>
+        </w:rPr>
+        <w:t xml:space="preserve">Path destPath = </w:t>
+      </w:r>
+      <w:r>
+        <w:rPr>
+          <w:rFonts w:ascii="JetBrains Mono" w:hAnsi="JetBrains Mono"/>
+          <w:color w:val="CC7832"/>
+        </w:rPr>
+        <w:t xml:space="preserve">new </w:t>
+      </w:r>
+      <w:r>
+        <w:rPr>
+          <w:rFonts w:ascii="JetBrains Mono" w:hAnsi="JetBrains Mono"/>
+          <w:color w:val="A9B7C6"/>
+        </w:rPr>
+        <w:t>Path(</w:t>
+      </w:r>
+      <w:r>
+        <w:rPr>
+          <w:rFonts w:ascii="JetBrains Mono" w:hAnsi="JetBrains Mono"/>
+          <w:color w:val="6A8759"/>
+        </w:rPr>
+        <w:t>"/user/raj_ops/parcels/test.txt"</w:t>
+      </w:r>
+      <w:r>
+        <w:rPr>
+          <w:rFonts w:ascii="JetBrains Mono" w:hAnsi="JetBrains Mono"/>
+          <w:color w:val="A9B7C6"/>
+        </w:rPr>
+        <w:t>)</w:t>
+      </w:r>
+      <w:r>
+        <w:rPr>
+          <w:rFonts w:ascii="JetBrains Mono" w:hAnsi="JetBrains Mono"/>
+          <w:color w:val="CC7832"/>
+        </w:rPr>
+        <w:t>;</w:t>
+      </w:r>
+      <w:r>
+        <w:rPr>
+          <w:rFonts w:ascii="JetBrains Mono" w:hAnsi="JetBrains Mono"/>
+          <w:color w:val="CC7832"/>
+        </w:rPr>
+        <w:br/>
+        <w:t xml:space="preserve">    </w:t>
+      </w:r>
+      <w:r>
+        <w:rPr>
+          <w:rFonts w:ascii="JetBrains Mono" w:hAnsi="JetBrains Mono"/>
+          <w:color w:val="A9B7C6"/>
+        </w:rPr>
+        <w:t>fs.copyFromLocalFile(localFile</w:t>
+      </w:r>
+      <w:r>
+        <w:rPr>
+          <w:rFonts w:ascii="JetBrains Mono" w:hAnsi="JetBrains Mono"/>
+          <w:color w:val="CC7832"/>
+        </w:rPr>
+        <w:t xml:space="preserve">, </w:t>
+      </w:r>
+      <w:r>
+        <w:rPr>
+          <w:rFonts w:ascii="JetBrains Mono" w:hAnsi="JetBrains Mono"/>
+          <w:color w:val="A9B7C6"/>
+        </w:rPr>
+        <w:t>destPath)</w:t>
+      </w:r>
+      <w:r>
+        <w:rPr>
+          <w:rFonts w:ascii="JetBrains Mono" w:hAnsi="JetBrains Mono"/>
+          <w:color w:val="CC7832"/>
+        </w:rPr>
+        <w:t>;</w:t>
+      </w:r>
+      <w:r>
+        <w:rPr>
+          <w:rFonts w:ascii="JetBrains Mono" w:hAnsi="JetBrains Mono"/>
+          <w:color w:val="CC7832"/>
+        </w:rPr>
+        <w:br/>
+        <w:t xml:space="preserve">    </w:t>
+      </w:r>
+      <w:r>
+        <w:rPr>
+          <w:rFonts w:ascii="JetBrains Mono" w:hAnsi="JetBrains Mono"/>
+          <w:color w:val="808080"/>
+        </w:rPr>
+        <w:t>//fs.close();</w:t>
+      </w:r>
+      <w:r>
+        <w:rPr>
+          <w:rFonts w:ascii="JetBrains Mono" w:hAnsi="JetBrains Mono"/>
+          <w:color w:val="808080"/>
+        </w:rPr>
+        <w:br/>
+      </w:r>
+      <w:r>
+        <w:rPr>
+          <w:rFonts w:ascii="JetBrains Mono" w:hAnsi="JetBrains Mono"/>
+          <w:color w:val="A9B7C6"/>
+        </w:rPr>
+        <w:t>}</w:t>
+      </w:r>
+    </w:p>
+    <w:p>
+      <w:pPr>
+        <w:rPr>
+          <w:rFonts w:ascii="Times New Roman" w:hAnsi="Times New Roman" w:cs="Times New Roman"/>
+          <w:sz w:val="24"/>
+          <w:szCs w:val="24"/>
+        </w:rPr>
+      </w:pPr>
+    </w:p>
+    <w:p>
+      <w:pPr>
+        <w:pStyle w:val="Heading1"/>
+        <w:rPr>
+          <w:rFonts w:ascii="Times New Roman" w:hAnsi="Times New Roman" w:cs="Times New Roman"/>
+        </w:rPr>
+      </w:pPr>
+      <w:r>
+        <w:rPr>
+          <w:rFonts w:ascii="Times New Roman" w:hAnsi="Times New Roman" w:cs="Times New Roman"/>
+        </w:rPr>
+        <w:t>Concluzii</w:t>
+      </w:r>
+    </w:p>
+    <w:p>
+      <w:pPr>
+        <w:pStyle w:val="Heading1"/>
+        <w:rPr>
+          <w:rFonts w:ascii="Times New Roman" w:hAnsi="Times New Roman" w:cs="Times New Roman"/>
+        </w:rPr>
+      </w:pPr>
+      <w:r>
+        <w:rPr>
+          <w:rFonts w:ascii="Times New Roman" w:hAnsi="Times New Roman" w:cs="Times New Roman"/>
+        </w:rPr>
+        <w:t>Direcții de viitor</w:t>
       </w:r>
     </w:p>
     <w:p/>
@@ -20276,7 +21918,7 @@
           <w:szCs w:val="24"/>
         </w:rPr>
       </w:pPr>
-      <w:hyperlink r:id="rId39">
+      <w:hyperlink r:id="rId42">
         <w:r>
           <w:rPr>
             <w:rStyle w:val="Hyperlink"/>
@@ -20297,7 +21939,7 @@
           <w:szCs w:val="24"/>
         </w:rPr>
       </w:pPr>
-      <w:hyperlink r:id="rId40">
+      <w:hyperlink r:id="rId43">
         <w:r>
           <w:rPr>
             <w:rStyle w:val="Hyperlink"/>
@@ -20318,7 +21960,7 @@
           <w:szCs w:val="24"/>
         </w:rPr>
       </w:pPr>
-      <w:hyperlink r:id="rId41">
+      <w:hyperlink r:id="rId44">
         <w:r>
           <w:rPr>
             <w:rStyle w:val="Hyperlink"/>
@@ -20339,7 +21981,7 @@
           <w:szCs w:val="24"/>
         </w:rPr>
       </w:pPr>
-      <w:hyperlink r:id="rId42" w:anchor="intro" w:history="1">
+      <w:hyperlink r:id="rId45" w:anchor="intro" w:history="1">
         <w:r>
           <w:rPr>
             <w:rStyle w:val="Hyperlink"/>
@@ -20360,7 +22002,7 @@
           <w:szCs w:val="24"/>
         </w:rPr>
       </w:pPr>
-      <w:hyperlink r:id="rId43" w:anchor="/README">
+      <w:hyperlink r:id="rId46" w:anchor="/README">
         <w:r>
           <w:rPr>
             <w:rStyle w:val="Hyperlink"/>
@@ -20393,8 +22035,8 @@
       </w:pPr>
     </w:p>
     <w:sectPr>
-      <w:headerReference w:type="default" r:id="rId44"/>
-      <w:footerReference w:type="default" r:id="rId45"/>
+      <w:headerReference w:type="default" r:id="rId47"/>
+      <w:footerReference w:type="default" r:id="rId48"/>
       <w:pgSz w:w="12240" w:h="15840"/>
       <w:pgMar w:top="1440" w:right="1440" w:bottom="1440" w:left="1440" w:header="720" w:footer="720" w:gutter="0"/>
       <w:cols w:space="720"/>
